--- a/Final Year Project/Project-2-Report-Eric-Butler-(20094078)-Computer Science-Automotive-and-Automation.docx
+++ b/Final Year Project/Project-2-Report-Eric-Butler-(20094078)-Computer Science-Automotive-and-Automation.docx
@@ -4610,13 +4610,7 @@
         <w:rPr>
           <w:color w:val="auto"/>
         </w:rPr>
-        <w:t xml:space="preserve"> 2 - </w:t>
-      </w:r>
-      <w:r>
-        <w:rPr>
-          <w:color w:val="auto"/>
-        </w:rPr>
-        <w:t>Development</w:t>
+        <w:t xml:space="preserve"> 2 - Development</w:t>
       </w:r>
     </w:p>
     <w:p>
@@ -4654,23 +4648,98 @@
         <w:t xml:space="preserve"> talk about the development process of the project, what I decided</w:t>
       </w:r>
       <w:r>
-        <w:t xml:space="preserve"> to continue with for in relation to the research done and concepts tested. Some of the concepts that may have been part of my research did not go through to development due to complexity and time not facilitating. What I decided was to ensure my core foundation of my project (Detecting an incorrect turn on a lane) </w:t>
+        <w:t xml:space="preserve"> to continue with in relation to the research done and concepts tested. Some of the concepts that may have been part of my research did not go through to development due to complexity and time not facilitating. What I decided was to ensure my core foundation of my project (Detecting an incorrect turn on a lane)</w:t>
+      </w:r>
+      <w:r>
+        <w:t xml:space="preserve"> is</w:t>
+      </w:r>
+      <w:r>
+        <w:t xml:space="preserve"> achieved</w:t>
+      </w:r>
+      <w:r>
+        <w:t xml:space="preserve">. Only when this core functionality </w:t>
       </w:r>
       <w:proofErr w:type="gramStart"/>
       <w:r>
-        <w:t>was achieved</w:t>
+        <w:t>is</w:t>
+      </w:r>
+      <w:r>
+        <w:t xml:space="preserve"> created</w:t>
       </w:r>
       <w:proofErr w:type="gramEnd"/>
       <w:r>
-        <w:t xml:space="preserve">. Only when this core functionality </w:t>
+        <w:t>, I would move onto adding some more complexity / additions in order to flesh out the project.</w:t>
+      </w:r>
+      <w:r>
+        <w:br/>
+        <w:t xml:space="preserve"> My main goal for creating this simulation with my core foundation is to ensure we stand by our question we continue to ask which is “How we can make junctions and possibly roundabouts safer”. As this is a Car2X </w:t>
       </w:r>
       <w:proofErr w:type="gramStart"/>
       <w:r>
-        <w:t>was created</w:t>
+        <w:t>simulation</w:t>
       </w:r>
       <w:proofErr w:type="gramEnd"/>
       <w:r>
-        <w:t>, I would move onto adding some more complexity / additions in order to flesh out the project.</w:t>
+        <w:t xml:space="preserve"> I felt it was import to map out what interfaces, functions as well as data structures and algorithms I would need to achieve this. I have decided that I will use CAM (Cooperative Awareness Message) Messages with both Car nodes as well as Road Side Unit nodes that I will have act as Car2X sensors. This will allow us to keep track of a vehicles position as well as different things such as the speed, wheel angle, </w:t>
+      </w:r>
+      <w:proofErr w:type="gramStart"/>
+      <w:r>
+        <w:t>distance</w:t>
+      </w:r>
+      <w:proofErr w:type="gramEnd"/>
+      <w:r>
+        <w:t xml:space="preserve"> t</w:t>
+      </w:r>
+      <w:r>
+        <w:t xml:space="preserve">o other Car2X objects. I will also delve into SPAT (Signal Phase and Timing) messages as these will allow us to create arrays of different lanes with </w:t>
+      </w:r>
+      <w:proofErr w:type="gramStart"/>
+      <w:r>
+        <w:t>IDs which</w:t>
+      </w:r>
+      <w:proofErr w:type="gramEnd"/>
+      <w:r>
+        <w:t xml:space="preserve"> will be used in conjunction with the CAM messages in order to check if a car is within the lane that the incorrect turn will be performed. More explanation below.</w:t>
+      </w:r>
+      <w:r>
+        <w:t xml:space="preserve"> </w:t>
+      </w:r>
+    </w:p>
+    <w:p>
+      <w:r>
+        <w:t xml:space="preserve"> My frontend design will be straightforward with a scenario design similar to shown above in the research section with the </w:t>
+      </w:r>
+      <w:proofErr w:type="spellStart"/>
+      <w:r>
+        <w:t>CANoe</w:t>
+      </w:r>
+      <w:proofErr w:type="spellEnd"/>
+      <w:r>
+        <w:t xml:space="preserve"> overhead mappin</w:t>
+      </w:r>
+      <w:r>
+        <w:t xml:space="preserve">g with defined routes specified. The cars will travel down their respective </w:t>
+      </w:r>
+      <w:r>
+        <w:t>routes</w:t>
+      </w:r>
+      <w:r>
+        <w:t xml:space="preserve"> while </w:t>
+      </w:r>
+      <w:r>
+        <w:t>message will be sent to the console to show current status of the CAM and SPAT messages</w:t>
+      </w:r>
+      <w:r>
+        <w:t xml:space="preserve"> as well as </w:t>
+      </w:r>
+      <w:r>
+        <w:t>a panel containing LEDs and</w:t>
+      </w:r>
+      <w:r>
+        <w:t xml:space="preserve"> Traffic Light bitmaps will change states (blinking for LED or Colour for Traffic Light) depending on where the car is positioned at that time.</w:t>
+      </w:r>
+      <w:r>
+        <w:t xml:space="preserve"> The bitmap for the Traffic Light will need to be created and so I will explain my process of this in my interface section below.</w:t>
       </w:r>
     </w:p>
     <w:p>
@@ -4685,6 +4754,7 @@
         <w:rPr>
           <w:color w:val="auto"/>
         </w:rPr>
+        <w:lastRenderedPageBreak/>
         <w:t>System Architecture</w:t>
       </w:r>
     </w:p>
@@ -4704,9 +4774,9 @@
           <w:lang w:val="en-GB" w:eastAsia="en-GB"/>
         </w:rPr>
         <w:drawing>
-          <wp:inline distT="0" distB="0" distL="0" distR="0" wp14:anchorId="3AC8D7E7" wp14:editId="385EAFA4">
-            <wp:extent cx="2848708" cy="3316652"/>
-            <wp:effectExtent l="0" t="0" r="8890" b="0"/>
+          <wp:inline distT="0" distB="0" distL="0" distR="0" wp14:anchorId="3AC8D7E7" wp14:editId="174754B5">
+            <wp:extent cx="3219443" cy="3748284"/>
+            <wp:effectExtent l="0" t="0" r="635" b="5080"/>
             <wp:docPr id="19" name="Picture 19" descr="C:\Users\slluser\Documents\GitHub\FYP-Public\Final Year Project\UML Diagram FYP.png"/>
             <wp:cNvGraphicFramePr>
               <a:graphicFrameLocks xmlns:a="http://schemas.openxmlformats.org/drawingml/2006/main" noChangeAspect="1"/>
@@ -4736,7 +4806,7 @@
                   <pic:spPr bwMode="auto">
                     <a:xfrm>
                       <a:off x="0" y="0"/>
-                      <a:ext cx="2864097" cy="3334568"/>
+                      <a:ext cx="3249258" cy="3782996"/>
                     </a:xfrm>
                     <a:prstGeom prst="rect">
                       <a:avLst/>
@@ -4753,6 +4823,321 @@
         </w:drawing>
       </w:r>
     </w:p>
+    <w:p/>
+    <w:p>
+      <w:r>
+        <w:t xml:space="preserve">Above is general outline of my architecture that </w:t>
+      </w:r>
+      <w:r>
+        <w:t xml:space="preserve">follows my idea of how I will develop my concepts for this simulation. </w:t>
+      </w:r>
+      <w:r>
+        <w:t xml:space="preserve">Reference screenshots </w:t>
+      </w:r>
+      <w:proofErr w:type="gramStart"/>
+      <w:r>
+        <w:t>are shown</w:t>
+      </w:r>
+      <w:proofErr w:type="gramEnd"/>
+      <w:r>
+        <w:t xml:space="preserve"> </w:t>
+      </w:r>
+      <w:r>
+        <w:t xml:space="preserve">for visual purposes. Both my scenario simulation, which will be our mapping and outline of our Car2x messages and my traffic light system, will be split into two sections as I felt coding them separately </w:t>
+      </w:r>
+      <w:r>
+        <w:t>was best fitting for this</w:t>
+      </w:r>
+      <w:r>
+        <w:t xml:space="preserve"> simulation due to them not being fully related to each other until you call the traffic light wherever required. Each section will work as follows:</w:t>
+      </w:r>
+    </w:p>
+    <w:p/>
+    <w:p>
+      <w:pPr>
+        <w:jc w:val="center"/>
+      </w:pPr>
+      <w:r>
+        <w:t>Car2x Simulation Scenario</w:t>
+      </w:r>
+    </w:p>
+    <w:p>
+      <w:r>
+        <w:drawing>
+          <wp:inline distT="0" distB="0" distL="0" distR="0" wp14:anchorId="4055ECCB" wp14:editId="631C4F3C">
+            <wp:extent cx="5731510" cy="1826260"/>
+            <wp:effectExtent l="0" t="0" r="2540" b="2540"/>
+            <wp:docPr id="18" name="Picture 18"/>
+            <wp:cNvGraphicFramePr>
+              <a:graphicFrameLocks xmlns:a="http://schemas.openxmlformats.org/drawingml/2006/main" noChangeAspect="1"/>
+            </wp:cNvGraphicFramePr>
+            <a:graphic xmlns:a="http://schemas.openxmlformats.org/drawingml/2006/main">
+              <a:graphicData uri="http://schemas.openxmlformats.org/drawingml/2006/picture">
+                <pic:pic xmlns:pic="http://schemas.openxmlformats.org/drawingml/2006/picture">
+                  <pic:nvPicPr>
+                    <pic:cNvPr id="1" name=""/>
+                    <pic:cNvPicPr/>
+                  </pic:nvPicPr>
+                  <pic:blipFill>
+                    <a:blip r:embed="rId24"/>
+                    <a:stretch>
+                      <a:fillRect/>
+                    </a:stretch>
+                  </pic:blipFill>
+                  <pic:spPr>
+                    <a:xfrm>
+                      <a:off x="0" y="0"/>
+                      <a:ext cx="5731510" cy="1826260"/>
+                    </a:xfrm>
+                    <a:prstGeom prst="rect">
+                      <a:avLst/>
+                    </a:prstGeom>
+                  </pic:spPr>
+                </pic:pic>
+              </a:graphicData>
+            </a:graphic>
+          </wp:inline>
+        </w:drawing>
+      </w:r>
+    </w:p>
+    <w:p>
+      <w:pPr>
+        <w:jc w:val="center"/>
+      </w:pPr>
+      <w:r>
+        <w:t xml:space="preserve">CAPL code: for my Car2x </w:t>
+      </w:r>
+      <w:r>
+        <w:t xml:space="preserve">Scenario </w:t>
+      </w:r>
+      <w:proofErr w:type="gramStart"/>
+      <w:r>
+        <w:t>I’ve</w:t>
+      </w:r>
+      <w:proofErr w:type="gramEnd"/>
+      <w:r>
+        <w:t xml:space="preserve"> briefly outlined the main messages and functions that will exist within the code. This includes, the </w:t>
+      </w:r>
+      <w:proofErr w:type="gramStart"/>
+      <w:r>
+        <w:t>‘carSpeed’ which</w:t>
+      </w:r>
+      <w:proofErr w:type="gramEnd"/>
+      <w:r>
+        <w:t xml:space="preserve"> will be defined as a ‘Long’ variable and tracks the </w:t>
+      </w:r>
+      <w:r>
+        <w:lastRenderedPageBreak/>
+        <w:t xml:space="preserve">current speed of the vehicle. The </w:t>
+      </w:r>
+      <w:r>
+        <w:t>‘</w:t>
+      </w:r>
+      <w:proofErr w:type="spellStart"/>
+      <w:r>
+        <w:t>carSteerAngle</w:t>
+      </w:r>
+      <w:proofErr w:type="spellEnd"/>
+      <w:r>
+        <w:t>’, which</w:t>
+      </w:r>
+      <w:r>
+        <w:t xml:space="preserve"> will be defined as an ‘Int’ and will track the value at which the steering wheel is being turned. The </w:t>
+      </w:r>
+      <w:r>
+        <w:t>‘</w:t>
+      </w:r>
+      <w:proofErr w:type="spellStart"/>
+      <w:r>
+        <w:t>distanceToCam</w:t>
+      </w:r>
+      <w:proofErr w:type="spellEnd"/>
+      <w:r>
+        <w:t>’, which</w:t>
+      </w:r>
+      <w:r>
+        <w:t xml:space="preserve"> will be defined as a ‘Double’ and will be our value for tracking the cars distance to either other vehicles or our main RSUs needed for performing our lane tasks. The ‘isAppraochingJunction()’ defined as a ‘function’ which will hold the cars position and track the cars position and whether it is approaching a junction in which we have stored in an array. These function names are subject to change as of the time of me doing the architecture diagram but I will specify this below in the interface section where the code will be explained in more detail if required.</w:t>
+      </w:r>
+      <w:r>
+        <w:t xml:space="preserve"> Lastly the ‘isTurningAllowed’ defined as a ‘function’ will take the lane ID, check the rules based on code if the car is allowed to turn at that given ID and if it is deemed NOT allowed then specific states of the bitmaps will change to act as an alert to the driver.</w:t>
+      </w:r>
+      <w:r>
+        <w:br/>
+      </w:r>
+      <w:r>
+        <w:br/>
+      </w:r>
+      <w:r>
+        <w:drawing>
+          <wp:inline distT="0" distB="0" distL="0" distR="0" wp14:anchorId="7F92D013" wp14:editId="689EC338">
+            <wp:extent cx="4420860" cy="1921943"/>
+            <wp:effectExtent l="0" t="0" r="0" b="2540"/>
+            <wp:docPr id="21" name="Picture 21"/>
+            <wp:cNvGraphicFramePr>
+              <a:graphicFrameLocks xmlns:a="http://schemas.openxmlformats.org/drawingml/2006/main" noChangeAspect="1"/>
+            </wp:cNvGraphicFramePr>
+            <a:graphic xmlns:a="http://schemas.openxmlformats.org/drawingml/2006/main">
+              <a:graphicData uri="http://schemas.openxmlformats.org/drawingml/2006/picture">
+                <pic:pic xmlns:pic="http://schemas.openxmlformats.org/drawingml/2006/picture">
+                  <pic:nvPicPr>
+                    <pic:cNvPr id="1" name=""/>
+                    <pic:cNvPicPr/>
+                  </pic:nvPicPr>
+                  <pic:blipFill>
+                    <a:blip r:embed="rId25"/>
+                    <a:stretch>
+                      <a:fillRect/>
+                    </a:stretch>
+                  </pic:blipFill>
+                  <pic:spPr>
+                    <a:xfrm>
+                      <a:off x="0" y="0"/>
+                      <a:ext cx="4427208" cy="1924703"/>
+                    </a:xfrm>
+                    <a:prstGeom prst="rect">
+                      <a:avLst/>
+                    </a:prstGeom>
+                  </pic:spPr>
+                </pic:pic>
+              </a:graphicData>
+            </a:graphic>
+          </wp:inline>
+        </w:drawing>
+      </w:r>
+    </w:p>
+    <w:p>
+      <w:r>
+        <w:t>Above is the main CAM messages I will be lo</w:t>
+      </w:r>
+      <w:r>
+        <w:t xml:space="preserve">oking at to monitor. These </w:t>
+      </w:r>
+      <w:proofErr w:type="gramStart"/>
+      <w:r>
+        <w:t>include:</w:t>
+      </w:r>
+      <w:proofErr w:type="gramEnd"/>
+      <w:r>
+        <w:t xml:space="preserve"> A time stamp which measures in ‘Time’ of where the vehicle is at a given time. A Vehicle Type which takes in the ‘</w:t>
+      </w:r>
+      <w:proofErr w:type="spellStart"/>
+      <w:r>
+        <w:t>Int</w:t>
+      </w:r>
+      <w:proofErr w:type="spellEnd"/>
+      <w:r>
+        <w:t xml:space="preserve">’ of the vehicle station type to identify what type of vehicle or node is being processed (In this screenshot an ID of 5 indicates the Vehicle is a passenger car, different IDs indicate different types such as RSUs, busses, motorcycles etc.). A vehicle ID is similar to the type although it is the current ID in my simulation that the different nodes have (Car1 will have id of </w:t>
+      </w:r>
+      <w:proofErr w:type="gramStart"/>
+      <w:r>
+        <w:t>1</w:t>
+      </w:r>
+      <w:proofErr w:type="gramEnd"/>
+      <w:r>
+        <w:t xml:space="preserve">, Car 2 of 2 etc. </w:t>
+      </w:r>
+      <w:proofErr w:type="spellStart"/>
+      <w:r>
+        <w:t>wrongTurnRSU</w:t>
+      </w:r>
+      <w:proofErr w:type="spellEnd"/>
+      <w:r>
+        <w:t xml:space="preserve"> will have an ID of 4). This is to ensure no mix-up of messages being displayed across multiple vehicles are the same time. Vehicle speed, which takes in an ‘Int’ and shows the current speed of the vehicle. The longitude of the vehicle, which takes in a ‘Double’ and shows the longitude co-ordinates of the vehicle. The latitude of the vehicle, which also takes in a ‘Double’ and shows the latitude co-ordinates of the vehicle.</w:t>
+      </w:r>
+    </w:p>
+    <w:p>
+      <w:pPr>
+        <w:jc w:val="center"/>
+      </w:pPr>
+      <w:r>
+        <w:drawing>
+          <wp:inline distT="0" distB="0" distL="0" distR="0" wp14:anchorId="7CE69C84" wp14:editId="3214E349">
+            <wp:extent cx="4480927" cy="1972383"/>
+            <wp:effectExtent l="0" t="0" r="0" b="8890"/>
+            <wp:docPr id="22" name="Picture 22"/>
+            <wp:cNvGraphicFramePr>
+              <a:graphicFrameLocks xmlns:a="http://schemas.openxmlformats.org/drawingml/2006/main" noChangeAspect="1"/>
+            </wp:cNvGraphicFramePr>
+            <a:graphic xmlns:a="http://schemas.openxmlformats.org/drawingml/2006/main">
+              <a:graphicData uri="http://schemas.openxmlformats.org/drawingml/2006/picture">
+                <pic:pic xmlns:pic="http://schemas.openxmlformats.org/drawingml/2006/picture">
+                  <pic:nvPicPr>
+                    <pic:cNvPr id="1" name=""/>
+                    <pic:cNvPicPr/>
+                  </pic:nvPicPr>
+                  <pic:blipFill>
+                    <a:blip r:embed="rId26"/>
+                    <a:stretch>
+                      <a:fillRect/>
+                    </a:stretch>
+                  </pic:blipFill>
+                  <pic:spPr>
+                    <a:xfrm>
+                      <a:off x="0" y="0"/>
+                      <a:ext cx="4509550" cy="1984982"/>
+                    </a:xfrm>
+                    <a:prstGeom prst="rect">
+                      <a:avLst/>
+                    </a:prstGeom>
+                  </pic:spPr>
+                </pic:pic>
+              </a:graphicData>
+            </a:graphic>
+          </wp:inline>
+        </w:drawing>
+      </w:r>
+    </w:p>
+    <w:p>
+      <w:r>
+        <w:lastRenderedPageBreak/>
+        <w:t xml:space="preserve">Here is my simulation Setup within </w:t>
+      </w:r>
+      <w:proofErr w:type="spellStart"/>
+      <w:proofErr w:type="gramStart"/>
+      <w:r>
+        <w:t>CANoe</w:t>
+      </w:r>
+      <w:proofErr w:type="spellEnd"/>
+      <w:r>
+        <w:t xml:space="preserve"> which</w:t>
+      </w:r>
+      <w:proofErr w:type="gramEnd"/>
+      <w:r>
+        <w:t xml:space="preserve"> defines what network node configurations will be required for this simulation. Here we have a Car2X Bus defines this specification as a Car2X project similar to the likes of </w:t>
+      </w:r>
+      <w:proofErr w:type="gramStart"/>
+      <w:r>
+        <w:t>an</w:t>
+      </w:r>
+      <w:proofErr w:type="gramEnd"/>
+      <w:r>
+        <w:t xml:space="preserve"> JavaFX project in IntelliJ or Mobile Development in Android Studio. Attached to this Bus is four </w:t>
+      </w:r>
+      <w:proofErr w:type="gramStart"/>
+      <w:r>
+        <w:t xml:space="preserve">ECUs which include Car1, Car2, </w:t>
+      </w:r>
+      <w:proofErr w:type="spellStart"/>
+      <w:r>
+        <w:t>OneWayRSU</w:t>
+      </w:r>
+      <w:proofErr w:type="spellEnd"/>
+      <w:r>
+        <w:t xml:space="preserve"> as well as </w:t>
+      </w:r>
+      <w:proofErr w:type="spellStart"/>
+      <w:r>
+        <w:t>WrongTurnRSU</w:t>
+      </w:r>
+      <w:proofErr w:type="spellEnd"/>
+      <w:proofErr w:type="gramEnd"/>
+      <w:r>
+        <w:t xml:space="preserve"> and all these will hold CAPL code in relation to the rules needed for all these ECUs.</w:t>
+      </w:r>
+      <w:bookmarkStart w:id="0" w:name="_GoBack"/>
+      <w:bookmarkEnd w:id="0"/>
+    </w:p>
+    <w:p/>
     <w:p>
       <w:pPr>
         <w:pStyle w:val="Heading1"/>
@@ -4813,7 +5198,6 @@
         <w:rPr>
           <w:color w:val="auto"/>
         </w:rPr>
-        <w:lastRenderedPageBreak/>
         <w:t>Sub System 2 Design</w:t>
       </w:r>
     </w:p>
@@ -4915,7 +5299,6 @@
           <w:color w:val="auto"/>
         </w:rPr>
       </w:pPr>
-      <w:bookmarkStart w:id="0" w:name="_GoBack"/>
       <w:r>
         <w:rPr>
           <w:color w:val="auto"/>
@@ -4923,7 +5306,6 @@
         <w:t>System Packaging</w:t>
       </w:r>
     </w:p>
-    <w:bookmarkEnd w:id="0"/>
     <w:p/>
     <w:p/>
     <w:p/>
@@ -4988,23 +5370,7 @@
           <w:i/>
           <w:iCs/>
         </w:rPr>
-        <w:t xml:space="preserve">Vector </w:t>
-      </w:r>
-      <w:proofErr w:type="spellStart"/>
-      <w:r>
-        <w:rPr>
-          <w:i/>
-          <w:iCs/>
-        </w:rPr>
-        <w:t>CANoe</w:t>
-      </w:r>
-      <w:proofErr w:type="spellEnd"/>
-      <w:r>
-        <w:rPr>
-          <w:i/>
-          <w:iCs/>
-        </w:rPr>
-        <w:t xml:space="preserve"> Car2x</w:t>
+        <w:t>Vector CANoe Car2x</w:t>
       </w:r>
       <w:r>
         <w:t xml:space="preserve">. Available at: https://cdn.vector.com/cms/content/products/canoe/_car2x/Docs/CANoe_Car2x_Product_Information_EN.pdf (Accessed: </w:t>
@@ -5066,6 +5432,7 @@
         <w:jc w:val="center"/>
       </w:pPr>
       <w:r>
+        <w:lastRenderedPageBreak/>
         <w:t xml:space="preserve">Mobileye (no date) </w:t>
       </w:r>
       <w:r>
@@ -5101,36 +5468,15 @@
         <w:ind w:left="567" w:hanging="567"/>
         <w:jc w:val="center"/>
       </w:pPr>
-      <w:proofErr w:type="spellStart"/>
-      <w:r>
-        <w:t>JSFiddle</w:t>
-      </w:r>
-      <w:proofErr w:type="spellEnd"/>
-      <w:r>
-        <w:t xml:space="preserve"> (no date) </w:t>
+      <w:r>
+        <w:t xml:space="preserve">JSFiddle (no date) </w:t>
       </w:r>
       <w:r>
         <w:rPr>
           <w:i/>
           <w:iCs/>
         </w:rPr>
-        <w:t xml:space="preserve">HERE </w:t>
-      </w:r>
-      <w:proofErr w:type="spellStart"/>
-      <w:r>
-        <w:rPr>
-          <w:i/>
-          <w:iCs/>
-        </w:rPr>
-        <w:t>JSFiddle</w:t>
-      </w:r>
-      <w:proofErr w:type="spellEnd"/>
-      <w:r>
-        <w:rPr>
-          <w:i/>
-          <w:iCs/>
-        </w:rPr>
-        <w:t xml:space="preserve"> Tilted Map</w:t>
+        <w:t>HERE JSFiddle Tilted Map</w:t>
       </w:r>
       <w:r>
         <w:t>. Available at: https://jsfiddle.net/gh/get/jquery/2.1.0/heremaps/maps-api-for-javascript-examples/tree/master/tilted-map-bounds (Accessed: 18 September 2023).</w:t>
@@ -5161,7 +5507,28 @@
           <w:i/>
           <w:iCs/>
         </w:rPr>
-        <w:t>Link to ER Diagram for project outline</w:t>
+        <w:t xml:space="preserve">Link to </w:t>
+      </w:r>
+      <w:r>
+        <w:rPr>
+          <w:i/>
+          <w:iCs/>
+        </w:rPr>
+        <w:t>UML</w:t>
+      </w:r>
+      <w:r>
+        <w:rPr>
+          <w:i/>
+          <w:iCs/>
+        </w:rPr>
+        <w:t xml:space="preserve"> Diagram for </w:t>
+      </w:r>
+      <w:r>
+        <w:rPr>
+          <w:i/>
+          <w:iCs/>
+        </w:rPr>
+        <w:t>architecture diagram</w:t>
       </w:r>
     </w:p>
     <w:p>
@@ -5173,25 +5540,9 @@
           <w:iCs/>
         </w:rPr>
       </w:pPr>
-      <w:hyperlink r:id="rId24" w:history="1">
-        <w:r>
-          <w:rPr>
-            <w:rStyle w:val="Hyperlink"/>
-            <w:iCs/>
-          </w:rPr>
-          <w:t>https://lucid.app/lucidchart/4acaa430-3c8f-4509-90dc-c03c746b75ed/edit?invitationId=inv_155ff20a-2b06-4e57-b7d8-4210253afb2e&amp;page=0_0#</w:t>
-        </w:r>
-      </w:hyperlink>
-    </w:p>
-    <w:p>
-      <w:pPr>
-        <w:pStyle w:val="ListParagraph"/>
-        <w:ind w:left="1080"/>
-        <w:jc w:val="center"/>
-        <w:rPr>
-          <w:iCs/>
-        </w:rPr>
-      </w:pPr>
+      <w:r>
+        <w:t>https://lucid.app/lucidchart/1a8ad5d6-290e-4928-bd35-ba4db8e5394d/edit?from_internal=true</w:t>
+      </w:r>
     </w:p>
     <w:p>
       <w:pPr>
@@ -7796,7 +8147,7 @@
 </file>
 
 <file path=customXml/itemProps1.xml><?xml version="1.0" encoding="utf-8"?>
-<ds:datastoreItem xmlns:ds="http://schemas.openxmlformats.org/officeDocument/2006/customXml" ds:itemID="{9CDF85F9-E167-470E-AE07-F041AA1BA590}">
+<ds:datastoreItem xmlns:ds="http://schemas.openxmlformats.org/officeDocument/2006/customXml" ds:itemID="{063C2FB5-1F5E-4ED9-8C9C-AC2D321F1B28}">
   <ds:schemaRefs>
     <ds:schemaRef ds:uri="http://schemas.openxmlformats.org/officeDocument/2006/bibliography"/>
   </ds:schemaRefs>

--- a/Final Year Project/Project-2-Report-Eric-Butler-(20094078)-Computer Science-Automotive-and-Automation.docx
+++ b/Final Year Project/Project-2-Report-Eric-Butler-(20094078)-Computer Science-Automotive-and-Automation.docx
@@ -4637,6 +4637,7 @@
         <w:t>Introduction</w:t>
       </w:r>
     </w:p>
+    <w:p/>
     <w:p>
       <w:r>
         <w:t>I will</w:t>
@@ -4659,45 +4660,40 @@
       <w:r>
         <w:t xml:space="preserve">. Only when this core functionality </w:t>
       </w:r>
-      <w:proofErr w:type="gramStart"/>
       <w:r>
         <w:t>is</w:t>
       </w:r>
       <w:r>
-        <w:t xml:space="preserve"> created</w:t>
-      </w:r>
-      <w:proofErr w:type="gramEnd"/>
-      <w:r>
-        <w:t>, I would move onto adding some more complexity / additions in order to flesh out the project.</w:t>
+        <w:t xml:space="preserve"> created, I would move onto adding some more complexity / additions in order to flesh out the project.</w:t>
       </w:r>
       <w:r>
         <w:br/>
         <w:t xml:space="preserve"> My main goal for creating this simulation with my core foundation is to ensure we stand by our question we continue to ask which is “How we can make junctions and possibly roundabouts safer”. As this is a Car2X </w:t>
       </w:r>
-      <w:proofErr w:type="gramStart"/>
-      <w:r>
-        <w:t>simulation</w:t>
-      </w:r>
-      <w:proofErr w:type="gramEnd"/>
+      <w:r>
+        <w:t>simulation,</w:t>
+      </w:r>
       <w:r>
         <w:t xml:space="preserve"> I felt it was import to map out what interfaces, functions as well as data structures and algorithms I would need to achieve this. I have decided that I will use CAM (Cooperative Awareness Message) Messages with both Car nodes as well as Road Side Unit nodes that I will have act as Car2X sensors. This will allow us to keep track of a vehicles position as well as different things such as the speed, wheel angle, </w:t>
       </w:r>
-      <w:proofErr w:type="gramStart"/>
-      <w:r>
-        <w:t>distance</w:t>
-      </w:r>
-      <w:proofErr w:type="gramEnd"/>
+      <w:r>
+        <w:t>and distance</w:t>
+      </w:r>
       <w:r>
         <w:t xml:space="preserve"> t</w:t>
       </w:r>
       <w:r>
-        <w:t xml:space="preserve">o other Car2X objects. I will also delve into SPAT (Signal Phase and Timing) messages as these will allow us to create arrays of different lanes with </w:t>
-      </w:r>
-      <w:proofErr w:type="gramStart"/>
-      <w:r>
-        <w:t>IDs which</w:t>
-      </w:r>
-      <w:proofErr w:type="gramEnd"/>
+        <w:t xml:space="preserve">o other Car2X objects. I will also delve into SPAT (Signal Phase and Timing) </w:t>
+      </w:r>
+      <w:r>
+        <w:t>messages,</w:t>
+      </w:r>
+      <w:r>
+        <w:t xml:space="preserve"> as these will allow us to create arrays of different lanes with </w:t>
+      </w:r>
+      <w:r>
+        <w:t>IDs, which</w:t>
+      </w:r>
       <w:r>
         <w:t xml:space="preserve"> will be used in conjunction with the CAM messages in order to check if a car is within the lane that the incorrect turn will be performed. More explanation below.</w:t>
       </w:r>
@@ -4707,15 +4703,7 @@
     </w:p>
     <w:p>
       <w:r>
-        <w:t xml:space="preserve"> My frontend design will be straightforward with a scenario design similar to shown above in the research section with the </w:t>
-      </w:r>
-      <w:proofErr w:type="spellStart"/>
-      <w:r>
-        <w:t>CANoe</w:t>
-      </w:r>
-      <w:proofErr w:type="spellEnd"/>
-      <w:r>
-        <w:t xml:space="preserve"> overhead mappin</w:t>
+        <w:t xml:space="preserve"> My frontend design will be straightforward with a scenario design similar to shown above in the research section with the CANoe overhead mappin</w:t>
       </w:r>
       <w:r>
         <w:t xml:space="preserve">g with defined routes specified. The cars will travel down their respective </w:t>
@@ -4832,15 +4820,7 @@
         <w:t xml:space="preserve">follows my idea of how I will develop my concepts for this simulation. </w:t>
       </w:r>
       <w:r>
-        <w:t xml:space="preserve">Reference screenshots </w:t>
-      </w:r>
-      <w:proofErr w:type="gramStart"/>
-      <w:r>
-        <w:t>are shown</w:t>
-      </w:r>
-      <w:proofErr w:type="gramEnd"/>
-      <w:r>
-        <w:t xml:space="preserve"> </w:t>
+        <w:t xml:space="preserve">Reference screenshots are shown </w:t>
       </w:r>
       <w:r>
         <w:t xml:space="preserve">for visual purposes. Both my scenario simulation, which will be our mapping and outline of our Car2x messages and my traffic light system, will be split into two sections as I felt coding them separately </w:t>
@@ -4855,6 +4835,7 @@
     <w:p/>
     <w:p>
       <w:pPr>
+        <w:pStyle w:val="Subtitle"/>
         <w:jc w:val="center"/>
       </w:pPr>
       <w:r>
@@ -4862,12 +4843,15 @@
       </w:r>
     </w:p>
     <w:p>
+      <w:pPr>
+        <w:jc w:val="center"/>
+      </w:pPr>
       <w:r>
         <w:drawing>
-          <wp:inline distT="0" distB="0" distL="0" distR="0" wp14:anchorId="4055ECCB" wp14:editId="631C4F3C">
-            <wp:extent cx="5731510" cy="1826260"/>
-            <wp:effectExtent l="0" t="0" r="2540" b="2540"/>
-            <wp:docPr id="18" name="Picture 18"/>
+          <wp:inline distT="0" distB="0" distL="0" distR="0" wp14:anchorId="4295FE4F" wp14:editId="6909D0B0">
+            <wp:extent cx="4975782" cy="2176423"/>
+            <wp:effectExtent l="0" t="0" r="0" b="0"/>
+            <wp:docPr id="25" name="Picture 25"/>
             <wp:cNvGraphicFramePr>
               <a:graphicFrameLocks xmlns:a="http://schemas.openxmlformats.org/drawingml/2006/main" noChangeAspect="1"/>
             </wp:cNvGraphicFramePr>
@@ -4887,7 +4871,7 @@
                   <pic:spPr>
                     <a:xfrm>
                       <a:off x="0" y="0"/>
-                      <a:ext cx="5731510" cy="1826260"/>
+                      <a:ext cx="5020444" cy="2195958"/>
                     </a:xfrm>
                     <a:prstGeom prst="rect">
                       <a:avLst/>
@@ -4900,60 +4884,46 @@
         </w:drawing>
       </w:r>
     </w:p>
+    <w:p/>
     <w:p>
       <w:pPr>
         <w:jc w:val="center"/>
       </w:pPr>
       <w:r>
+        <w:lastRenderedPageBreak/>
         <w:t xml:space="preserve">CAPL code: for my Car2x </w:t>
       </w:r>
       <w:r>
         <w:t xml:space="preserve">Scenario </w:t>
       </w:r>
-      <w:proofErr w:type="gramStart"/>
-      <w:r>
-        <w:t>I’ve</w:t>
-      </w:r>
-      <w:proofErr w:type="gramEnd"/>
+      <w:r>
+        <w:t>I have</w:t>
+      </w:r>
       <w:r>
         <w:t xml:space="preserve"> briefly outlined the main messages and functions that will exist within the code. This includes, the </w:t>
       </w:r>
-      <w:proofErr w:type="gramStart"/>
-      <w:r>
-        <w:t>‘carSpeed’ which</w:t>
-      </w:r>
-      <w:proofErr w:type="gramEnd"/>
-      <w:r>
-        <w:t xml:space="preserve"> will be defined as a ‘Long’ variable and tracks the </w:t>
-      </w:r>
-      <w:r>
-        <w:lastRenderedPageBreak/>
-        <w:t xml:space="preserve">current speed of the vehicle. The </w:t>
-      </w:r>
       <w:r>
         <w:t>‘</w:t>
       </w:r>
       <w:proofErr w:type="spellStart"/>
       <w:r>
-        <w:t>carSteerAngle</w:t>
+        <w:t>carSpeed</w:t>
       </w:r>
       <w:proofErr w:type="spellEnd"/>
       <w:r>
         <w:t>’, which</w:t>
       </w:r>
       <w:r>
+        <w:t xml:space="preserve"> will be defined as a ‘Long’ variable and tracks the current speed of the vehicle. The </w:t>
+      </w:r>
+      <w:r>
+        <w:t>‘carSteerAngle’, which</w:t>
+      </w:r>
+      <w:r>
         <w:t xml:space="preserve"> will be defined as an ‘Int’ and will track the value at which the steering wheel is being turned. The </w:t>
       </w:r>
       <w:r>
-        <w:t>‘</w:t>
-      </w:r>
-      <w:proofErr w:type="spellStart"/>
-      <w:r>
-        <w:t>distanceToCam</w:t>
-      </w:r>
-      <w:proofErr w:type="spellEnd"/>
-      <w:r>
-        <w:t>’, which</w:t>
+        <w:t>‘distanceToCam’, which</w:t>
       </w:r>
       <w:r>
         <w:t xml:space="preserve"> will be defined as a ‘Double’ and will be our value for tracking the cars distance to either other vehicles or our main RSUs needed for performing our lane tasks. The ‘isAppraochingJunction()’ defined as a ‘function’ which will hold the cars position and track the cars position and whether it is approaching a junction in which we have stored in an array. These function names are subject to change as of the time of me doing the architecture diagram but I will specify this below in the interface section where the code will be explained in more detail if required.</w:t>
@@ -5012,37 +4982,35 @@
       <w:r>
         <w:t xml:space="preserve">oking at to monitor. These </w:t>
       </w:r>
-      <w:proofErr w:type="gramStart"/>
-      <w:r>
-        <w:t>include:</w:t>
-      </w:r>
-      <w:proofErr w:type="gramEnd"/>
-      <w:r>
-        <w:t xml:space="preserve"> A time stamp which measures in ‘Time’ of where the vehicle is at a given time. A Vehicle Type which takes in the ‘</w:t>
-      </w:r>
-      <w:proofErr w:type="spellStart"/>
-      <w:r>
-        <w:t>Int</w:t>
-      </w:r>
-      <w:proofErr w:type="spellEnd"/>
-      <w:r>
-        <w:t xml:space="preserve">’ of the vehicle station type to identify what type of vehicle or node is being processed (In this screenshot an ID of 5 indicates the Vehicle is a passenger car, different IDs indicate different types such as RSUs, busses, motorcycles etc.). A vehicle ID is similar to the type although it is the current ID in my simulation that the different nodes have (Car1 will have id of </w:t>
-      </w:r>
-      <w:proofErr w:type="gramStart"/>
-      <w:r>
-        <w:t>1</w:t>
-      </w:r>
-      <w:proofErr w:type="gramEnd"/>
-      <w:r>
-        <w:t xml:space="preserve">, Car 2 of 2 etc. </w:t>
-      </w:r>
-      <w:proofErr w:type="spellStart"/>
-      <w:r>
-        <w:t>wrongTurnRSU</w:t>
-      </w:r>
-      <w:proofErr w:type="spellEnd"/>
-      <w:r>
-        <w:t xml:space="preserve"> will have an ID of 4). This is to ensure no mix-up of messages being displayed across multiple vehicles are the same time. Vehicle speed, which takes in an ‘Int’ and shows the current speed of the vehicle. The longitude of the vehicle, which takes in a ‘Double’ and shows the longitude co-ordinates of the vehicle. The latitude of the vehicle, which also takes in a ‘Double’ and shows the latitude co-ordinates of the vehicle.</w:t>
+      <w:r>
+        <w:t>include</w:t>
+      </w:r>
+      <w:r>
+        <w:t xml:space="preserve"> </w:t>
+      </w:r>
+      <w:r>
+        <w:t>a</w:t>
+      </w:r>
+      <w:r>
+        <w:t xml:space="preserve"> time </w:t>
+      </w:r>
+      <w:r>
+        <w:t>stamp, which</w:t>
+      </w:r>
+      <w:r>
+        <w:t xml:space="preserve"> measures in ‘Time’ of where the vehicle is at a given time. A Vehicle Type which takes in the ‘Int’ of the vehicle station type to identify what type of vehicle or node is being processed (In this screenshot an ID of 5 indicates the Vehicle is a passenger car, different IDs indicate different types such as RSUs, busses, motorcycles etc.). A vehicle ID is similar to the type although it is the current ID in my simulation that the different nodes have (Car1 will have id of </w:t>
+      </w:r>
+      <w:r>
+        <w:t>one</w:t>
+      </w:r>
+      <w:r>
+        <w:t xml:space="preserve">, Car 2 of </w:t>
+      </w:r>
+      <w:r>
+        <w:t>two</w:t>
+      </w:r>
+      <w:r>
+        <w:t xml:space="preserve"> etc. wrongTurnRSU will have an ID of 4). This is to ensure no mix-up of messages being displayed across multiple vehicles are the same time. Vehicle speed, which takes in an ‘Int’ and shows the current speed of the vehicle. The longitude of the vehicle, which takes in a ‘Double’ and shows the longitude co-ordinates of the vehicle. The latitude of the vehicle, which also takes in a ‘Double’ and shows the latitude co-ordinates of the vehicle.</w:t>
       </w:r>
     </w:p>
     <w:p>
@@ -5090,221 +5058,888 @@
     <w:p>
       <w:r>
         <w:lastRenderedPageBreak/>
-        <w:t xml:space="preserve">Here is my simulation Setup within </w:t>
+        <w:t xml:space="preserve">Here is my simulation Setup within CANoe which defines what network node configurations will be required for this simulation. Here we have a Car2X Bus defines this specification as a Car2X project similar to the likes of </w:t>
+      </w:r>
+      <w:r>
+        <w:t>a</w:t>
+      </w:r>
+      <w:r>
+        <w:t xml:space="preserve"> JavaFX project in IntelliJ or Mobile Development in Android Studio. Attached to this Bus is four </w:t>
+      </w:r>
+      <w:r>
+        <w:t>ECUs, which include Car1, Car2, OneWayRSU as well as WrongTurnRSU,</w:t>
+      </w:r>
+      <w:r>
+        <w:t xml:space="preserve"> and all these will hold CAPL code in relation to the rules needed for all these ECUs.</w:t>
+      </w:r>
+      <w:r>
+        <w:t xml:space="preserve"> All ECUs are configured with the same CAPL file.</w:t>
+      </w:r>
+    </w:p>
+    <w:p>
+      <w:pPr>
+        <w:jc w:val="center"/>
+      </w:pPr>
+      <w:r>
+        <w:drawing>
+          <wp:inline distT="0" distB="0" distL="0" distR="0" wp14:anchorId="25458837" wp14:editId="59C9BC79">
+            <wp:extent cx="2010168" cy="2010168"/>
+            <wp:effectExtent l="0" t="0" r="9525" b="9525"/>
+            <wp:docPr id="23" name="Picture 23"/>
+            <wp:cNvGraphicFramePr>
+              <a:graphicFrameLocks xmlns:a="http://schemas.openxmlformats.org/drawingml/2006/main" noChangeAspect="1"/>
+            </wp:cNvGraphicFramePr>
+            <a:graphic xmlns:a="http://schemas.openxmlformats.org/drawingml/2006/main">
+              <a:graphicData uri="http://schemas.openxmlformats.org/drawingml/2006/picture">
+                <pic:pic xmlns:pic="http://schemas.openxmlformats.org/drawingml/2006/picture">
+                  <pic:nvPicPr>
+                    <pic:cNvPr id="1" name=""/>
+                    <pic:cNvPicPr/>
+                  </pic:nvPicPr>
+                  <pic:blipFill>
+                    <a:blip r:embed="rId27"/>
+                    <a:stretch>
+                      <a:fillRect/>
+                    </a:stretch>
+                  </pic:blipFill>
+                  <pic:spPr>
+                    <a:xfrm>
+                      <a:off x="0" y="0"/>
+                      <a:ext cx="2014592" cy="2014592"/>
+                    </a:xfrm>
+                    <a:prstGeom prst="rect">
+                      <a:avLst/>
+                    </a:prstGeom>
+                  </pic:spPr>
+                </pic:pic>
+              </a:graphicData>
+            </a:graphic>
+          </wp:inline>
+        </w:drawing>
+      </w:r>
+    </w:p>
+    <w:p>
+      <w:pPr>
+        <w:jc w:val="center"/>
+      </w:pPr>
+      <w:r>
+        <w:t>Example of Car1 ECU configuration screen.</w:t>
+      </w:r>
+    </w:p>
+    <w:p>
+      <w:pPr>
+        <w:jc w:val="center"/>
+      </w:pPr>
+      <w:r>
+        <w:drawing>
+          <wp:inline distT="0" distB="0" distL="0" distR="0" wp14:anchorId="7224B9B0" wp14:editId="78EF4148">
+            <wp:extent cx="3478500" cy="1595886"/>
+            <wp:effectExtent l="0" t="0" r="8255" b="4445"/>
+            <wp:docPr id="24" name="Picture 24"/>
+            <wp:cNvGraphicFramePr>
+              <a:graphicFrameLocks xmlns:a="http://schemas.openxmlformats.org/drawingml/2006/main" noChangeAspect="1"/>
+            </wp:cNvGraphicFramePr>
+            <a:graphic xmlns:a="http://schemas.openxmlformats.org/drawingml/2006/main">
+              <a:graphicData uri="http://schemas.openxmlformats.org/drawingml/2006/picture">
+                <pic:pic xmlns:pic="http://schemas.openxmlformats.org/drawingml/2006/picture">
+                  <pic:nvPicPr>
+                    <pic:cNvPr id="1" name=""/>
+                    <pic:cNvPicPr/>
+                  </pic:nvPicPr>
+                  <pic:blipFill>
+                    <a:blip r:embed="rId28"/>
+                    <a:stretch>
+                      <a:fillRect/>
+                    </a:stretch>
+                  </pic:blipFill>
+                  <pic:spPr>
+                    <a:xfrm>
+                      <a:off x="0" y="0"/>
+                      <a:ext cx="3490898" cy="1601574"/>
+                    </a:xfrm>
+                    <a:prstGeom prst="rect">
+                      <a:avLst/>
+                    </a:prstGeom>
+                  </pic:spPr>
+                </pic:pic>
+              </a:graphicData>
+            </a:graphic>
+          </wp:inline>
+        </w:drawing>
+      </w:r>
+    </w:p>
+    <w:p>
+      <w:pPr>
+        <w:jc w:val="center"/>
+      </w:pPr>
+      <w:r>
+        <w:t>This is my outline for m</w:t>
+      </w:r>
+      <w:r>
+        <w:t>y Scenario in terms of routing</w:t>
+      </w:r>
+      <w:r>
+        <w:t xml:space="preserve"> network nodes</w:t>
+      </w:r>
+      <w:r>
+        <w:t>. I defined my nodes similar to how I did in my simulation setup configuration. Here we have two routes and four stations. A station being the type of vehicle or RSU that exists on a route. On our routes we have our Car1 and Car2 that simulate cars with Car2x technology built in as well as our RSUs for the wrong turn and the one way street which will act as sensors which will communicate with the cars to decide if they are proceeding the wrong way or not.</w:t>
+      </w:r>
+    </w:p>
+    <w:p>
+      <w:pPr>
+        <w:jc w:val="center"/>
+      </w:pPr>
+    </w:p>
+    <w:p>
+      <w:pPr>
+        <w:jc w:val="center"/>
+      </w:pPr>
+    </w:p>
+    <w:p>
+      <w:pPr>
+        <w:jc w:val="center"/>
+      </w:pPr>
+    </w:p>
+    <w:p>
+      <w:pPr>
+        <w:jc w:val="center"/>
+      </w:pPr>
+    </w:p>
+    <w:p>
+      <w:pPr>
+        <w:jc w:val="center"/>
+      </w:pPr>
+    </w:p>
+    <w:p>
+      <w:pPr>
+        <w:jc w:val="center"/>
+      </w:pPr>
+    </w:p>
+    <w:p>
+      <w:pPr>
+        <w:jc w:val="center"/>
+      </w:pPr>
+    </w:p>
+    <w:p>
+      <w:pPr>
+        <w:pStyle w:val="Subtitle"/>
+        <w:jc w:val="center"/>
+      </w:pPr>
+      <w:r>
+        <w:lastRenderedPageBreak/>
+        <w:t>Car2x Simulation Scenario</w:t>
+      </w:r>
+    </w:p>
+    <w:p>
+      <w:pPr>
+        <w:jc w:val="center"/>
+      </w:pPr>
+    </w:p>
+    <w:p>
+      <w:pPr>
+        <w:jc w:val="center"/>
+      </w:pPr>
+      <w:r>
+        <w:drawing>
+          <wp:inline distT="0" distB="0" distL="0" distR="0" wp14:anchorId="37B2EFAB" wp14:editId="67D8D1CD">
+            <wp:extent cx="4043008" cy="1900115"/>
+            <wp:effectExtent l="0" t="0" r="0" b="5080"/>
+            <wp:docPr id="27" name="Picture 27"/>
+            <wp:cNvGraphicFramePr>
+              <a:graphicFrameLocks xmlns:a="http://schemas.openxmlformats.org/drawingml/2006/main" noChangeAspect="1"/>
+            </wp:cNvGraphicFramePr>
+            <a:graphic xmlns:a="http://schemas.openxmlformats.org/drawingml/2006/main">
+              <a:graphicData uri="http://schemas.openxmlformats.org/drawingml/2006/picture">
+                <pic:pic xmlns:pic="http://schemas.openxmlformats.org/drawingml/2006/picture">
+                  <pic:nvPicPr>
+                    <pic:cNvPr id="1" name=""/>
+                    <pic:cNvPicPr/>
+                  </pic:nvPicPr>
+                  <pic:blipFill>
+                    <a:blip r:embed="rId29"/>
+                    <a:stretch>
+                      <a:fillRect/>
+                    </a:stretch>
+                  </pic:blipFill>
+                  <pic:spPr>
+                    <a:xfrm>
+                      <a:off x="0" y="0"/>
+                      <a:ext cx="4049426" cy="1903131"/>
+                    </a:xfrm>
+                    <a:prstGeom prst="rect">
+                      <a:avLst/>
+                    </a:prstGeom>
+                  </pic:spPr>
+                </pic:pic>
+              </a:graphicData>
+            </a:graphic>
+          </wp:inline>
+        </w:drawing>
+      </w:r>
+    </w:p>
+    <w:p>
+      <w:pPr>
+        <w:jc w:val="center"/>
+      </w:pPr>
+      <w:r>
+        <w:t xml:space="preserve">Above is the outline for the CAPL code associated with the traffic light </w:t>
+      </w:r>
+      <w:proofErr w:type="gramStart"/>
+      <w:r>
+        <w:t>system.</w:t>
+      </w:r>
+      <w:proofErr w:type="gramEnd"/>
+      <w:r>
+        <w:t xml:space="preserve"> Here there is a </w:t>
       </w:r>
       <w:proofErr w:type="spellStart"/>
       <w:proofErr w:type="gramStart"/>
       <w:r>
+        <w:t>lightTimer</w:t>
+      </w:r>
+      <w:proofErr w:type="spellEnd"/>
+      <w:r>
+        <w:t xml:space="preserve"> which</w:t>
+      </w:r>
+      <w:proofErr w:type="gramEnd"/>
+      <w:r>
+        <w:t xml:space="preserve"> is define by a Timer function within </w:t>
+      </w:r>
+      <w:proofErr w:type="spellStart"/>
+      <w:r>
         <w:t>CANoe</w:t>
       </w:r>
       <w:proofErr w:type="spellEnd"/>
       <w:r>
-        <w:t xml:space="preserve"> which</w:t>
+        <w:t xml:space="preserve"> and is the main foundation for making this work. It will set the state of the traffic light colours for ‘x’ seconds base upon my specification. The default values are Yellow = 5 seconds, </w:t>
+      </w:r>
+      <w:proofErr w:type="gramStart"/>
+      <w:r>
+        <w:t>Red  =</w:t>
       </w:r>
       <w:proofErr w:type="gramEnd"/>
       <w:r>
-        <w:t xml:space="preserve"> defines what network node configurations will be required for this simulation. Here we have a Car2X Bus defines this specification as a Car2X project similar to the likes of </w:t>
-      </w:r>
+        <w:t xml:space="preserve"> 20 seconds, Green = 20 seconds.</w:t>
+      </w:r>
+    </w:p>
+    <w:p>
+      <w:pPr>
+        <w:jc w:val="center"/>
+      </w:pPr>
+      <w:r>
+        <w:drawing>
+          <wp:inline distT="0" distB="0" distL="0" distR="0" wp14:anchorId="667ECFA5" wp14:editId="31D21F6E">
+            <wp:extent cx="4439259" cy="1944205"/>
+            <wp:effectExtent l="0" t="0" r="0" b="0"/>
+            <wp:docPr id="29" name="Picture 29"/>
+            <wp:cNvGraphicFramePr>
+              <a:graphicFrameLocks xmlns:a="http://schemas.openxmlformats.org/drawingml/2006/main" noChangeAspect="1"/>
+            </wp:cNvGraphicFramePr>
+            <a:graphic xmlns:a="http://schemas.openxmlformats.org/drawingml/2006/main">
+              <a:graphicData uri="http://schemas.openxmlformats.org/drawingml/2006/picture">
+                <pic:pic xmlns:pic="http://schemas.openxmlformats.org/drawingml/2006/picture">
+                  <pic:nvPicPr>
+                    <pic:cNvPr id="1" name=""/>
+                    <pic:cNvPicPr/>
+                  </pic:nvPicPr>
+                  <pic:blipFill>
+                    <a:blip r:embed="rId30"/>
+                    <a:stretch>
+                      <a:fillRect/>
+                    </a:stretch>
+                  </pic:blipFill>
+                  <pic:spPr>
+                    <a:xfrm>
+                      <a:off x="0" y="0"/>
+                      <a:ext cx="4452120" cy="1949837"/>
+                    </a:xfrm>
+                    <a:prstGeom prst="rect">
+                      <a:avLst/>
+                    </a:prstGeom>
+                  </pic:spPr>
+                </pic:pic>
+              </a:graphicData>
+            </a:graphic>
+          </wp:inline>
+        </w:drawing>
+      </w:r>
+    </w:p>
+    <w:p>
+      <w:pPr>
+        <w:jc w:val="center"/>
+      </w:pPr>
+      <w:r>
+        <w:t xml:space="preserve">This is my event timers for my traffic light system. Firstly we are defining our functions </w:t>
+      </w:r>
+      <w:proofErr w:type="spellStart"/>
       <w:proofErr w:type="gramStart"/>
       <w:r>
-        <w:t>an</w:t>
+        <w:t>trafficLightGreen</w:t>
+      </w:r>
+      <w:proofErr w:type="spellEnd"/>
+      <w:r>
+        <w:t>(</w:t>
       </w:r>
       <w:proofErr w:type="gramEnd"/>
       <w:r>
-        <w:t xml:space="preserve"> JavaFX project in IntelliJ or Mobile Development in Android Studio. Attached to this Bus is four </w:t>
+        <w:t xml:space="preserve">) </w:t>
+      </w:r>
+      <w:proofErr w:type="spellStart"/>
+      <w:r>
+        <w:t>trafficLightYellow</w:t>
+      </w:r>
+      <w:proofErr w:type="spellEnd"/>
+      <w:r>
+        <w:t xml:space="preserve">() and </w:t>
+      </w:r>
+      <w:proofErr w:type="spellStart"/>
+      <w:r>
+        <w:t>trafficLightRed</w:t>
+      </w:r>
+      <w:proofErr w:type="spellEnd"/>
+      <w:r>
+        <w:t>(). These functions set the state of the traffic light bit map. Th</w:t>
+      </w:r>
+      <w:r>
+        <w:t xml:space="preserve">is </w:t>
       </w:r>
       <w:proofErr w:type="gramStart"/>
       <w:r>
-        <w:t xml:space="preserve">ECUs which include Car1, Car2, </w:t>
+        <w:t xml:space="preserve">is </w:t>
+      </w:r>
+      <w:r>
+        <w:t>done</w:t>
+      </w:r>
+      <w:proofErr w:type="gramEnd"/>
+      <w:r>
+        <w:t xml:space="preserve"> by specifying an </w:t>
       </w:r>
       <w:proofErr w:type="spellStart"/>
       <w:r>
-        <w:t>OneWayRSU</w:t>
+        <w:t>int</w:t>
       </w:r>
       <w:proofErr w:type="spellEnd"/>
       <w:r>
-        <w:t xml:space="preserve"> as well as </w:t>
+        <w:t xml:space="preserve"> number. </w:t>
+      </w:r>
+      <w:proofErr w:type="gramStart"/>
+      <w:r>
+        <w:t>0</w:t>
+      </w:r>
+      <w:proofErr w:type="gramEnd"/>
+      <w:r>
+        <w:t xml:space="preserve"> = Green, 1 = Yellow, 2 = Red.</w:t>
+      </w:r>
+      <w:r>
+        <w:t xml:space="preserve"> I then use a timer called </w:t>
       </w:r>
       <w:proofErr w:type="spellStart"/>
-      <w:r>
-        <w:t>WrongTurnRSU</w:t>
+      <w:proofErr w:type="gramStart"/>
+      <w:r>
+        <w:t>lightTimer</w:t>
       </w:r>
       <w:proofErr w:type="spellEnd"/>
+      <w:r>
+        <w:t>(</w:t>
+      </w:r>
       <w:proofErr w:type="gramEnd"/>
       <w:r>
-        <w:t xml:space="preserve"> and all these will hold CAPL code in relation to the rules needed for all these ECUs.</w:t>
+        <w:t xml:space="preserve">) in order to specify different case scenarios in when I want the traffic light to operate. This can be used in conjunction with the scenario to </w:t>
+      </w:r>
+      <w:r>
+        <w:t xml:space="preserve">slow the car </w:t>
+      </w:r>
+      <w:proofErr w:type="gramStart"/>
+      <w:r>
+        <w:t>down and stop when the lights are red</w:t>
+      </w:r>
+      <w:proofErr w:type="gramEnd"/>
+      <w:r>
+        <w:t xml:space="preserve"> and continue when green.</w:t>
+      </w:r>
+    </w:p>
+    <w:p/>
+    <w:p>
+      <w:pPr>
+        <w:jc w:val="center"/>
+      </w:pPr>
+      <w:r>
+        <w:lastRenderedPageBreak/>
+        <w:drawing>
+          <wp:inline distT="0" distB="0" distL="0" distR="0" wp14:anchorId="7B9E63C7" wp14:editId="5C9872D6">
+            <wp:extent cx="4798711" cy="2081958"/>
+            <wp:effectExtent l="0" t="0" r="1905" b="0"/>
+            <wp:docPr id="32" name="Picture 32"/>
+            <wp:cNvGraphicFramePr>
+              <a:graphicFrameLocks xmlns:a="http://schemas.openxmlformats.org/drawingml/2006/main" noChangeAspect="1"/>
+            </wp:cNvGraphicFramePr>
+            <a:graphic xmlns:a="http://schemas.openxmlformats.org/drawingml/2006/main">
+              <a:graphicData uri="http://schemas.openxmlformats.org/drawingml/2006/picture">
+                <pic:pic xmlns:pic="http://schemas.openxmlformats.org/drawingml/2006/picture">
+                  <pic:nvPicPr>
+                    <pic:cNvPr id="1" name=""/>
+                    <pic:cNvPicPr/>
+                  </pic:nvPicPr>
+                  <pic:blipFill>
+                    <a:blip r:embed="rId31"/>
+                    <a:stretch>
+                      <a:fillRect/>
+                    </a:stretch>
+                  </pic:blipFill>
+                  <pic:spPr>
+                    <a:xfrm>
+                      <a:off x="0" y="0"/>
+                      <a:ext cx="4809860" cy="2086795"/>
+                    </a:xfrm>
+                    <a:prstGeom prst="rect">
+                      <a:avLst/>
+                    </a:prstGeom>
+                  </pic:spPr>
+                </pic:pic>
+              </a:graphicData>
+            </a:graphic>
+          </wp:inline>
+        </w:drawing>
+      </w:r>
+    </w:p>
+    <w:p>
+      <w:pPr>
+        <w:jc w:val="center"/>
+      </w:pPr>
+      <w:r>
+        <w:t xml:space="preserve">Above is my configuration screen and system variables for the Traffic light. System Variables allow you to communicate between CAPL and the Panel in order to change the different states of the bitmaps. For the traffic </w:t>
+      </w:r>
+      <w:proofErr w:type="gramStart"/>
+      <w:r>
+        <w:t>light</w:t>
+      </w:r>
+      <w:proofErr w:type="gramEnd"/>
+      <w:r>
+        <w:t xml:space="preserve"> we only needed on System Variable as of the time of writing which was just to change the state of the light. Here we define it as: Name – </w:t>
+      </w:r>
+      <w:proofErr w:type="spellStart"/>
+      <w:r>
+        <w:t>TrafficLightState</w:t>
+      </w:r>
+      <w:proofErr w:type="spellEnd"/>
+      <w:r>
+        <w:t xml:space="preserve">, </w:t>
+      </w:r>
+      <w:proofErr w:type="spellStart"/>
+      <w:r>
+        <w:t>DataType</w:t>
+      </w:r>
+      <w:proofErr w:type="spellEnd"/>
+      <w:r>
+        <w:t xml:space="preserve"> – 32 Bit Integer, Initial Value – 0 (which is a green light), Min Value – 0, Max Value – 4 (this allows for a neutral state where all lights are off).</w:t>
+      </w:r>
+    </w:p>
+    <w:p>
+      <w:pPr>
+        <w:jc w:val="center"/>
+      </w:pPr>
+      <w:r>
+        <w:drawing>
+          <wp:inline distT="0" distB="0" distL="0" distR="0" wp14:anchorId="3B23FCB2" wp14:editId="5C504CDE">
+            <wp:extent cx="4753369" cy="2065972"/>
+            <wp:effectExtent l="0" t="0" r="0" b="0"/>
+            <wp:docPr id="31" name="Picture 31"/>
+            <wp:cNvGraphicFramePr>
+              <a:graphicFrameLocks xmlns:a="http://schemas.openxmlformats.org/drawingml/2006/main" noChangeAspect="1"/>
+            </wp:cNvGraphicFramePr>
+            <a:graphic xmlns:a="http://schemas.openxmlformats.org/drawingml/2006/main">
+              <a:graphicData uri="http://schemas.openxmlformats.org/drawingml/2006/picture">
+                <pic:pic xmlns:pic="http://schemas.openxmlformats.org/drawingml/2006/picture">
+                  <pic:nvPicPr>
+                    <pic:cNvPr id="1" name=""/>
+                    <pic:cNvPicPr/>
+                  </pic:nvPicPr>
+                  <pic:blipFill>
+                    <a:blip r:embed="rId32"/>
+                    <a:stretch>
+                      <a:fillRect/>
+                    </a:stretch>
+                  </pic:blipFill>
+                  <pic:spPr>
+                    <a:xfrm>
+                      <a:off x="0" y="0"/>
+                      <a:ext cx="4763920" cy="2070558"/>
+                    </a:xfrm>
+                    <a:prstGeom prst="rect">
+                      <a:avLst/>
+                    </a:prstGeom>
+                  </pic:spPr>
+                </pic:pic>
+              </a:graphicData>
+            </a:graphic>
+          </wp:inline>
+        </w:drawing>
+      </w:r>
+    </w:p>
+    <w:p>
+      <w:pPr>
+        <w:jc w:val="center"/>
+      </w:pPr>
+      <w:r>
+        <w:t xml:space="preserve">This is how we map the System Variables to the Panel, above is the configuration of a bit map where we import a Switch / Indicator from the toolbox and change the picture from just a singular LED to our Traffic Light Bitmap. We then make sure we set it to only be a display LED and not a button </w:t>
+      </w:r>
+      <w:proofErr w:type="gramStart"/>
+      <w:r>
+        <w:t>combination</w:t>
+      </w:r>
+      <w:proofErr w:type="gramEnd"/>
+      <w:r>
+        <w:t xml:space="preserve"> as we just want </w:t>
+      </w:r>
+      <w:r>
+        <w:t>colour changing. Again we set our State Count to 4 to allow for our neutral state and set our switch values to 0;1;2;3 to align with the System Variable configuration so communication between the System Variables and the Panel.</w:t>
+      </w:r>
+    </w:p>
+    <w:p>
+      <w:pPr>
+        <w:jc w:val="center"/>
+      </w:pPr>
+      <w:r>
+        <w:lastRenderedPageBreak/>
+        <w:drawing>
+          <wp:inline distT="0" distB="0" distL="0" distR="0" wp14:anchorId="026BE9DD" wp14:editId="7B776901">
+            <wp:extent cx="5731510" cy="2218055"/>
+            <wp:effectExtent l="0" t="0" r="2540" b="0"/>
+            <wp:docPr id="33" name="Picture 33"/>
+            <wp:cNvGraphicFramePr>
+              <a:graphicFrameLocks xmlns:a="http://schemas.openxmlformats.org/drawingml/2006/main" noChangeAspect="1"/>
+            </wp:cNvGraphicFramePr>
+            <a:graphic xmlns:a="http://schemas.openxmlformats.org/drawingml/2006/main">
+              <a:graphicData uri="http://schemas.openxmlformats.org/drawingml/2006/picture">
+                <pic:pic xmlns:pic="http://schemas.openxmlformats.org/drawingml/2006/picture">
+                  <pic:nvPicPr>
+                    <pic:cNvPr id="1" name=""/>
+                    <pic:cNvPicPr/>
+                  </pic:nvPicPr>
+                  <pic:blipFill>
+                    <a:blip r:embed="rId33"/>
+                    <a:stretch>
+                      <a:fillRect/>
+                    </a:stretch>
+                  </pic:blipFill>
+                  <pic:spPr>
+                    <a:xfrm>
+                      <a:off x="0" y="0"/>
+                      <a:ext cx="5731510" cy="2218055"/>
+                    </a:xfrm>
+                    <a:prstGeom prst="rect">
+                      <a:avLst/>
+                    </a:prstGeom>
+                  </pic:spPr>
+                </pic:pic>
+              </a:graphicData>
+            </a:graphic>
+          </wp:inline>
+        </w:drawing>
+      </w:r>
+    </w:p>
+    <w:p>
+      <w:pPr>
+        <w:jc w:val="center"/>
+      </w:pPr>
+      <w:r>
+        <w:t xml:space="preserve">Above is the overview of the simulation. Here we see our colour coded Car nodes as well as our RSUs that act as our sensors for the Car2x communication services. In this </w:t>
+      </w:r>
+      <w:proofErr w:type="gramStart"/>
+      <w:r>
+        <w:t>snippet</w:t>
+      </w:r>
+      <w:proofErr w:type="gramEnd"/>
+      <w:r>
+        <w:t xml:space="preserve"> we can see the blue dots that show the trail of where the car has been. </w:t>
+      </w:r>
+      <w:r>
+        <w:t xml:space="preserve">The software at times can be a bit buggy and display different nodes as the incorrect station type but when done in code it seems to pick it up correctly as long as it </w:t>
+      </w:r>
+      <w:proofErr w:type="gramStart"/>
+      <w:r>
+        <w:t>is configured</w:t>
+      </w:r>
+      <w:proofErr w:type="gramEnd"/>
+      <w:r>
+        <w:t xml:space="preserve"> in the Network Explorer. Screenshot below.</w:t>
+      </w:r>
+      <w:r>
+        <w:t xml:space="preserve"> </w:t>
+      </w:r>
+      <w:r>
+        <w:t xml:space="preserve">Alongside of the mapping we can see out bitmap of the traffic light where the state value is our initial value of </w:t>
+      </w:r>
+      <w:proofErr w:type="gramStart"/>
+      <w:r>
+        <w:t>0</w:t>
+      </w:r>
+      <w:proofErr w:type="gramEnd"/>
+      <w:r>
+        <w:t xml:space="preserve"> (Green). More about the creation of this bitmap in the Interfaces section.</w:t>
+      </w:r>
+    </w:p>
+    <w:p>
+      <w:pPr>
+        <w:jc w:val="center"/>
+      </w:pPr>
+      <w:r>
+        <w:drawing>
+          <wp:inline distT="0" distB="0" distL="0" distR="0" wp14:anchorId="4576A8D1" wp14:editId="392996E2">
+            <wp:extent cx="3985837" cy="2373132"/>
+            <wp:effectExtent l="0" t="0" r="0" b="8255"/>
+            <wp:docPr id="34" name="Picture 34"/>
+            <wp:cNvGraphicFramePr>
+              <a:graphicFrameLocks xmlns:a="http://schemas.openxmlformats.org/drawingml/2006/main" noChangeAspect="1"/>
+            </wp:cNvGraphicFramePr>
+            <a:graphic xmlns:a="http://schemas.openxmlformats.org/drawingml/2006/main">
+              <a:graphicData uri="http://schemas.openxmlformats.org/drawingml/2006/picture">
+                <pic:pic xmlns:pic="http://schemas.openxmlformats.org/drawingml/2006/picture">
+                  <pic:nvPicPr>
+                    <pic:cNvPr id="1" name=""/>
+                    <pic:cNvPicPr/>
+                  </pic:nvPicPr>
+                  <pic:blipFill>
+                    <a:blip r:embed="rId34"/>
+                    <a:stretch>
+                      <a:fillRect/>
+                    </a:stretch>
+                  </pic:blipFill>
+                  <pic:spPr>
+                    <a:xfrm>
+                      <a:off x="0" y="0"/>
+                      <a:ext cx="3992689" cy="2377212"/>
+                    </a:xfrm>
+                    <a:prstGeom prst="rect">
+                      <a:avLst/>
+                    </a:prstGeom>
+                  </pic:spPr>
+                </pic:pic>
+              </a:graphicData>
+            </a:graphic>
+          </wp:inline>
+        </w:drawing>
+      </w:r>
+    </w:p>
+    <w:p>
+      <w:pPr>
+        <w:jc w:val="center"/>
+        <w:rPr>
+          <w:i/>
+        </w:rPr>
+      </w:pPr>
+      <w:r>
+        <w:rPr>
+          <w:i/>
+        </w:rPr>
+        <w:t>Network Explorer showing attributes for ‘Car1’</w:t>
+      </w:r>
+    </w:p>
+    <w:p/>
+    <w:p>
+      <w:pPr>
+        <w:pStyle w:val="Heading1"/>
+        <w:jc w:val="center"/>
+        <w:rPr>
+          <w:color w:val="auto"/>
+        </w:rPr>
+      </w:pPr>
+      <w:r>
+        <w:rPr>
+          <w:color w:val="auto"/>
+        </w:rPr>
+        <w:t>Subsystem 1 Design</w:t>
+      </w:r>
+    </w:p>
+    <w:p>
+      <w:pPr>
+        <w:jc w:val="center"/>
+        <w:rPr>
+          <w:sz w:val="40"/>
+          <w:szCs w:val="40"/>
+        </w:rPr>
+      </w:pPr>
+    </w:p>
+    <w:p>
+      <w:pPr>
+        <w:pStyle w:val="Heading1"/>
+        <w:jc w:val="center"/>
+        <w:rPr>
+          <w:color w:val="auto"/>
+        </w:rPr>
+      </w:pPr>
+      <w:r>
+        <w:rPr>
+          <w:color w:val="auto"/>
+        </w:rPr>
+        <w:t>Interface 1 design</w:t>
+      </w:r>
+    </w:p>
+    <w:p>
+      <w:pPr>
+        <w:jc w:val="center"/>
+        <w:rPr>
+          <w:sz w:val="40"/>
+          <w:szCs w:val="40"/>
+        </w:rPr>
+      </w:pPr>
+    </w:p>
+    <w:p>
+      <w:pPr>
+        <w:pStyle w:val="Heading1"/>
+        <w:jc w:val="center"/>
+        <w:rPr>
+          <w:color w:val="auto"/>
+        </w:rPr>
+      </w:pPr>
+      <w:r>
+        <w:rPr>
+          <w:color w:val="auto"/>
+        </w:rPr>
+        <w:lastRenderedPageBreak/>
+        <w:t>Sub System 2 Design</w:t>
+      </w:r>
+    </w:p>
+    <w:p>
+      <w:pPr>
+        <w:jc w:val="center"/>
+        <w:rPr>
+          <w:sz w:val="40"/>
+          <w:szCs w:val="40"/>
+        </w:rPr>
+      </w:pPr>
+    </w:p>
+    <w:p>
+      <w:pPr>
+        <w:pStyle w:val="Heading1"/>
+        <w:jc w:val="center"/>
+        <w:rPr>
+          <w:color w:val="auto"/>
+        </w:rPr>
+      </w:pPr>
+      <w:r>
+        <w:rPr>
+          <w:color w:val="auto"/>
+        </w:rPr>
+        <w:t>Interface 2 Design</w:t>
+      </w:r>
+    </w:p>
+    <w:p>
+      <w:pPr>
+        <w:rPr>
+          <w:sz w:val="40"/>
+          <w:szCs w:val="40"/>
+        </w:rPr>
+      </w:pPr>
+    </w:p>
+    <w:p>
+      <w:pPr>
+        <w:pStyle w:val="Heading1"/>
+        <w:jc w:val="center"/>
+        <w:rPr>
+          <w:color w:val="auto"/>
+        </w:rPr>
+      </w:pPr>
+      <w:r>
+        <w:rPr>
+          <w:color w:val="auto"/>
+        </w:rPr>
+        <w:t>Data Design</w:t>
+      </w:r>
+    </w:p>
+    <w:p>
+      <w:pPr>
+        <w:jc w:val="center"/>
+        <w:rPr>
+          <w:sz w:val="40"/>
+          <w:szCs w:val="40"/>
+        </w:rPr>
+      </w:pPr>
+    </w:p>
+    <w:p>
+      <w:pPr>
+        <w:pStyle w:val="Heading1"/>
+        <w:jc w:val="center"/>
+        <w:rPr>
+          <w:color w:val="auto"/>
+        </w:rPr>
+      </w:pPr>
+      <w:r>
+        <w:rPr>
+          <w:color w:val="auto"/>
+        </w:rPr>
+        <w:t>Test Cases</w:t>
+      </w:r>
+    </w:p>
+    <w:p/>
+    <w:p>
+      <w:pPr>
+        <w:pStyle w:val="Heading1"/>
+        <w:jc w:val="center"/>
+        <w:rPr>
+          <w:color w:val="auto"/>
+        </w:rPr>
+      </w:pPr>
+      <w:r>
+        <w:rPr>
+          <w:color w:val="auto"/>
+        </w:rPr>
+        <w:t xml:space="preserve">Issues </w:t>
+      </w:r>
+      <w:r>
+        <w:rPr>
+          <w:color w:val="auto"/>
+        </w:rPr>
+        <w:t>during</w:t>
+      </w:r>
+      <w:r>
+        <w:rPr>
+          <w:color w:val="auto"/>
+        </w:rPr>
+        <w:t xml:space="preserve"> Development</w:t>
+      </w:r>
+    </w:p>
+    <w:p>
+      <w:pPr>
+        <w:jc w:val="center"/>
+        <w:rPr>
+          <w:sz w:val="40"/>
+          <w:szCs w:val="40"/>
+        </w:rPr>
+      </w:pPr>
+    </w:p>
+    <w:p>
+      <w:pPr>
+        <w:pStyle w:val="Heading1"/>
+        <w:jc w:val="center"/>
+        <w:rPr>
+          <w:color w:val="auto"/>
+        </w:rPr>
+      </w:pPr>
+      <w:r>
+        <w:rPr>
+          <w:color w:val="auto"/>
+        </w:rPr>
+        <w:t>System Packaging</w:t>
+      </w:r>
+    </w:p>
+    <w:p/>
+    <w:p>
+      <w:pPr>
+        <w:pStyle w:val="Heading1"/>
+        <w:jc w:val="center"/>
+        <w:rPr>
+          <w:color w:val="auto"/>
+        </w:rPr>
+      </w:pPr>
+      <w:r>
+        <w:rPr>
+          <w:color w:val="auto"/>
+        </w:rPr>
+        <w:t>Conclusion</w:t>
       </w:r>
       <w:bookmarkStart w:id="0" w:name="_GoBack"/>
       <w:bookmarkEnd w:id="0"/>
-    </w:p>
-    <w:p/>
-    <w:p>
-      <w:pPr>
-        <w:pStyle w:val="Heading1"/>
-        <w:jc w:val="center"/>
-        <w:rPr>
-          <w:color w:val="auto"/>
-        </w:rPr>
-      </w:pPr>
-      <w:r>
-        <w:rPr>
-          <w:color w:val="auto"/>
-        </w:rPr>
-        <w:t>Subsystem 1 Design</w:t>
-      </w:r>
-    </w:p>
-    <w:p>
-      <w:pPr>
-        <w:jc w:val="center"/>
-        <w:rPr>
-          <w:sz w:val="40"/>
-          <w:szCs w:val="40"/>
-        </w:rPr>
-      </w:pPr>
-    </w:p>
-    <w:p>
-      <w:pPr>
-        <w:pStyle w:val="Heading1"/>
-        <w:jc w:val="center"/>
-        <w:rPr>
-          <w:color w:val="auto"/>
-        </w:rPr>
-      </w:pPr>
-      <w:r>
-        <w:rPr>
-          <w:color w:val="auto"/>
-        </w:rPr>
-        <w:t>Interface 1 design</w:t>
-      </w:r>
-    </w:p>
-    <w:p>
-      <w:pPr>
-        <w:jc w:val="center"/>
-        <w:rPr>
-          <w:sz w:val="40"/>
-          <w:szCs w:val="40"/>
-        </w:rPr>
-      </w:pPr>
-    </w:p>
-    <w:p>
-      <w:pPr>
-        <w:pStyle w:val="Heading1"/>
-        <w:jc w:val="center"/>
-        <w:rPr>
-          <w:color w:val="auto"/>
-        </w:rPr>
-      </w:pPr>
-      <w:r>
-        <w:rPr>
-          <w:color w:val="auto"/>
-        </w:rPr>
-        <w:t>Sub System 2 Design</w:t>
-      </w:r>
-    </w:p>
-    <w:p>
-      <w:pPr>
-        <w:jc w:val="center"/>
-        <w:rPr>
-          <w:sz w:val="40"/>
-          <w:szCs w:val="40"/>
-        </w:rPr>
-      </w:pPr>
-    </w:p>
-    <w:p>
-      <w:pPr>
-        <w:pStyle w:val="Heading1"/>
-        <w:jc w:val="center"/>
-        <w:rPr>
-          <w:color w:val="auto"/>
-        </w:rPr>
-      </w:pPr>
-      <w:r>
-        <w:rPr>
-          <w:color w:val="auto"/>
-        </w:rPr>
-        <w:t>Interface 2 Design</w:t>
-      </w:r>
-    </w:p>
-    <w:p>
-      <w:pPr>
-        <w:jc w:val="center"/>
-        <w:rPr>
-          <w:sz w:val="40"/>
-          <w:szCs w:val="40"/>
-        </w:rPr>
-      </w:pPr>
-    </w:p>
-    <w:p>
-      <w:pPr>
-        <w:jc w:val="center"/>
-        <w:rPr>
-          <w:sz w:val="40"/>
-          <w:szCs w:val="40"/>
-        </w:rPr>
-      </w:pPr>
-    </w:p>
-    <w:p>
-      <w:pPr>
-        <w:pStyle w:val="Heading1"/>
-        <w:jc w:val="center"/>
-        <w:rPr>
-          <w:color w:val="auto"/>
-        </w:rPr>
-      </w:pPr>
-      <w:r>
-        <w:rPr>
-          <w:color w:val="auto"/>
-        </w:rPr>
-        <w:t>Data Design</w:t>
-      </w:r>
-    </w:p>
-    <w:p>
-      <w:pPr>
-        <w:jc w:val="center"/>
-        <w:rPr>
-          <w:sz w:val="40"/>
-          <w:szCs w:val="40"/>
-        </w:rPr>
-      </w:pPr>
-    </w:p>
-    <w:p>
-      <w:pPr>
-        <w:pStyle w:val="Heading1"/>
-        <w:jc w:val="center"/>
-        <w:rPr>
-          <w:color w:val="auto"/>
-        </w:rPr>
-      </w:pPr>
-      <w:r>
-        <w:rPr>
-          <w:color w:val="auto"/>
-        </w:rPr>
-        <w:t>Test Cases</w:t>
-      </w:r>
-    </w:p>
-    <w:p>
-      <w:pPr>
-        <w:jc w:val="center"/>
-        <w:rPr>
-          <w:sz w:val="40"/>
-          <w:szCs w:val="40"/>
-        </w:rPr>
-      </w:pPr>
-    </w:p>
-    <w:p>
-      <w:pPr>
-        <w:pStyle w:val="Heading1"/>
-        <w:jc w:val="center"/>
-        <w:rPr>
-          <w:color w:val="auto"/>
-        </w:rPr>
-      </w:pPr>
-      <w:r>
-        <w:rPr>
-          <w:color w:val="auto"/>
-        </w:rPr>
-        <w:t>System Packaging</w:t>
-      </w:r>
     </w:p>
     <w:p/>
     <w:p/>
@@ -5432,7 +6067,6 @@
         <w:jc w:val="center"/>
       </w:pPr>
       <w:r>
-        <w:lastRenderedPageBreak/>
         <w:t xml:space="preserve">Mobileye (no date) </w:t>
       </w:r>
       <w:r>
@@ -8147,7 +8781,7 @@
 </file>
 
 <file path=customXml/itemProps1.xml><?xml version="1.0" encoding="utf-8"?>
-<ds:datastoreItem xmlns:ds="http://schemas.openxmlformats.org/officeDocument/2006/customXml" ds:itemID="{063C2FB5-1F5E-4ED9-8C9C-AC2D321F1B28}">
+<ds:datastoreItem xmlns:ds="http://schemas.openxmlformats.org/officeDocument/2006/customXml" ds:itemID="{A91194A6-FCF3-4003-813A-DBB4075D21E6}">
   <ds:schemaRefs>
     <ds:schemaRef ds:uri="http://schemas.openxmlformats.org/officeDocument/2006/bibliography"/>
   </ds:schemaRefs>

--- a/Final Year Project/Project-2-Report-Eric-Butler-(20094078)-Computer Science-Automotive-and-Automation.docx
+++ b/Final Year Project/Project-2-Report-Eric-Butler-(20094078)-Computer Science-Automotive-and-Automation.docx
@@ -4371,6 +4371,12 @@
         <w:rPr>
           <w:color w:val="000000" w:themeColor="text1"/>
         </w:rPr>
+        <w:t xml:space="preserve">Project 1 </w:t>
+      </w:r>
+      <w:r>
+        <w:rPr>
+          <w:color w:val="000000" w:themeColor="text1"/>
+        </w:rPr>
         <w:t>Conclusion</w:t>
       </w:r>
       <w:r>
@@ -4604,7 +4610,7 @@
         <w:rPr>
           <w:color w:val="auto"/>
         </w:rPr>
-        <w:t>art</w:t>
+        <w:t>roject</w:t>
       </w:r>
       <w:r>
         <w:rPr>
@@ -4742,7 +4748,209 @@
         <w:rPr>
           <w:color w:val="auto"/>
         </w:rPr>
+        <w:t xml:space="preserve">Approach Schedule </w:t>
+      </w:r>
+    </w:p>
+    <w:p/>
+    <w:p>
+      <w:r>
+        <w:t xml:space="preserve">An Approach schedule was made in order to try </w:t>
+      </w:r>
+      <w:proofErr w:type="gramStart"/>
+      <w:r>
+        <w:t>and</w:t>
+      </w:r>
+      <w:proofErr w:type="gramEnd"/>
+      <w:r>
+        <w:t xml:space="preserve"> make sure I time managed as much as possible during my development phase as it was a key issue during my research phase. Making sure I managed my time between my development and my other modules was </w:t>
+      </w:r>
+      <w:proofErr w:type="gramStart"/>
+      <w:r>
+        <w:t>crucial</w:t>
+      </w:r>
+      <w:proofErr w:type="gramEnd"/>
+      <w:r>
+        <w:t xml:space="preserve"> as I didn’t want to be spending too much time on one or the other and having certain pieces fall through. To do this I created a number of things like the system architecture diagram (I will have explained in the ‘System Architecture’ section of this report below) as well as a Microsoft Project Calendar as this allowed me to list out all my tasks needed to required and guestimate how long it would roughly take to do these tasks. Although the </w:t>
+      </w:r>
+      <w:proofErr w:type="gramStart"/>
+      <w:r>
+        <w:t>dates</w:t>
+      </w:r>
+      <w:proofErr w:type="gramEnd"/>
+      <w:r>
+        <w:t xml:space="preserve"> list below show up until March, these are perfect scenario dates and so does not represent the final time I completed each task</w:t>
+      </w:r>
+      <w:r>
+        <w:t xml:space="preserve"> as some tasks could run into issue, assignments from other modules aren’t account for in time taken, external factors such as emergencies etc</w:t>
+      </w:r>
+      <w:r>
+        <w:t xml:space="preserve">. Nonetheless, it did help me keep track of </w:t>
+      </w:r>
+      <w:r>
         <w:lastRenderedPageBreak/>
+        <w:t xml:space="preserve">which tasks had to </w:t>
+      </w:r>
+      <w:proofErr w:type="gramStart"/>
+      <w:r>
+        <w:t>be done</w:t>
+      </w:r>
+      <w:proofErr w:type="gramEnd"/>
+      <w:r>
+        <w:t xml:space="preserve"> as</w:t>
+      </w:r>
+      <w:r>
+        <w:t xml:space="preserve"> give a good baseline and goals of time management I could work towards.</w:t>
+      </w:r>
+      <w:r>
+        <w:t xml:space="preserve"> </w:t>
+      </w:r>
+      <w:r>
+        <w:t>The screenshot below shows all tasks required ranging from an estimated development tasks as well as all report headings.</w:t>
+      </w:r>
+    </w:p>
+    <w:p>
+      <w:r>
+        <w:drawing>
+          <wp:inline distT="0" distB="0" distL="0" distR="0" wp14:anchorId="77AE698D" wp14:editId="4DA86B3C">
+            <wp:extent cx="5731510" cy="2087245"/>
+            <wp:effectExtent l="0" t="0" r="2540" b="8255"/>
+            <wp:docPr id="18" name="Picture 18"/>
+            <wp:cNvGraphicFramePr>
+              <a:graphicFrameLocks xmlns:a="http://schemas.openxmlformats.org/drawingml/2006/main" noChangeAspect="1"/>
+            </wp:cNvGraphicFramePr>
+            <a:graphic xmlns:a="http://schemas.openxmlformats.org/drawingml/2006/main">
+              <a:graphicData uri="http://schemas.openxmlformats.org/drawingml/2006/picture">
+                <pic:pic xmlns:pic="http://schemas.openxmlformats.org/drawingml/2006/picture">
+                  <pic:nvPicPr>
+                    <pic:cNvPr id="1" name=""/>
+                    <pic:cNvPicPr/>
+                  </pic:nvPicPr>
+                  <pic:blipFill>
+                    <a:blip r:embed="rId23"/>
+                    <a:stretch>
+                      <a:fillRect/>
+                    </a:stretch>
+                  </pic:blipFill>
+                  <pic:spPr>
+                    <a:xfrm>
+                      <a:off x="0" y="0"/>
+                      <a:ext cx="5731510" cy="2087245"/>
+                    </a:xfrm>
+                    <a:prstGeom prst="rect">
+                      <a:avLst/>
+                    </a:prstGeom>
+                  </pic:spPr>
+                </pic:pic>
+              </a:graphicData>
+            </a:graphic>
+          </wp:inline>
+        </w:drawing>
+      </w:r>
+    </w:p>
+    <w:p>
+      <w:pPr>
+        <w:jc w:val="center"/>
+      </w:pPr>
+      <w:r>
+        <w:rPr>
+          <w:b/>
+          <w:i/>
+        </w:rPr>
+        <w:t>Microsoft Project calendar.</w:t>
+      </w:r>
+    </w:p>
+    <w:p>
+      <w:r>
+        <w:t xml:space="preserve">Another approach we continued with was the weekly meetings with my supervisor. Similar to the research phase, Each week I would bring my tasks I had progressed with as well as issues I was having such as code issues, overall structure issues and different development paths that I could approach this project with as well as eventually creating weekly reports of what I was doing and what issues I was faced with. I will highlight some key issues in the ‘Issues during Development’ section as there was some issues that took a lot longer to fix than others due to me learning new concepts or having difficulties with implementing various structures or algorithms into the project or needing to understand how some aspects of CAPL interacted with CANoe. Right below is a screen shot of one of my reports to give a glimpse of how these </w:t>
+      </w:r>
+      <w:proofErr w:type="gramStart"/>
+      <w:r>
+        <w:t>were carried out</w:t>
+      </w:r>
+      <w:proofErr w:type="gramEnd"/>
+      <w:r>
+        <w:t>.</w:t>
+      </w:r>
+      <w:r>
+        <w:t xml:space="preserve"> </w:t>
+      </w:r>
+    </w:p>
+    <w:p/>
+    <w:p>
+      <w:pPr>
+        <w:jc w:val="center"/>
+      </w:pPr>
+      <w:r>
+        <w:drawing>
+          <wp:inline distT="0" distB="0" distL="0" distR="0" wp14:anchorId="6AC3DFD1" wp14:editId="796FE994">
+            <wp:extent cx="2196313" cy="3037924"/>
+            <wp:effectExtent l="0" t="0" r="0" b="0"/>
+            <wp:docPr id="20" name="Picture 20"/>
+            <wp:cNvGraphicFramePr>
+              <a:graphicFrameLocks xmlns:a="http://schemas.openxmlformats.org/drawingml/2006/main" noChangeAspect="1"/>
+            </wp:cNvGraphicFramePr>
+            <a:graphic xmlns:a="http://schemas.openxmlformats.org/drawingml/2006/main">
+              <a:graphicData uri="http://schemas.openxmlformats.org/drawingml/2006/picture">
+                <pic:pic xmlns:pic="http://schemas.openxmlformats.org/drawingml/2006/picture">
+                  <pic:nvPicPr>
+                    <pic:cNvPr id="1" name=""/>
+                    <pic:cNvPicPr/>
+                  </pic:nvPicPr>
+                  <pic:blipFill>
+                    <a:blip r:embed="rId24"/>
+                    <a:stretch>
+                      <a:fillRect/>
+                    </a:stretch>
+                  </pic:blipFill>
+                  <pic:spPr>
+                    <a:xfrm>
+                      <a:off x="0" y="0"/>
+                      <a:ext cx="2285722" cy="3161593"/>
+                    </a:xfrm>
+                    <a:prstGeom prst="rect">
+                      <a:avLst/>
+                    </a:prstGeom>
+                  </pic:spPr>
+                </pic:pic>
+              </a:graphicData>
+            </a:graphic>
+          </wp:inline>
+        </w:drawing>
+      </w:r>
+    </w:p>
+    <w:p>
+      <w:pPr>
+        <w:jc w:val="center"/>
+        <w:rPr>
+          <w:b/>
+          <w:i/>
+        </w:rPr>
+      </w:pPr>
+      <w:r>
+        <w:rPr>
+          <w:b/>
+          <w:i/>
+        </w:rPr>
+        <w:t>Example of weekly report structure</w:t>
+      </w:r>
+    </w:p>
+    <w:p>
+      <w:pPr>
+        <w:jc w:val="center"/>
+      </w:pPr>
+    </w:p>
+    <w:p>
+      <w:pPr>
+        <w:pStyle w:val="Heading1"/>
+        <w:jc w:val="center"/>
+        <w:rPr>
+          <w:color w:val="auto"/>
+        </w:rPr>
+      </w:pPr>
+      <w:r>
+        <w:rPr>
+          <w:color w:val="auto"/>
+        </w:rPr>
         <w:t>System Architecture</w:t>
       </w:r>
     </w:p>
@@ -4779,7 +4987,7 @@
                     </pic:cNvPicPr>
                   </pic:nvPicPr>
                   <pic:blipFill>
-                    <a:blip r:embed="rId23" cstate="print">
+                    <a:blip r:embed="rId25" cstate="print">
                       <a:extLst>
                         <a:ext uri="{28A0092B-C50C-407E-A947-70E740481C1C}">
                           <a14:useLocalDpi xmlns:a14="http://schemas.microsoft.com/office/drawing/2010/main" val="0"/>
@@ -4833,6 +5041,15 @@
       </w:r>
     </w:p>
     <w:p/>
+    <w:p/>
+    <w:p/>
+    <w:p/>
+    <w:p/>
+    <w:p/>
+    <w:p/>
+    <w:p/>
+    <w:p/>
+    <w:p/>
     <w:p>
       <w:pPr>
         <w:pStyle w:val="Subtitle"/>
@@ -4847,182 +5064,15 @@
         <w:jc w:val="center"/>
       </w:pPr>
       <w:r>
+        <w:rPr>
+          <w:noProof/>
+          <w:lang w:val="en-GB" w:eastAsia="en-GB"/>
+        </w:rPr>
         <w:drawing>
           <wp:inline distT="0" distB="0" distL="0" distR="0" wp14:anchorId="4295FE4F" wp14:editId="6909D0B0">
             <wp:extent cx="4975782" cy="2176423"/>
             <wp:effectExtent l="0" t="0" r="0" b="0"/>
             <wp:docPr id="25" name="Picture 25"/>
-            <wp:cNvGraphicFramePr>
-              <a:graphicFrameLocks xmlns:a="http://schemas.openxmlformats.org/drawingml/2006/main" noChangeAspect="1"/>
-            </wp:cNvGraphicFramePr>
-            <a:graphic xmlns:a="http://schemas.openxmlformats.org/drawingml/2006/main">
-              <a:graphicData uri="http://schemas.openxmlformats.org/drawingml/2006/picture">
-                <pic:pic xmlns:pic="http://schemas.openxmlformats.org/drawingml/2006/picture">
-                  <pic:nvPicPr>
-                    <pic:cNvPr id="1" name=""/>
-                    <pic:cNvPicPr/>
-                  </pic:nvPicPr>
-                  <pic:blipFill>
-                    <a:blip r:embed="rId24"/>
-                    <a:stretch>
-                      <a:fillRect/>
-                    </a:stretch>
-                  </pic:blipFill>
-                  <pic:spPr>
-                    <a:xfrm>
-                      <a:off x="0" y="0"/>
-                      <a:ext cx="5020444" cy="2195958"/>
-                    </a:xfrm>
-                    <a:prstGeom prst="rect">
-                      <a:avLst/>
-                    </a:prstGeom>
-                  </pic:spPr>
-                </pic:pic>
-              </a:graphicData>
-            </a:graphic>
-          </wp:inline>
-        </w:drawing>
-      </w:r>
-    </w:p>
-    <w:p/>
-    <w:p>
-      <w:pPr>
-        <w:jc w:val="center"/>
-      </w:pPr>
-      <w:r>
-        <w:lastRenderedPageBreak/>
-        <w:t xml:space="preserve">CAPL code: for my Car2x </w:t>
-      </w:r>
-      <w:r>
-        <w:t xml:space="preserve">Scenario </w:t>
-      </w:r>
-      <w:r>
-        <w:t>I have</w:t>
-      </w:r>
-      <w:r>
-        <w:t xml:space="preserve"> briefly outlined the main messages and functions that will exist within the code. This includes, the </w:t>
-      </w:r>
-      <w:r>
-        <w:t>‘</w:t>
-      </w:r>
-      <w:proofErr w:type="spellStart"/>
-      <w:r>
-        <w:t>carSpeed</w:t>
-      </w:r>
-      <w:proofErr w:type="spellEnd"/>
-      <w:r>
-        <w:t>’, which</w:t>
-      </w:r>
-      <w:r>
-        <w:t xml:space="preserve"> will be defined as a ‘Long’ variable and tracks the current speed of the vehicle. The </w:t>
-      </w:r>
-      <w:r>
-        <w:t>‘carSteerAngle’, which</w:t>
-      </w:r>
-      <w:r>
-        <w:t xml:space="preserve"> will be defined as an ‘Int’ and will track the value at which the steering wheel is being turned. The </w:t>
-      </w:r>
-      <w:r>
-        <w:t>‘distanceToCam’, which</w:t>
-      </w:r>
-      <w:r>
-        <w:t xml:space="preserve"> will be defined as a ‘Double’ and will be our value for tracking the cars distance to either other vehicles or our main RSUs needed for performing our lane tasks. The ‘isAppraochingJunction()’ defined as a ‘function’ which will hold the cars position and track the cars position and whether it is approaching a junction in which we have stored in an array. These function names are subject to change as of the time of me doing the architecture diagram but I will specify this below in the interface section where the code will be explained in more detail if required.</w:t>
-      </w:r>
-      <w:r>
-        <w:t xml:space="preserve"> Lastly the ‘isTurningAllowed’ defined as a ‘function’ will take the lane ID, check the rules based on code if the car is allowed to turn at that given ID and if it is deemed NOT allowed then specific states of the bitmaps will change to act as an alert to the driver.</w:t>
-      </w:r>
-      <w:r>
-        <w:br/>
-      </w:r>
-      <w:r>
-        <w:br/>
-      </w:r>
-      <w:r>
-        <w:drawing>
-          <wp:inline distT="0" distB="0" distL="0" distR="0" wp14:anchorId="7F92D013" wp14:editId="689EC338">
-            <wp:extent cx="4420860" cy="1921943"/>
-            <wp:effectExtent l="0" t="0" r="0" b="2540"/>
-            <wp:docPr id="21" name="Picture 21"/>
-            <wp:cNvGraphicFramePr>
-              <a:graphicFrameLocks xmlns:a="http://schemas.openxmlformats.org/drawingml/2006/main" noChangeAspect="1"/>
-            </wp:cNvGraphicFramePr>
-            <a:graphic xmlns:a="http://schemas.openxmlformats.org/drawingml/2006/main">
-              <a:graphicData uri="http://schemas.openxmlformats.org/drawingml/2006/picture">
-                <pic:pic xmlns:pic="http://schemas.openxmlformats.org/drawingml/2006/picture">
-                  <pic:nvPicPr>
-                    <pic:cNvPr id="1" name=""/>
-                    <pic:cNvPicPr/>
-                  </pic:nvPicPr>
-                  <pic:blipFill>
-                    <a:blip r:embed="rId25"/>
-                    <a:stretch>
-                      <a:fillRect/>
-                    </a:stretch>
-                  </pic:blipFill>
-                  <pic:spPr>
-                    <a:xfrm>
-                      <a:off x="0" y="0"/>
-                      <a:ext cx="4427208" cy="1924703"/>
-                    </a:xfrm>
-                    <a:prstGeom prst="rect">
-                      <a:avLst/>
-                    </a:prstGeom>
-                  </pic:spPr>
-                </pic:pic>
-              </a:graphicData>
-            </a:graphic>
-          </wp:inline>
-        </w:drawing>
-      </w:r>
-    </w:p>
-    <w:p>
-      <w:r>
-        <w:t>Above is the main CAM messages I will be lo</w:t>
-      </w:r>
-      <w:r>
-        <w:t xml:space="preserve">oking at to monitor. These </w:t>
-      </w:r>
-      <w:r>
-        <w:t>include</w:t>
-      </w:r>
-      <w:r>
-        <w:t xml:space="preserve"> </w:t>
-      </w:r>
-      <w:r>
-        <w:t>a</w:t>
-      </w:r>
-      <w:r>
-        <w:t xml:space="preserve"> time </w:t>
-      </w:r>
-      <w:r>
-        <w:t>stamp, which</w:t>
-      </w:r>
-      <w:r>
-        <w:t xml:space="preserve"> measures in ‘Time’ of where the vehicle is at a given time. A Vehicle Type which takes in the ‘Int’ of the vehicle station type to identify what type of vehicle or node is being processed (In this screenshot an ID of 5 indicates the Vehicle is a passenger car, different IDs indicate different types such as RSUs, busses, motorcycles etc.). A vehicle ID is similar to the type although it is the current ID in my simulation that the different nodes have (Car1 will have id of </w:t>
-      </w:r>
-      <w:r>
-        <w:t>one</w:t>
-      </w:r>
-      <w:r>
-        <w:t xml:space="preserve">, Car 2 of </w:t>
-      </w:r>
-      <w:r>
-        <w:t>two</w:t>
-      </w:r>
-      <w:r>
-        <w:t xml:space="preserve"> etc. wrongTurnRSU will have an ID of 4). This is to ensure no mix-up of messages being displayed across multiple vehicles are the same time. Vehicle speed, which takes in an ‘Int’ and shows the current speed of the vehicle. The longitude of the vehicle, which takes in a ‘Double’ and shows the longitude co-ordinates of the vehicle. The latitude of the vehicle, which also takes in a ‘Double’ and shows the latitude co-ordinates of the vehicle.</w:t>
-      </w:r>
-    </w:p>
-    <w:p>
-      <w:pPr>
-        <w:jc w:val="center"/>
-      </w:pPr>
-      <w:r>
-        <w:drawing>
-          <wp:inline distT="0" distB="0" distL="0" distR="0" wp14:anchorId="7CE69C84" wp14:editId="3214E349">
-            <wp:extent cx="4480927" cy="1972383"/>
-            <wp:effectExtent l="0" t="0" r="0" b="8890"/>
-            <wp:docPr id="22" name="Picture 22"/>
             <wp:cNvGraphicFramePr>
               <a:graphicFrameLocks xmlns:a="http://schemas.openxmlformats.org/drawingml/2006/main" noChangeAspect="1"/>
             </wp:cNvGraphicFramePr>
@@ -5042,7 +5092,7 @@
                   <pic:spPr>
                     <a:xfrm>
                       <a:off x="0" y="0"/>
-                      <a:ext cx="4509550" cy="1984982"/>
+                      <a:ext cx="5020444" cy="2195958"/>
                     </a:xfrm>
                     <a:prstGeom prst="rect">
                       <a:avLst/>
@@ -5055,37 +5105,68 @@
         </w:drawing>
       </w:r>
     </w:p>
-    <w:p>
-      <w:r>
-        <w:lastRenderedPageBreak/>
-        <w:t xml:space="preserve">Here is my simulation Setup within CANoe which defines what network node configurations will be required for this simulation. Here we have a Car2X Bus defines this specification as a Car2X project similar to the likes of </w:t>
-      </w:r>
-      <w:r>
-        <w:t>a</w:t>
-      </w:r>
-      <w:r>
-        <w:t xml:space="preserve"> JavaFX project in IntelliJ or Mobile Development in Android Studio. Attached to this Bus is four </w:t>
-      </w:r>
-      <w:r>
-        <w:t>ECUs, which include Car1, Car2, OneWayRSU as well as WrongTurnRSU,</w:t>
-      </w:r>
-      <w:r>
-        <w:t xml:space="preserve"> and all these will hold CAPL code in relation to the rules needed for all these ECUs.</w:t>
-      </w:r>
-      <w:r>
-        <w:t xml:space="preserve"> All ECUs are configured with the same CAPL file.</w:t>
-      </w:r>
-    </w:p>
-    <w:p>
-      <w:pPr>
-        <w:jc w:val="center"/>
-      </w:pPr>
-      <w:r>
+    <w:p/>
+    <w:p>
+      <w:pPr>
+        <w:jc w:val="center"/>
+      </w:pPr>
+      <w:r>
+        <w:t xml:space="preserve">CAPL code: for my Car2x </w:t>
+      </w:r>
+      <w:r>
+        <w:t xml:space="preserve">Scenario </w:t>
+      </w:r>
+      <w:r>
+        <w:t>I have</w:t>
+      </w:r>
+      <w:r>
+        <w:t xml:space="preserve"> briefly outlined the main messages and functions that will exist within the code. This includes, the </w:t>
+      </w:r>
+      <w:r>
+        <w:t>‘</w:t>
+      </w:r>
+      <w:proofErr w:type="spellStart"/>
+      <w:r>
+        <w:t>carSpeed</w:t>
+      </w:r>
+      <w:proofErr w:type="spellEnd"/>
+      <w:r>
+        <w:t>’, which</w:t>
+      </w:r>
+      <w:r>
+        <w:t xml:space="preserve"> will be defined as a ‘Long’ variable and tracks the current speed of the vehicle. The </w:t>
+      </w:r>
+      <w:r>
+        <w:t>‘carSteerAngle’, which</w:t>
+      </w:r>
+      <w:r>
+        <w:t xml:space="preserve"> will be defined as an ‘Int’ and will track the value at which the steering wheel is being turned. The </w:t>
+      </w:r>
+      <w:r>
+        <w:t>‘distanceToCam’, which</w:t>
+      </w:r>
+      <w:r>
+        <w:t xml:space="preserve"> will be defined as a ‘Double’ and will be our value for tracking the cars distance to either other vehicles or our main RSUs needed for performing our lane tasks. The ‘isAppraochingJunction()’ defined as a ‘function’ which will hold the cars position and track the cars position and whether it is approaching a junction in which we have stored in an array. These function names are subject to change as of the time of me doing the architecture diagram but I will specify this below in the interface section where the code will be explained in more detail if required.</w:t>
+      </w:r>
+      <w:r>
+        <w:t xml:space="preserve"> Lastly the ‘isTurningAllowed’ defined as a ‘function’ will take the lane ID, check the rules based on code if the car is allowed to turn at that given ID and if it is deemed NOT allowed then specific states of the bitmaps will change to act as an alert to the driver.</w:t>
+      </w:r>
+      <w:r>
+        <w:br/>
+      </w:r>
+      <w:r>
+        <w:br/>
+      </w:r>
+      <w:r>
+        <w:rPr>
+          <w:noProof/>
+          <w:lang w:val="en-GB" w:eastAsia="en-GB"/>
+        </w:rPr>
         <w:drawing>
-          <wp:inline distT="0" distB="0" distL="0" distR="0" wp14:anchorId="25458837" wp14:editId="59C9BC79">
-            <wp:extent cx="2010168" cy="2010168"/>
-            <wp:effectExtent l="0" t="0" r="9525" b="9525"/>
-            <wp:docPr id="23" name="Picture 23"/>
+          <wp:inline distT="0" distB="0" distL="0" distR="0" wp14:anchorId="7F92D013" wp14:editId="689EC338">
+            <wp:extent cx="4420860" cy="1921943"/>
+            <wp:effectExtent l="0" t="0" r="0" b="2540"/>
+            <wp:docPr id="21" name="Picture 21"/>
             <wp:cNvGraphicFramePr>
               <a:graphicFrameLocks xmlns:a="http://schemas.openxmlformats.org/drawingml/2006/main" noChangeAspect="1"/>
             </wp:cNvGraphicFramePr>
@@ -5105,7 +5186,7 @@
                   <pic:spPr>
                     <a:xfrm>
                       <a:off x="0" y="0"/>
-                      <a:ext cx="2014592" cy="2014592"/>
+                      <a:ext cx="4427208" cy="1924703"/>
                     </a:xfrm>
                     <a:prstGeom prst="rect">
                       <a:avLst/>
@@ -5119,23 +5200,61 @@
       </w:r>
     </w:p>
     <w:p>
-      <w:pPr>
-        <w:jc w:val="center"/>
-      </w:pPr>
-      <w:r>
-        <w:t>Example of Car1 ECU configuration screen.</w:t>
-      </w:r>
-    </w:p>
-    <w:p>
-      <w:pPr>
-        <w:jc w:val="center"/>
-      </w:pPr>
-      <w:r>
+      <w:r>
+        <w:t>Above is the main CAM messages I will be lo</w:t>
+      </w:r>
+      <w:r>
+        <w:t xml:space="preserve">oking at to monitor. These </w:t>
+      </w:r>
+      <w:r>
+        <w:t>include</w:t>
+      </w:r>
+      <w:r>
+        <w:t xml:space="preserve"> </w:t>
+      </w:r>
+      <w:r>
+        <w:t>a</w:t>
+      </w:r>
+      <w:r>
+        <w:t xml:space="preserve"> time </w:t>
+      </w:r>
+      <w:r>
+        <w:t>stamp, which</w:t>
+      </w:r>
+      <w:r>
+        <w:t xml:space="preserve"> measures in ‘Time’ of where the vehicle is at a given time. A Vehicle Type which takes in the ‘Int’ of the vehicle station type to identify what type of vehicle or node is being processed (In this screenshot an ID of 5 indicates the Vehicle is a passenger car, different IDs indicate different types such as RSUs, busses, </w:t>
+      </w:r>
+      <w:r>
+        <w:lastRenderedPageBreak/>
+        <w:t xml:space="preserve">motorcycles etc.). A vehicle ID is similar to the type although it is the current ID in my simulation that the different nodes have (Car1 will have id of </w:t>
+      </w:r>
+      <w:r>
+        <w:t>one</w:t>
+      </w:r>
+      <w:r>
+        <w:t xml:space="preserve">, Car 2 of </w:t>
+      </w:r>
+      <w:r>
+        <w:t>two</w:t>
+      </w:r>
+      <w:r>
+        <w:t xml:space="preserve"> etc. wrongTurnRSU will have an ID of 4). This is to ensure no mix-up of messages being displayed across multiple vehicles are the same time. Vehicle speed, which takes in an ‘Int’ and shows the current speed of the vehicle. The longitude of the vehicle, which takes in a ‘Double’ and shows the longitude co-ordinates of the vehicle. The latitude of the vehicle, which also takes in a ‘Double’ and shows the latitude co-ordinates of the vehicle.</w:t>
+      </w:r>
+    </w:p>
+    <w:p>
+      <w:pPr>
+        <w:jc w:val="center"/>
+      </w:pPr>
+      <w:r>
+        <w:rPr>
+          <w:noProof/>
+          <w:lang w:val="en-GB" w:eastAsia="en-GB"/>
+        </w:rPr>
         <w:drawing>
-          <wp:inline distT="0" distB="0" distL="0" distR="0" wp14:anchorId="7224B9B0" wp14:editId="78EF4148">
-            <wp:extent cx="3478500" cy="1595886"/>
-            <wp:effectExtent l="0" t="0" r="8255" b="4445"/>
-            <wp:docPr id="24" name="Picture 24"/>
+          <wp:inline distT="0" distB="0" distL="0" distR="0" wp14:anchorId="7CE69C84" wp14:editId="3214E349">
+            <wp:extent cx="4480927" cy="1972383"/>
+            <wp:effectExtent l="0" t="0" r="0" b="8890"/>
+            <wp:docPr id="22" name="Picture 22"/>
             <wp:cNvGraphicFramePr>
               <a:graphicFrameLocks xmlns:a="http://schemas.openxmlformats.org/drawingml/2006/main" noChangeAspect="1"/>
             </wp:cNvGraphicFramePr>
@@ -5155,7 +5274,7 @@
                   <pic:spPr>
                     <a:xfrm>
                       <a:off x="0" y="0"/>
-                      <a:ext cx="3490898" cy="1601574"/>
+                      <a:ext cx="4509550" cy="1984982"/>
                     </a:xfrm>
                     <a:prstGeom prst="rect">
                       <a:avLst/>
@@ -5169,82 +5288,39 @@
       </w:r>
     </w:p>
     <w:p>
-      <w:pPr>
-        <w:jc w:val="center"/>
-      </w:pPr>
-      <w:r>
-        <w:t>This is my outline for m</w:t>
-      </w:r>
-      <w:r>
-        <w:t>y Scenario in terms of routing</w:t>
-      </w:r>
-      <w:r>
-        <w:t xml:space="preserve"> network nodes</w:t>
-      </w:r>
-      <w:r>
-        <w:t>. I defined my nodes similar to how I did in my simulation setup configuration. Here we have two routes and four stations. A station being the type of vehicle or RSU that exists on a route. On our routes we have our Car1 and Car2 that simulate cars with Car2x technology built in as well as our RSUs for the wrong turn and the one way street which will act as sensors which will communicate with the cars to decide if they are proceeding the wrong way or not.</w:t>
-      </w:r>
-    </w:p>
-    <w:p>
-      <w:pPr>
-        <w:jc w:val="center"/>
-      </w:pPr>
-    </w:p>
-    <w:p>
-      <w:pPr>
-        <w:jc w:val="center"/>
-      </w:pPr>
-    </w:p>
-    <w:p>
-      <w:pPr>
-        <w:jc w:val="center"/>
-      </w:pPr>
-    </w:p>
-    <w:p>
-      <w:pPr>
-        <w:jc w:val="center"/>
-      </w:pPr>
-    </w:p>
-    <w:p>
-      <w:pPr>
-        <w:jc w:val="center"/>
-      </w:pPr>
-    </w:p>
-    <w:p>
-      <w:pPr>
-        <w:jc w:val="center"/>
-      </w:pPr>
-    </w:p>
-    <w:p>
-      <w:pPr>
-        <w:jc w:val="center"/>
-      </w:pPr>
-    </w:p>
-    <w:p>
-      <w:pPr>
-        <w:pStyle w:val="Subtitle"/>
-        <w:jc w:val="center"/>
-      </w:pPr>
-      <w:r>
-        <w:lastRenderedPageBreak/>
-        <w:t>Car2x Simulation Scenario</w:t>
-      </w:r>
-    </w:p>
-    <w:p>
-      <w:pPr>
-        <w:jc w:val="center"/>
-      </w:pPr>
-    </w:p>
-    <w:p>
-      <w:pPr>
-        <w:jc w:val="center"/>
-      </w:pPr>
-      <w:r>
+      <w:r>
+        <w:t xml:space="preserve">Here is my simulation Setup within CANoe which defines what network node configurations will be required for this simulation. Here we have a Car2X Bus defines this specification as a Car2X project similar to the likes of </w:t>
+      </w:r>
+      <w:r>
+        <w:t>a</w:t>
+      </w:r>
+      <w:r>
+        <w:t xml:space="preserve"> JavaFX project in IntelliJ or Mobile Development in Android Studio. Attached to this Bus is four </w:t>
+      </w:r>
+      <w:r>
+        <w:t>ECUs, which include Car1, Car2, OneWayRSU as well as WrongTurnRSU,</w:t>
+      </w:r>
+      <w:r>
+        <w:t xml:space="preserve"> and all these will hold CAPL code in relation to the rules needed for all these ECUs.</w:t>
+      </w:r>
+      <w:r>
+        <w:t xml:space="preserve"> All ECUs are configured with the same CAPL file.</w:t>
+      </w:r>
+    </w:p>
+    <w:p>
+      <w:pPr>
+        <w:jc w:val="center"/>
+      </w:pPr>
+      <w:r>
+        <w:rPr>
+          <w:noProof/>
+          <w:lang w:val="en-GB" w:eastAsia="en-GB"/>
+        </w:rPr>
         <w:drawing>
-          <wp:inline distT="0" distB="0" distL="0" distR="0" wp14:anchorId="37B2EFAB" wp14:editId="67D8D1CD">
-            <wp:extent cx="4043008" cy="1900115"/>
-            <wp:effectExtent l="0" t="0" r="0" b="5080"/>
-            <wp:docPr id="27" name="Picture 27"/>
+          <wp:inline distT="0" distB="0" distL="0" distR="0" wp14:anchorId="25458837" wp14:editId="59C9BC79">
+            <wp:extent cx="2010168" cy="2010168"/>
+            <wp:effectExtent l="0" t="0" r="9525" b="9525"/>
+            <wp:docPr id="23" name="Picture 23"/>
             <wp:cNvGraphicFramePr>
               <a:graphicFrameLocks xmlns:a="http://schemas.openxmlformats.org/drawingml/2006/main" noChangeAspect="1"/>
             </wp:cNvGraphicFramePr>
@@ -5264,7 +5340,7 @@
                   <pic:spPr>
                     <a:xfrm>
                       <a:off x="0" y="0"/>
-                      <a:ext cx="4049426" cy="1903131"/>
+                      <a:ext cx="2014592" cy="2014592"/>
                     </a:xfrm>
                     <a:prstGeom prst="rect">
                       <a:avLst/>
@@ -5282,56 +5358,23 @@
         <w:jc w:val="center"/>
       </w:pPr>
       <w:r>
-        <w:t xml:space="preserve">Above is the outline for the CAPL code associated with the traffic light </w:t>
-      </w:r>
-      <w:proofErr w:type="gramStart"/>
-      <w:r>
-        <w:t>system.</w:t>
-      </w:r>
-      <w:proofErr w:type="gramEnd"/>
-      <w:r>
-        <w:t xml:space="preserve"> Here there is a </w:t>
-      </w:r>
-      <w:proofErr w:type="spellStart"/>
-      <w:proofErr w:type="gramStart"/>
-      <w:r>
-        <w:t>lightTimer</w:t>
-      </w:r>
-      <w:proofErr w:type="spellEnd"/>
-      <w:r>
-        <w:t xml:space="preserve"> which</w:t>
-      </w:r>
-      <w:proofErr w:type="gramEnd"/>
-      <w:r>
-        <w:t xml:space="preserve"> is define by a Timer function within </w:t>
-      </w:r>
-      <w:proofErr w:type="spellStart"/>
-      <w:r>
-        <w:t>CANoe</w:t>
-      </w:r>
-      <w:proofErr w:type="spellEnd"/>
-      <w:r>
-        <w:t xml:space="preserve"> and is the main foundation for making this work. It will set the state of the traffic light colours for ‘x’ seconds base upon my specification. The default values are Yellow = 5 seconds, </w:t>
-      </w:r>
-      <w:proofErr w:type="gramStart"/>
-      <w:r>
-        <w:t>Red  =</w:t>
-      </w:r>
-      <w:proofErr w:type="gramEnd"/>
-      <w:r>
-        <w:t xml:space="preserve"> 20 seconds, Green = 20 seconds.</w:t>
-      </w:r>
-    </w:p>
-    <w:p>
-      <w:pPr>
-        <w:jc w:val="center"/>
-      </w:pPr>
-      <w:r>
+        <w:t>Example of Car1 ECU configuration screen.</w:t>
+      </w:r>
+    </w:p>
+    <w:p>
+      <w:pPr>
+        <w:jc w:val="center"/>
+      </w:pPr>
+      <w:r>
+        <w:rPr>
+          <w:noProof/>
+          <w:lang w:val="en-GB" w:eastAsia="en-GB"/>
+        </w:rPr>
         <w:drawing>
-          <wp:inline distT="0" distB="0" distL="0" distR="0" wp14:anchorId="667ECFA5" wp14:editId="31D21F6E">
-            <wp:extent cx="4439259" cy="1944205"/>
-            <wp:effectExtent l="0" t="0" r="0" b="0"/>
-            <wp:docPr id="29" name="Picture 29"/>
+          <wp:inline distT="0" distB="0" distL="0" distR="0" wp14:anchorId="7224B9B0" wp14:editId="78EF4148">
+            <wp:extent cx="3478500" cy="1595886"/>
+            <wp:effectExtent l="0" t="0" r="8255" b="4445"/>
+            <wp:docPr id="24" name="Picture 24"/>
             <wp:cNvGraphicFramePr>
               <a:graphicFrameLocks xmlns:a="http://schemas.openxmlformats.org/drawingml/2006/main" noChangeAspect="1"/>
             </wp:cNvGraphicFramePr>
@@ -5351,7 +5394,7 @@
                   <pic:spPr>
                     <a:xfrm>
                       <a:off x="0" y="0"/>
-                      <a:ext cx="4452120" cy="1949837"/>
+                      <a:ext cx="3490898" cy="1601574"/>
                     </a:xfrm>
                     <a:prstGeom prst="rect">
                       <a:avLst/>
@@ -5369,107 +5412,43 @@
         <w:jc w:val="center"/>
       </w:pPr>
       <w:r>
-        <w:t xml:space="preserve">This is my event timers for my traffic light system. Firstly we are defining our functions </w:t>
-      </w:r>
-      <w:proofErr w:type="spellStart"/>
-      <w:proofErr w:type="gramStart"/>
-      <w:r>
-        <w:t>trafficLightGreen</w:t>
-      </w:r>
-      <w:proofErr w:type="spellEnd"/>
-      <w:r>
-        <w:t>(</w:t>
-      </w:r>
-      <w:proofErr w:type="gramEnd"/>
-      <w:r>
-        <w:t xml:space="preserve">) </w:t>
-      </w:r>
-      <w:proofErr w:type="spellStart"/>
-      <w:r>
-        <w:t>trafficLightYellow</w:t>
-      </w:r>
-      <w:proofErr w:type="spellEnd"/>
-      <w:r>
-        <w:t xml:space="preserve">() and </w:t>
-      </w:r>
-      <w:proofErr w:type="spellStart"/>
-      <w:r>
-        <w:t>trafficLightRed</w:t>
-      </w:r>
-      <w:proofErr w:type="spellEnd"/>
-      <w:r>
-        <w:t>(). These functions set the state of the traffic light bit map. Th</w:t>
-      </w:r>
-      <w:r>
-        <w:t xml:space="preserve">is </w:t>
-      </w:r>
-      <w:proofErr w:type="gramStart"/>
-      <w:r>
-        <w:t xml:space="preserve">is </w:t>
-      </w:r>
-      <w:r>
-        <w:t>done</w:t>
-      </w:r>
-      <w:proofErr w:type="gramEnd"/>
-      <w:r>
-        <w:t xml:space="preserve"> by specifying an </w:t>
-      </w:r>
-      <w:proofErr w:type="spellStart"/>
-      <w:r>
-        <w:t>int</w:t>
-      </w:r>
-      <w:proofErr w:type="spellEnd"/>
-      <w:r>
-        <w:t xml:space="preserve"> number. </w:t>
-      </w:r>
-      <w:proofErr w:type="gramStart"/>
-      <w:r>
-        <w:t>0</w:t>
-      </w:r>
-      <w:proofErr w:type="gramEnd"/>
-      <w:r>
-        <w:t xml:space="preserve"> = Green, 1 = Yellow, 2 = Red.</w:t>
-      </w:r>
-      <w:r>
-        <w:t xml:space="preserve"> I then use a timer called </w:t>
-      </w:r>
-      <w:proofErr w:type="spellStart"/>
-      <w:proofErr w:type="gramStart"/>
-      <w:r>
-        <w:t>lightTimer</w:t>
-      </w:r>
-      <w:proofErr w:type="spellEnd"/>
-      <w:r>
-        <w:t>(</w:t>
-      </w:r>
-      <w:proofErr w:type="gramEnd"/>
-      <w:r>
-        <w:t xml:space="preserve">) in order to specify different case scenarios in when I want the traffic light to operate. This can be used in conjunction with the scenario to </w:t>
-      </w:r>
-      <w:r>
-        <w:t xml:space="preserve">slow the car </w:t>
-      </w:r>
-      <w:proofErr w:type="gramStart"/>
-      <w:r>
-        <w:t>down and stop when the lights are red</w:t>
-      </w:r>
-      <w:proofErr w:type="gramEnd"/>
-      <w:r>
-        <w:t xml:space="preserve"> and continue when green.</w:t>
+        <w:lastRenderedPageBreak/>
+        <w:t>This is my outline for m</w:t>
+      </w:r>
+      <w:r>
+        <w:t>y Scenario in terms of routing</w:t>
+      </w:r>
+      <w:r>
+        <w:t xml:space="preserve"> network nodes</w:t>
+      </w:r>
+      <w:r>
+        <w:t>. I defined my nodes similar to how I did in my simulation setup configuration. Here we have two routes and four stations. A station being the type of vehicle or RSU that exists on a route. On our routes we have our Car1 and Car2 that simulate cars with Car2x technology built in as well as our RSUs for the wrong turn and the one way street which will act as sensors which will communicate with the cars to decide if they are proceeding the wrong way or not.</w:t>
       </w:r>
     </w:p>
     <w:p/>
     <w:p>
       <w:pPr>
-        <w:jc w:val="center"/>
-      </w:pPr>
-      <w:r>
-        <w:lastRenderedPageBreak/>
+        <w:pStyle w:val="Subtitle"/>
+        <w:jc w:val="center"/>
+      </w:pPr>
+      <w:r>
+        <w:t>Traffic Light System</w:t>
+      </w:r>
+    </w:p>
+    <w:p>
+      <w:pPr>
+        <w:jc w:val="center"/>
+      </w:pPr>
+      <w:r>
+        <w:rPr>
+          <w:noProof/>
+          <w:lang w:val="en-GB" w:eastAsia="en-GB"/>
+        </w:rPr>
         <w:drawing>
-          <wp:inline distT="0" distB="0" distL="0" distR="0" wp14:anchorId="7B9E63C7" wp14:editId="5C9872D6">
-            <wp:extent cx="4798711" cy="2081958"/>
-            <wp:effectExtent l="0" t="0" r="1905" b="0"/>
-            <wp:docPr id="32" name="Picture 32"/>
+          <wp:inline distT="0" distB="0" distL="0" distR="0" wp14:anchorId="37B2EFAB" wp14:editId="67D8D1CD">
+            <wp:extent cx="4043008" cy="1900115"/>
+            <wp:effectExtent l="0" t="0" r="0" b="5080"/>
+            <wp:docPr id="27" name="Picture 27"/>
             <wp:cNvGraphicFramePr>
               <a:graphicFrameLocks xmlns:a="http://schemas.openxmlformats.org/drawingml/2006/main" noChangeAspect="1"/>
             </wp:cNvGraphicFramePr>
@@ -5489,7 +5468,7 @@
                   <pic:spPr>
                     <a:xfrm>
                       <a:off x="0" y="0"/>
-                      <a:ext cx="4809860" cy="2086795"/>
+                      <a:ext cx="4049426" cy="1903131"/>
                     </a:xfrm>
                     <a:prstGeom prst="rect">
                       <a:avLst/>
@@ -5507,43 +5486,52 @@
         <w:jc w:val="center"/>
       </w:pPr>
       <w:r>
-        <w:t xml:space="preserve">Above is my configuration screen and system variables for the Traffic light. System Variables allow you to communicate between CAPL and the Panel in order to change the different states of the bitmaps. For the traffic </w:t>
+        <w:t xml:space="preserve">Above is the outline for the CAPL code associated with the traffic light </w:t>
       </w:r>
       <w:proofErr w:type="gramStart"/>
       <w:r>
-        <w:t>light</w:t>
+        <w:t>system.</w:t>
       </w:r>
       <w:proofErr w:type="gramEnd"/>
       <w:r>
-        <w:t xml:space="preserve"> we only needed on System Variable as of the time of writing which was just to change the state of the light. Here we define it as: Name – </w:t>
+        <w:t xml:space="preserve"> Here there is a </w:t>
       </w:r>
       <w:proofErr w:type="spellStart"/>
-      <w:r>
-        <w:t>TrafficLightState</w:t>
+      <w:proofErr w:type="gramStart"/>
+      <w:r>
+        <w:t>lightTimer</w:t>
       </w:r>
       <w:proofErr w:type="spellEnd"/>
       <w:r>
-        <w:t xml:space="preserve">, </w:t>
-      </w:r>
-      <w:proofErr w:type="spellStart"/>
-      <w:r>
-        <w:t>DataType</w:t>
-      </w:r>
-      <w:proofErr w:type="spellEnd"/>
-      <w:r>
-        <w:t xml:space="preserve"> – 32 Bit Integer, Initial Value – 0 (which is a green light), Min Value – 0, Max Value – 4 (this allows for a neutral state where all lights are off).</w:t>
-      </w:r>
-    </w:p>
-    <w:p>
-      <w:pPr>
-        <w:jc w:val="center"/>
-      </w:pPr>
-      <w:r>
+        <w:t xml:space="preserve"> which</w:t>
+      </w:r>
+      <w:proofErr w:type="gramEnd"/>
+      <w:r>
+        <w:t xml:space="preserve"> is define by a Timer function within CANoe and is the main foundation for making this work. It will set the state of the traffic light colours for ‘x’ seconds base upon my specification. The default values are Yellow = 5 seconds, </w:t>
+      </w:r>
+      <w:proofErr w:type="gramStart"/>
+      <w:r>
+        <w:t>Red  =</w:t>
+      </w:r>
+      <w:proofErr w:type="gramEnd"/>
+      <w:r>
+        <w:t xml:space="preserve"> 20 seconds, Green = 20 seconds.</w:t>
+      </w:r>
+    </w:p>
+    <w:p>
+      <w:pPr>
+        <w:jc w:val="center"/>
+      </w:pPr>
+      <w:r>
+        <w:rPr>
+          <w:noProof/>
+          <w:lang w:val="en-GB" w:eastAsia="en-GB"/>
+        </w:rPr>
         <w:drawing>
-          <wp:inline distT="0" distB="0" distL="0" distR="0" wp14:anchorId="3B23FCB2" wp14:editId="5C504CDE">
-            <wp:extent cx="4753369" cy="2065972"/>
+          <wp:inline distT="0" distB="0" distL="0" distR="0" wp14:anchorId="667ECFA5" wp14:editId="31D21F6E">
+            <wp:extent cx="4439259" cy="1944205"/>
             <wp:effectExtent l="0" t="0" r="0" b="0"/>
-            <wp:docPr id="31" name="Picture 31"/>
+            <wp:docPr id="29" name="Picture 29"/>
             <wp:cNvGraphicFramePr>
               <a:graphicFrameLocks xmlns:a="http://schemas.openxmlformats.org/drawingml/2006/main" noChangeAspect="1"/>
             </wp:cNvGraphicFramePr>
@@ -5563,7 +5551,7 @@
                   <pic:spPr>
                     <a:xfrm>
                       <a:off x="0" y="0"/>
-                      <a:ext cx="4763920" cy="2070558"/>
+                      <a:ext cx="4452120" cy="1949837"/>
                     </a:xfrm>
                     <a:prstGeom prst="rect">
                       <a:avLst/>
@@ -5581,31 +5569,111 @@
         <w:jc w:val="center"/>
       </w:pPr>
       <w:r>
-        <w:t xml:space="preserve">This is how we map the System Variables to the Panel, above is the configuration of a bit map where we import a Switch / Indicator from the toolbox and change the picture from just a singular LED to our Traffic Light Bitmap. We then make sure we set it to only be a display LED and not a button </w:t>
-      </w:r>
+        <w:t xml:space="preserve">This is my event timers for my traffic light system. Firstly we are defining our functions </w:t>
+      </w:r>
+      <w:proofErr w:type="spellStart"/>
       <w:proofErr w:type="gramStart"/>
       <w:r>
-        <w:t>combination</w:t>
+        <w:t>trafficLightGreen</w:t>
+      </w:r>
+      <w:proofErr w:type="spellEnd"/>
+      <w:r>
+        <w:t>(</w:t>
       </w:r>
       <w:proofErr w:type="gramEnd"/>
       <w:r>
-        <w:t xml:space="preserve"> as we just want </w:t>
-      </w:r>
-      <w:r>
-        <w:t>colour changing. Again we set our State Count to 4 to allow for our neutral state and set our switch values to 0;1;2;3 to align with the System Variable configuration so communication between the System Variables and the Panel.</w:t>
-      </w:r>
-    </w:p>
-    <w:p>
-      <w:pPr>
-        <w:jc w:val="center"/>
-      </w:pPr>
-      <w:r>
+        <w:t xml:space="preserve">) </w:t>
+      </w:r>
+      <w:proofErr w:type="spellStart"/>
+      <w:r>
+        <w:t>trafficLightYellow</w:t>
+      </w:r>
+      <w:proofErr w:type="spellEnd"/>
+      <w:r>
+        <w:t xml:space="preserve">() and </w:t>
+      </w:r>
+      <w:proofErr w:type="spellStart"/>
+      <w:r>
+        <w:t>trafficLightRed</w:t>
+      </w:r>
+      <w:proofErr w:type="spellEnd"/>
+      <w:r>
+        <w:t>(). These functions set the state of the traffic light bit map. Th</w:t>
+      </w:r>
+      <w:r>
+        <w:t xml:space="preserve">is </w:t>
+      </w:r>
+      <w:proofErr w:type="gramStart"/>
+      <w:r>
+        <w:t xml:space="preserve">is </w:t>
+      </w:r>
+      <w:r>
+        <w:t>done</w:t>
+      </w:r>
+      <w:proofErr w:type="gramEnd"/>
+      <w:r>
+        <w:t xml:space="preserve"> by specifying an </w:t>
+      </w:r>
+      <w:proofErr w:type="spellStart"/>
+      <w:r>
+        <w:t>int</w:t>
+      </w:r>
+      <w:proofErr w:type="spellEnd"/>
+      <w:r>
+        <w:t xml:space="preserve"> number. </w:t>
+      </w:r>
+      <w:proofErr w:type="gramStart"/>
+      <w:r>
+        <w:t>0</w:t>
+      </w:r>
+      <w:proofErr w:type="gramEnd"/>
+      <w:r>
+        <w:t xml:space="preserve"> = Green, 1 = Yellow, 2 = Red.</w:t>
+      </w:r>
+      <w:r>
+        <w:t xml:space="preserve"> I then use a timer called </w:t>
+      </w:r>
+      <w:proofErr w:type="spellStart"/>
+      <w:proofErr w:type="gramStart"/>
+      <w:r>
+        <w:t>lightTimer</w:t>
+      </w:r>
+      <w:proofErr w:type="spellEnd"/>
+      <w:r>
+        <w:t>(</w:t>
+      </w:r>
+      <w:proofErr w:type="gramEnd"/>
+      <w:r>
+        <w:t xml:space="preserve">) in order to specify different case scenarios in when I want the traffic light to operate. This can be used in conjunction with the scenario to </w:t>
+      </w:r>
+      <w:r>
+        <w:t xml:space="preserve">slow the car </w:t>
+      </w:r>
+      <w:proofErr w:type="gramStart"/>
+      <w:r>
+        <w:t>down and stop when the lights are red</w:t>
+      </w:r>
+      <w:proofErr w:type="gramEnd"/>
+      <w:r>
+        <w:t xml:space="preserve"> and continue when green.</w:t>
+      </w:r>
+    </w:p>
+    <w:p/>
+    <w:p>
+      <w:pPr>
+        <w:jc w:val="center"/>
+      </w:pPr>
+      <w:r>
+        <w:rPr>
+          <w:noProof/>
+          <w:lang w:val="en-GB" w:eastAsia="en-GB"/>
+        </w:rPr>
         <w:lastRenderedPageBreak/>
         <w:drawing>
-          <wp:inline distT="0" distB="0" distL="0" distR="0" wp14:anchorId="026BE9DD" wp14:editId="7B776901">
-            <wp:extent cx="5731510" cy="2218055"/>
-            <wp:effectExtent l="0" t="0" r="2540" b="0"/>
-            <wp:docPr id="33" name="Picture 33"/>
+          <wp:inline distT="0" distB="0" distL="0" distR="0" wp14:anchorId="7B9E63C7" wp14:editId="5C9872D6">
+            <wp:extent cx="4798711" cy="2081958"/>
+            <wp:effectExtent l="0" t="0" r="1905" b="0"/>
+            <wp:docPr id="32" name="Picture 32"/>
             <wp:cNvGraphicFramePr>
               <a:graphicFrameLocks xmlns:a="http://schemas.openxmlformats.org/drawingml/2006/main" noChangeAspect="1"/>
             </wp:cNvGraphicFramePr>
@@ -5625,7 +5693,7 @@
                   <pic:spPr>
                     <a:xfrm>
                       <a:off x="0" y="0"/>
-                      <a:ext cx="5731510" cy="2218055"/>
+                      <a:ext cx="4809860" cy="2086795"/>
                     </a:xfrm>
                     <a:prstGeom prst="rect">
                       <a:avLst/>
@@ -5643,52 +5711,47 @@
         <w:jc w:val="center"/>
       </w:pPr>
       <w:r>
-        <w:t xml:space="preserve">Above is the overview of the simulation. Here we see our colour coded Car nodes as well as our RSUs that act as our sensors for the Car2x communication services. In this </w:t>
+        <w:t xml:space="preserve">Above is my configuration screen and system variables for the Traffic light. System Variables allow you to communicate between CAPL and the Panel in order to change the different states of the bitmaps. For the traffic </w:t>
       </w:r>
       <w:proofErr w:type="gramStart"/>
       <w:r>
-        <w:t>snippet</w:t>
+        <w:t>light</w:t>
       </w:r>
       <w:proofErr w:type="gramEnd"/>
       <w:r>
-        <w:t xml:space="preserve"> we can see the blue dots that show the trail of where the car has been. </w:t>
-      </w:r>
-      <w:r>
-        <w:t xml:space="preserve">The software at times can be a bit buggy and display different nodes as the incorrect station type but when done in code it seems to pick it up correctly as long as it </w:t>
-      </w:r>
-      <w:proofErr w:type="gramStart"/>
-      <w:r>
-        <w:t>is configured</w:t>
-      </w:r>
-      <w:proofErr w:type="gramEnd"/>
-      <w:r>
-        <w:t xml:space="preserve"> in the Network Explorer. Screenshot below.</w:t>
-      </w:r>
-      <w:r>
-        <w:t xml:space="preserve"> </w:t>
-      </w:r>
-      <w:r>
-        <w:t xml:space="preserve">Alongside of the mapping we can see out bitmap of the traffic light where the state value is our initial value of </w:t>
-      </w:r>
-      <w:proofErr w:type="gramStart"/>
-      <w:r>
-        <w:t>0</w:t>
-      </w:r>
-      <w:proofErr w:type="gramEnd"/>
-      <w:r>
-        <w:t xml:space="preserve"> (Green). More about the creation of this bitmap in the Interfaces section.</w:t>
-      </w:r>
-    </w:p>
-    <w:p>
-      <w:pPr>
-        <w:jc w:val="center"/>
-      </w:pPr>
-      <w:r>
+        <w:t xml:space="preserve"> we only needed on System Variable as of the time of writing which was just to change the state of the light. Here we define it as: Name – </w:t>
+      </w:r>
+      <w:proofErr w:type="spellStart"/>
+      <w:r>
+        <w:t>TrafficLightState</w:t>
+      </w:r>
+      <w:proofErr w:type="spellEnd"/>
+      <w:r>
+        <w:t xml:space="preserve">, </w:t>
+      </w:r>
+      <w:proofErr w:type="spellStart"/>
+      <w:r>
+        <w:t>DataType</w:t>
+      </w:r>
+      <w:proofErr w:type="spellEnd"/>
+      <w:r>
+        <w:t xml:space="preserve"> – 32 Bit Integer, Initial Value – 0 (which is a green light), Min Value – 0, Max Value – 4 (this allows for a neutral state where all lights are off).</w:t>
+      </w:r>
+    </w:p>
+    <w:p>
+      <w:pPr>
+        <w:jc w:val="center"/>
+      </w:pPr>
+      <w:r>
+        <w:rPr>
+          <w:noProof/>
+          <w:lang w:val="en-GB" w:eastAsia="en-GB"/>
+        </w:rPr>
         <w:drawing>
-          <wp:inline distT="0" distB="0" distL="0" distR="0" wp14:anchorId="4576A8D1" wp14:editId="392996E2">
-            <wp:extent cx="3985837" cy="2373132"/>
-            <wp:effectExtent l="0" t="0" r="0" b="8255"/>
-            <wp:docPr id="34" name="Picture 34"/>
+          <wp:inline distT="0" distB="0" distL="0" distR="0" wp14:anchorId="3B23FCB2" wp14:editId="5C504CDE">
+            <wp:extent cx="4753369" cy="2065972"/>
+            <wp:effectExtent l="0" t="0" r="0" b="0"/>
+            <wp:docPr id="31" name="Picture 31"/>
             <wp:cNvGraphicFramePr>
               <a:graphicFrameLocks xmlns:a="http://schemas.openxmlformats.org/drawingml/2006/main" noChangeAspect="1"/>
             </wp:cNvGraphicFramePr>
@@ -5708,6 +5771,159 @@
                   <pic:spPr>
                     <a:xfrm>
                       <a:off x="0" y="0"/>
+                      <a:ext cx="4763920" cy="2070558"/>
+                    </a:xfrm>
+                    <a:prstGeom prst="rect">
+                      <a:avLst/>
+                    </a:prstGeom>
+                  </pic:spPr>
+                </pic:pic>
+              </a:graphicData>
+            </a:graphic>
+          </wp:inline>
+        </w:drawing>
+      </w:r>
+    </w:p>
+    <w:p>
+      <w:pPr>
+        <w:jc w:val="center"/>
+      </w:pPr>
+      <w:r>
+        <w:t xml:space="preserve">This is how we map the System Variables to the Panel, above is the configuration of a bit map where we import a Switch / Indicator from the toolbox and change the picture from just a singular LED to our Traffic Light Bitmap. We then make sure we set it to only be a display LED and not a button </w:t>
+      </w:r>
+      <w:proofErr w:type="gramStart"/>
+      <w:r>
+        <w:t>combination</w:t>
+      </w:r>
+      <w:proofErr w:type="gramEnd"/>
+      <w:r>
+        <w:t xml:space="preserve"> as we just want </w:t>
+      </w:r>
+      <w:r>
+        <w:t>colour changing. Again we set our State Count to 4 to allow for our neutral state and set our switch values to 0;1;2;3 to align with the System Variable configuration so communication between the System Variables and the Panel.</w:t>
+      </w:r>
+    </w:p>
+    <w:p>
+      <w:pPr>
+        <w:jc w:val="center"/>
+      </w:pPr>
+      <w:r>
+        <w:rPr>
+          <w:noProof/>
+          <w:lang w:val="en-GB" w:eastAsia="en-GB"/>
+        </w:rPr>
+        <w:lastRenderedPageBreak/>
+        <w:drawing>
+          <wp:inline distT="0" distB="0" distL="0" distR="0" wp14:anchorId="026BE9DD" wp14:editId="7B776901">
+            <wp:extent cx="5731510" cy="2218055"/>
+            <wp:effectExtent l="0" t="0" r="2540" b="0"/>
+            <wp:docPr id="33" name="Picture 33"/>
+            <wp:cNvGraphicFramePr>
+              <a:graphicFrameLocks xmlns:a="http://schemas.openxmlformats.org/drawingml/2006/main" noChangeAspect="1"/>
+            </wp:cNvGraphicFramePr>
+            <a:graphic xmlns:a="http://schemas.openxmlformats.org/drawingml/2006/main">
+              <a:graphicData uri="http://schemas.openxmlformats.org/drawingml/2006/picture">
+                <pic:pic xmlns:pic="http://schemas.openxmlformats.org/drawingml/2006/picture">
+                  <pic:nvPicPr>
+                    <pic:cNvPr id="1" name=""/>
+                    <pic:cNvPicPr/>
+                  </pic:nvPicPr>
+                  <pic:blipFill>
+                    <a:blip r:embed="rId35"/>
+                    <a:stretch>
+                      <a:fillRect/>
+                    </a:stretch>
+                  </pic:blipFill>
+                  <pic:spPr>
+                    <a:xfrm>
+                      <a:off x="0" y="0"/>
+                      <a:ext cx="5731510" cy="2218055"/>
+                    </a:xfrm>
+                    <a:prstGeom prst="rect">
+                      <a:avLst/>
+                    </a:prstGeom>
+                  </pic:spPr>
+                </pic:pic>
+              </a:graphicData>
+            </a:graphic>
+          </wp:inline>
+        </w:drawing>
+      </w:r>
+    </w:p>
+    <w:p>
+      <w:pPr>
+        <w:jc w:val="center"/>
+      </w:pPr>
+      <w:r>
+        <w:t xml:space="preserve">Above is the overview of the simulation. Here we see our colour coded Car nodes as well as our RSUs that act as our sensors for the Car2x communication services. In this </w:t>
+      </w:r>
+      <w:proofErr w:type="gramStart"/>
+      <w:r>
+        <w:t>snippet</w:t>
+      </w:r>
+      <w:proofErr w:type="gramEnd"/>
+      <w:r>
+        <w:t xml:space="preserve"> we can see the blue dots that show the trail of where the car has been. </w:t>
+      </w:r>
+      <w:r>
+        <w:t xml:space="preserve">The software at times can be a bit buggy and display different nodes as the incorrect station type but when done in code it seems to pick it up correctly as long as it </w:t>
+      </w:r>
+      <w:proofErr w:type="gramStart"/>
+      <w:r>
+        <w:t>is configured</w:t>
+      </w:r>
+      <w:proofErr w:type="gramEnd"/>
+      <w:r>
+        <w:t xml:space="preserve"> in the Network Explorer. Screenshot below.</w:t>
+      </w:r>
+      <w:r>
+        <w:t xml:space="preserve"> </w:t>
+      </w:r>
+      <w:r>
+        <w:t xml:space="preserve">Alongside of the mapping we can see out bitmap of the traffic light where the state value is our initial value of </w:t>
+      </w:r>
+      <w:proofErr w:type="gramStart"/>
+      <w:r>
+        <w:t>0</w:t>
+      </w:r>
+      <w:proofErr w:type="gramEnd"/>
+      <w:r>
+        <w:t xml:space="preserve"> (Green). More about the creation of this bitmap in the Interfaces section.</w:t>
+      </w:r>
+    </w:p>
+    <w:p>
+      <w:pPr>
+        <w:jc w:val="center"/>
+      </w:pPr>
+      <w:r>
+        <w:rPr>
+          <w:noProof/>
+          <w:lang w:val="en-GB" w:eastAsia="en-GB"/>
+        </w:rPr>
+        <w:drawing>
+          <wp:inline distT="0" distB="0" distL="0" distR="0" wp14:anchorId="4576A8D1" wp14:editId="392996E2">
+            <wp:extent cx="3985837" cy="2373132"/>
+            <wp:effectExtent l="0" t="0" r="0" b="8255"/>
+            <wp:docPr id="34" name="Picture 34"/>
+            <wp:cNvGraphicFramePr>
+              <a:graphicFrameLocks xmlns:a="http://schemas.openxmlformats.org/drawingml/2006/main" noChangeAspect="1"/>
+            </wp:cNvGraphicFramePr>
+            <a:graphic xmlns:a="http://schemas.openxmlformats.org/drawingml/2006/main">
+              <a:graphicData uri="http://schemas.openxmlformats.org/drawingml/2006/picture">
+                <pic:pic xmlns:pic="http://schemas.openxmlformats.org/drawingml/2006/picture">
+                  <pic:nvPicPr>
+                    <pic:cNvPr id="1" name=""/>
+                    <pic:cNvPicPr/>
+                  </pic:nvPicPr>
+                  <pic:blipFill>
+                    <a:blip r:embed="rId36"/>
+                    <a:stretch>
+                      <a:fillRect/>
+                    </a:stretch>
+                  </pic:blipFill>
+                  <pic:spPr>
+                    <a:xfrm>
+                      <a:off x="0" y="0"/>
                       <a:ext cx="3992689" cy="2377212"/>
                     </a:xfrm>
                     <a:prstGeom prst="rect">
@@ -5802,16 +6018,13 @@
     </w:p>
     <w:p>
       <w:pPr>
-        <w:jc w:val="center"/>
-        <w:rPr>
-          <w:sz w:val="40"/>
-          <w:szCs w:val="40"/>
-        </w:rPr>
-      </w:pPr>
-    </w:p>
-    <w:p>
-      <w:pPr>
-        <w:pStyle w:val="Heading1"/>
+        <w:pStyle w:val="Subtitle"/>
+        <w:jc w:val="center"/>
+      </w:pPr>
+    </w:p>
+    <w:p>
+      <w:pPr>
+        <w:pStyle w:val="Heading2"/>
         <w:jc w:val="center"/>
         <w:rPr>
           <w:color w:val="auto"/>
@@ -5821,153 +6034,1668 @@
         <w:rPr>
           <w:color w:val="auto"/>
         </w:rPr>
-        <w:t>Interface 2 Design</w:t>
-      </w:r>
-    </w:p>
-    <w:p>
-      <w:pPr>
-        <w:rPr>
-          <w:sz w:val="40"/>
-          <w:szCs w:val="40"/>
-        </w:rPr>
-      </w:pPr>
-    </w:p>
-    <w:p>
-      <w:pPr>
-        <w:pStyle w:val="Heading1"/>
-        <w:jc w:val="center"/>
-        <w:rPr>
-          <w:color w:val="auto"/>
-        </w:rPr>
-      </w:pPr>
-      <w:r>
-        <w:rPr>
-          <w:color w:val="auto"/>
-        </w:rPr>
-        <w:t>Data Design</w:t>
-      </w:r>
-    </w:p>
-    <w:p>
-      <w:pPr>
-        <w:jc w:val="center"/>
-        <w:rPr>
-          <w:sz w:val="40"/>
-          <w:szCs w:val="40"/>
-        </w:rPr>
-      </w:pPr>
-    </w:p>
-    <w:p>
-      <w:pPr>
-        <w:pStyle w:val="Heading1"/>
-        <w:jc w:val="center"/>
-        <w:rPr>
-          <w:color w:val="auto"/>
-        </w:rPr>
-      </w:pPr>
-      <w:r>
-        <w:rPr>
-          <w:color w:val="auto"/>
-        </w:rPr>
-        <w:t>Test Cases</w:t>
+        <w:t>Traffic Light System</w:t>
+      </w:r>
+    </w:p>
+    <w:p>
+      <w:r>
+        <w:t xml:space="preserve">Here I will describe in more detail, how I developed the traffic light system. </w:t>
+      </w:r>
+      <w:r>
+        <w:t>I wanted to ensure this feature made it into the final development as it is part of the system from my original idea for a project as well as I wanted to try simulation the new Car2x light systems that are currently being developed and tested in the likes the UK created by JLR (Jaguar Land Rover). These traffic lights connect communicate to the car(s) and can determine</w:t>
+      </w:r>
+      <w:r>
+        <w:t xml:space="preserve"> actions such like</w:t>
+      </w:r>
+      <w:r>
+        <w:t xml:space="preserve"> which speed they should approach the traffic light at in order to not cause traffic congestion. More info in the reference below in the ‘References’ section. </w:t>
+      </w:r>
+      <w:r>
+        <w:t xml:space="preserve">This required multiple steps such as: </w:t>
+      </w:r>
+    </w:p>
+    <w:p>
+      <w:pPr>
+        <w:pStyle w:val="ListParagraph"/>
+        <w:numPr>
+          <w:ilvl w:val="0"/>
+          <w:numId w:val="12"/>
+        </w:numPr>
+      </w:pPr>
+      <w:r>
+        <w:t>Creating Bitmaps</w:t>
+      </w:r>
+      <w:r>
+        <w:t xml:space="preserve"> for Green, Yellow, Red as well as an ‘Off’ or ‘Neutral’ state</w:t>
+      </w:r>
+      <w:r>
+        <w:t>.</w:t>
+      </w:r>
+    </w:p>
+    <w:p>
+      <w:pPr>
+        <w:pStyle w:val="ListParagraph"/>
+        <w:numPr>
+          <w:ilvl w:val="0"/>
+          <w:numId w:val="12"/>
+        </w:numPr>
+      </w:pPr>
+      <w:r>
+        <w:t xml:space="preserve">Combining Bitmaps together </w:t>
+      </w:r>
+      <w:r>
+        <w:t>to allow for state values</w:t>
+      </w:r>
+      <w:r>
+        <w:t>.</w:t>
+      </w:r>
+      <w:r>
+        <w:t xml:space="preserve"> </w:t>
+      </w:r>
+    </w:p>
+    <w:p>
+      <w:pPr>
+        <w:pStyle w:val="ListParagraph"/>
+        <w:numPr>
+          <w:ilvl w:val="0"/>
+          <w:numId w:val="12"/>
+        </w:numPr>
+      </w:pPr>
+      <w:r>
+        <w:t>Adding to</w:t>
+      </w:r>
+      <w:r>
+        <w:t xml:space="preserve"> my CANoe Panel.</w:t>
+      </w:r>
+    </w:p>
+    <w:p>
+      <w:pPr>
+        <w:pStyle w:val="ListParagraph"/>
+        <w:numPr>
+          <w:ilvl w:val="0"/>
+          <w:numId w:val="12"/>
+        </w:numPr>
+      </w:pPr>
+      <w:r>
+        <w:t>Adding Logic in CAPL.</w:t>
       </w:r>
     </w:p>
     <w:p/>
     <w:p>
       <w:pPr>
-        <w:pStyle w:val="Heading1"/>
-        <w:jc w:val="center"/>
-        <w:rPr>
-          <w:color w:val="auto"/>
-        </w:rPr>
-      </w:pPr>
-      <w:r>
-        <w:rPr>
-          <w:color w:val="auto"/>
-        </w:rPr>
-        <w:t xml:space="preserve">Issues </w:t>
-      </w:r>
-      <w:r>
-        <w:rPr>
-          <w:color w:val="auto"/>
-        </w:rPr>
-        <w:t>during</w:t>
-      </w:r>
-      <w:r>
-        <w:rPr>
-          <w:color w:val="auto"/>
-        </w:rPr>
-        <w:t xml:space="preserve"> Development</w:t>
-      </w:r>
-    </w:p>
-    <w:p>
-      <w:pPr>
-        <w:jc w:val="center"/>
-        <w:rPr>
-          <w:sz w:val="40"/>
-          <w:szCs w:val="40"/>
-        </w:rPr>
-      </w:pPr>
-    </w:p>
-    <w:p>
-      <w:pPr>
-        <w:pStyle w:val="Heading1"/>
-        <w:jc w:val="center"/>
-        <w:rPr>
-          <w:color w:val="auto"/>
-        </w:rPr>
-      </w:pPr>
-      <w:r>
-        <w:rPr>
-          <w:color w:val="auto"/>
-        </w:rPr>
-        <w:t>System Packaging</w:t>
+        <w:pStyle w:val="Subtitle"/>
+        <w:jc w:val="center"/>
+      </w:pPr>
+      <w:r>
+        <w:t>Creating Bitmaps</w:t>
+      </w:r>
+    </w:p>
+    <w:p>
+      <w:r>
+        <w:t xml:space="preserve">To </w:t>
+      </w:r>
+      <w:r>
+        <w:t>recreate my bit</w:t>
+      </w:r>
+      <w:r>
+        <w:t xml:space="preserve">maps I </w:t>
+      </w:r>
+      <w:r>
+        <w:t>drew up each light individually, this involved just drawing up a starter image with the ‘Neutral’</w:t>
+      </w:r>
+      <w:r>
+        <w:t xml:space="preserve"> state where all lights are</w:t>
+      </w:r>
+      <w:r>
+        <w:t xml:space="preserve"> grey and saving this. I then just filled in each colour accordingly for the green, yellow and red lights and lastly a state that has all lights on </w:t>
+      </w:r>
+      <w:r>
+        <w:t>for completion purposes</w:t>
+      </w:r>
+      <w:r>
+        <w:t>.</w:t>
+      </w:r>
+      <w:r>
+        <w:t xml:space="preserve"> This was </w:t>
+      </w:r>
+      <w:r>
+        <w:t xml:space="preserve">done in MS </w:t>
+      </w:r>
+      <w:proofErr w:type="gramStart"/>
+      <w:r>
+        <w:t>Paint</w:t>
+      </w:r>
+      <w:proofErr w:type="gramEnd"/>
+      <w:r>
+        <w:t xml:space="preserve"> as it was easily available to use and quicker </w:t>
+      </w:r>
+      <w:proofErr w:type="spellStart"/>
+      <w:r>
+        <w:t>then</w:t>
+      </w:r>
+      <w:proofErr w:type="spellEnd"/>
+      <w:r>
+        <w:t xml:space="preserve"> drawing in something like Photoshop. Below are some screenshots of the bitmaps as individual files.</w:t>
+      </w:r>
+    </w:p>
+    <w:p>
+      <w:pPr>
+        <w:jc w:val="center"/>
+        <w:rPr>
+          <w:lang w:val="en-GB"/>
+        </w:rPr>
+      </w:pPr>
+      <w:r>
+        <w:rPr>
+          <w:noProof/>
+          <w:lang w:val="en-GB" w:eastAsia="en-GB"/>
+        </w:rPr>
+        <w:drawing>
+          <wp:inline distT="0" distB="0" distL="0" distR="0" wp14:anchorId="7B3FBF81" wp14:editId="2593099C">
+            <wp:extent cx="234268" cy="690762"/>
+            <wp:effectExtent l="0" t="0" r="0" b="0"/>
+            <wp:docPr id="35" name="Picture 35" descr="C:\Users\Public\Documents\Vector\CANoe\Sample Configurations 17.3.91\CAN\CANSystemDemo\Panels\Bitmaps\TrafficLightOff.bmp"/>
+            <wp:cNvGraphicFramePr>
+              <a:graphicFrameLocks xmlns:a="http://schemas.openxmlformats.org/drawingml/2006/main" noChangeAspect="1"/>
+            </wp:cNvGraphicFramePr>
+            <a:graphic xmlns:a="http://schemas.openxmlformats.org/drawingml/2006/main">
+              <a:graphicData uri="http://schemas.openxmlformats.org/drawingml/2006/picture">
+                <pic:pic xmlns:pic="http://schemas.openxmlformats.org/drawingml/2006/picture">
+                  <pic:nvPicPr>
+                    <pic:cNvPr id="0" name="Picture 4" descr="C:\Users\Public\Documents\Vector\CANoe\Sample Configurations 17.3.91\CAN\CANSystemDemo\Panels\Bitmaps\TrafficLightOff.bmp"/>
+                    <pic:cNvPicPr>
+                      <a:picLocks noChangeAspect="1" noChangeArrowheads="1"/>
+                    </pic:cNvPicPr>
+                  </pic:nvPicPr>
+                  <pic:blipFill>
+                    <a:blip r:embed="rId37">
+                      <a:extLst>
+                        <a:ext uri="{28A0092B-C50C-407E-A947-70E740481C1C}">
+                          <a14:useLocalDpi xmlns:a14="http://schemas.microsoft.com/office/drawing/2010/main" val="0"/>
+                        </a:ext>
+                      </a:extLst>
+                    </a:blip>
+                    <a:srcRect/>
+                    <a:stretch>
+                      <a:fillRect/>
+                    </a:stretch>
+                  </pic:blipFill>
+                  <pic:spPr bwMode="auto">
+                    <a:xfrm>
+                      <a:off x="0" y="0"/>
+                      <a:ext cx="241861" cy="713151"/>
+                    </a:xfrm>
+                    <a:prstGeom prst="rect">
+                      <a:avLst/>
+                    </a:prstGeom>
+                    <a:noFill/>
+                    <a:ln>
+                      <a:noFill/>
+                    </a:ln>
+                  </pic:spPr>
+                </pic:pic>
+              </a:graphicData>
+            </a:graphic>
+          </wp:inline>
+        </w:drawing>
+      </w:r>
+      <w:r>
+        <w:rPr>
+          <w:lang w:val="en-GB"/>
+        </w:rPr>
+        <w:t xml:space="preserve"> </w:t>
+      </w:r>
+      <w:r>
+        <w:rPr>
+          <w:noProof/>
+          <w:lang w:val="en-GB" w:eastAsia="en-GB"/>
+        </w:rPr>
+        <w:drawing>
+          <wp:inline distT="0" distB="0" distL="0" distR="0" wp14:anchorId="1330DC42" wp14:editId="29676894">
+            <wp:extent cx="234268" cy="690762"/>
+            <wp:effectExtent l="0" t="0" r="0" b="0"/>
+            <wp:docPr id="36" name="Picture 36" descr="C:\Users\Public\Documents\Vector\CANoe\Sample Configurations 17.3.91\CAN\CANSystemDemo\Panels\Bitmaps\TrafficLightGreen.bmp"/>
+            <wp:cNvGraphicFramePr>
+              <a:graphicFrameLocks xmlns:a="http://schemas.openxmlformats.org/drawingml/2006/main" noChangeAspect="1"/>
+            </wp:cNvGraphicFramePr>
+            <a:graphic xmlns:a="http://schemas.openxmlformats.org/drawingml/2006/main">
+              <a:graphicData uri="http://schemas.openxmlformats.org/drawingml/2006/picture">
+                <pic:pic xmlns:pic="http://schemas.openxmlformats.org/drawingml/2006/picture">
+                  <pic:nvPicPr>
+                    <pic:cNvPr id="0" name="Picture 5" descr="C:\Users\Public\Documents\Vector\CANoe\Sample Configurations 17.3.91\CAN\CANSystemDemo\Panels\Bitmaps\TrafficLightGreen.bmp"/>
+                    <pic:cNvPicPr>
+                      <a:picLocks noChangeAspect="1" noChangeArrowheads="1"/>
+                    </pic:cNvPicPr>
+                  </pic:nvPicPr>
+                  <pic:blipFill>
+                    <a:blip r:embed="rId38">
+                      <a:extLst>
+                        <a:ext uri="{28A0092B-C50C-407E-A947-70E740481C1C}">
+                          <a14:useLocalDpi xmlns:a14="http://schemas.microsoft.com/office/drawing/2010/main" val="0"/>
+                        </a:ext>
+                      </a:extLst>
+                    </a:blip>
+                    <a:srcRect/>
+                    <a:stretch>
+                      <a:fillRect/>
+                    </a:stretch>
+                  </pic:blipFill>
+                  <pic:spPr bwMode="auto">
+                    <a:xfrm>
+                      <a:off x="0" y="0"/>
+                      <a:ext cx="242835" cy="716021"/>
+                    </a:xfrm>
+                    <a:prstGeom prst="rect">
+                      <a:avLst/>
+                    </a:prstGeom>
+                    <a:noFill/>
+                    <a:ln>
+                      <a:noFill/>
+                    </a:ln>
+                  </pic:spPr>
+                </pic:pic>
+              </a:graphicData>
+            </a:graphic>
+          </wp:inline>
+        </w:drawing>
+      </w:r>
+      <w:r>
+        <w:rPr>
+          <w:lang w:val="en-GB"/>
+        </w:rPr>
+        <w:t xml:space="preserve"> </w:t>
+      </w:r>
+      <w:r>
+        <w:rPr>
+          <w:noProof/>
+          <w:lang w:val="en-GB" w:eastAsia="en-GB"/>
+        </w:rPr>
+        <w:drawing>
+          <wp:inline distT="0" distB="0" distL="0" distR="0" wp14:anchorId="14607341" wp14:editId="5DA93883">
+            <wp:extent cx="234268" cy="690762"/>
+            <wp:effectExtent l="0" t="0" r="0" b="0"/>
+            <wp:docPr id="37" name="Picture 37" descr="C:\Users\Public\Documents\Vector\CANoe\Sample Configurations 17.3.91\CAN\CANSystemDemo\Panels\Bitmaps\TrafficLightAmber.bmp"/>
+            <wp:cNvGraphicFramePr>
+              <a:graphicFrameLocks xmlns:a="http://schemas.openxmlformats.org/drawingml/2006/main" noChangeAspect="1"/>
+            </wp:cNvGraphicFramePr>
+            <a:graphic xmlns:a="http://schemas.openxmlformats.org/drawingml/2006/main">
+              <a:graphicData uri="http://schemas.openxmlformats.org/drawingml/2006/picture">
+                <pic:pic xmlns:pic="http://schemas.openxmlformats.org/drawingml/2006/picture">
+                  <pic:nvPicPr>
+                    <pic:cNvPr id="0" name="Picture 6" descr="C:\Users\Public\Documents\Vector\CANoe\Sample Configurations 17.3.91\CAN\CANSystemDemo\Panels\Bitmaps\TrafficLightAmber.bmp"/>
+                    <pic:cNvPicPr>
+                      <a:picLocks noChangeAspect="1" noChangeArrowheads="1"/>
+                    </pic:cNvPicPr>
+                  </pic:nvPicPr>
+                  <pic:blipFill>
+                    <a:blip r:embed="rId39">
+                      <a:extLst>
+                        <a:ext uri="{28A0092B-C50C-407E-A947-70E740481C1C}">
+                          <a14:useLocalDpi xmlns:a14="http://schemas.microsoft.com/office/drawing/2010/main" val="0"/>
+                        </a:ext>
+                      </a:extLst>
+                    </a:blip>
+                    <a:srcRect/>
+                    <a:stretch>
+                      <a:fillRect/>
+                    </a:stretch>
+                  </pic:blipFill>
+                  <pic:spPr bwMode="auto">
+                    <a:xfrm>
+                      <a:off x="0" y="0"/>
+                      <a:ext cx="243771" cy="718782"/>
+                    </a:xfrm>
+                    <a:prstGeom prst="rect">
+                      <a:avLst/>
+                    </a:prstGeom>
+                    <a:noFill/>
+                    <a:ln>
+                      <a:noFill/>
+                    </a:ln>
+                  </pic:spPr>
+                </pic:pic>
+              </a:graphicData>
+            </a:graphic>
+          </wp:inline>
+        </w:drawing>
+      </w:r>
+      <w:r>
+        <w:rPr>
+          <w:lang w:val="en-GB"/>
+        </w:rPr>
+        <w:t xml:space="preserve"> </w:t>
+      </w:r>
+      <w:r>
+        <w:rPr>
+          <w:noProof/>
+          <w:lang w:val="en-GB" w:eastAsia="en-GB"/>
+        </w:rPr>
+        <w:drawing>
+          <wp:inline distT="0" distB="0" distL="0" distR="0" wp14:anchorId="5FC8B9CF" wp14:editId="586EBF39">
+            <wp:extent cx="234268" cy="690763"/>
+            <wp:effectExtent l="0" t="0" r="0" b="0"/>
+            <wp:docPr id="38" name="Picture 38" descr="C:\Users\Public\Documents\Vector\CANoe\Sample Configurations 17.3.91\CAN\CANSystemDemo\Panels\Bitmaps\TrafficLightRed.bmp"/>
+            <wp:cNvGraphicFramePr>
+              <a:graphicFrameLocks xmlns:a="http://schemas.openxmlformats.org/drawingml/2006/main" noChangeAspect="1"/>
+            </wp:cNvGraphicFramePr>
+            <a:graphic xmlns:a="http://schemas.openxmlformats.org/drawingml/2006/main">
+              <a:graphicData uri="http://schemas.openxmlformats.org/drawingml/2006/picture">
+                <pic:pic xmlns:pic="http://schemas.openxmlformats.org/drawingml/2006/picture">
+                  <pic:nvPicPr>
+                    <pic:cNvPr id="0" name="Picture 7" descr="C:\Users\Public\Documents\Vector\CANoe\Sample Configurations 17.3.91\CAN\CANSystemDemo\Panels\Bitmaps\TrafficLightRed.bmp"/>
+                    <pic:cNvPicPr>
+                      <a:picLocks noChangeAspect="1" noChangeArrowheads="1"/>
+                    </pic:cNvPicPr>
+                  </pic:nvPicPr>
+                  <pic:blipFill>
+                    <a:blip r:embed="rId40">
+                      <a:extLst>
+                        <a:ext uri="{28A0092B-C50C-407E-A947-70E740481C1C}">
+                          <a14:useLocalDpi xmlns:a14="http://schemas.microsoft.com/office/drawing/2010/main" val="0"/>
+                        </a:ext>
+                      </a:extLst>
+                    </a:blip>
+                    <a:srcRect/>
+                    <a:stretch>
+                      <a:fillRect/>
+                    </a:stretch>
+                  </pic:blipFill>
+                  <pic:spPr bwMode="auto">
+                    <a:xfrm>
+                      <a:off x="0" y="0"/>
+                      <a:ext cx="247380" cy="729425"/>
+                    </a:xfrm>
+                    <a:prstGeom prst="rect">
+                      <a:avLst/>
+                    </a:prstGeom>
+                    <a:noFill/>
+                    <a:ln>
+                      <a:noFill/>
+                    </a:ln>
+                  </pic:spPr>
+                </pic:pic>
+              </a:graphicData>
+            </a:graphic>
+          </wp:inline>
+        </w:drawing>
+      </w:r>
+      <w:r>
+        <w:rPr>
+          <w:lang w:val="en-GB"/>
+        </w:rPr>
+        <w:t xml:space="preserve"> </w:t>
+      </w:r>
+      <w:r>
+        <w:rPr>
+          <w:noProof/>
+          <w:lang w:val="en-GB" w:eastAsia="en-GB"/>
+        </w:rPr>
+        <w:drawing>
+          <wp:inline distT="0" distB="0" distL="0" distR="0" wp14:anchorId="1BEF1964" wp14:editId="3D7678F4">
+            <wp:extent cx="234268" cy="690762"/>
+            <wp:effectExtent l="0" t="0" r="0" b="0"/>
+            <wp:docPr id="39" name="Picture 39" descr="C:\Users\Public\Documents\Vector\CANoe\Sample Configurations 17.3.91\CAN\CANSystemDemo\Panels\Bitmaps\TrafficLight.bmp"/>
+            <wp:cNvGraphicFramePr>
+              <a:graphicFrameLocks xmlns:a="http://schemas.openxmlformats.org/drawingml/2006/main" noChangeAspect="1"/>
+            </wp:cNvGraphicFramePr>
+            <a:graphic xmlns:a="http://schemas.openxmlformats.org/drawingml/2006/main">
+              <a:graphicData uri="http://schemas.openxmlformats.org/drawingml/2006/picture">
+                <pic:pic xmlns:pic="http://schemas.openxmlformats.org/drawingml/2006/picture">
+                  <pic:nvPicPr>
+                    <pic:cNvPr id="0" name="Picture 8" descr="C:\Users\Public\Documents\Vector\CANoe\Sample Configurations 17.3.91\CAN\CANSystemDemo\Panels\Bitmaps\TrafficLight.bmp"/>
+                    <pic:cNvPicPr>
+                      <a:picLocks noChangeAspect="1" noChangeArrowheads="1"/>
+                    </pic:cNvPicPr>
+                  </pic:nvPicPr>
+                  <pic:blipFill>
+                    <a:blip r:embed="rId41">
+                      <a:extLst>
+                        <a:ext uri="{28A0092B-C50C-407E-A947-70E740481C1C}">
+                          <a14:useLocalDpi xmlns:a14="http://schemas.microsoft.com/office/drawing/2010/main" val="0"/>
+                        </a:ext>
+                      </a:extLst>
+                    </a:blip>
+                    <a:srcRect/>
+                    <a:stretch>
+                      <a:fillRect/>
+                    </a:stretch>
+                  </pic:blipFill>
+                  <pic:spPr bwMode="auto">
+                    <a:xfrm>
+                      <a:off x="0" y="0"/>
+                      <a:ext cx="240639" cy="709547"/>
+                    </a:xfrm>
+                    <a:prstGeom prst="rect">
+                      <a:avLst/>
+                    </a:prstGeom>
+                    <a:noFill/>
+                    <a:ln>
+                      <a:noFill/>
+                    </a:ln>
+                  </pic:spPr>
+                </pic:pic>
+              </a:graphicData>
+            </a:graphic>
+          </wp:inline>
+        </w:drawing>
+      </w:r>
+      <w:r>
+        <w:rPr>
+          <w:lang w:val="en-GB"/>
+        </w:rPr>
+        <w:t xml:space="preserve"> </w:t>
+      </w:r>
+    </w:p>
+    <w:p>
+      <w:pPr>
+        <w:jc w:val="center"/>
+        <w:rPr>
+          <w:b/>
+          <w:i/>
+          <w:lang w:val="en-GB"/>
+        </w:rPr>
+      </w:pPr>
+      <w:r>
+        <w:rPr>
+          <w:b/>
+          <w:i/>
+          <w:lang w:val="en-GB"/>
+        </w:rPr>
+        <w:t xml:space="preserve">All bitmaps </w:t>
+      </w:r>
+      <w:r>
+        <w:rPr>
+          <w:b/>
+          <w:i/>
+          <w:lang w:val="en-GB"/>
+        </w:rPr>
+        <w:t>individually created</w:t>
+      </w:r>
+    </w:p>
+    <w:p>
+      <w:pPr>
+        <w:rPr>
+          <w:lang w:val="en-GB"/>
+        </w:rPr>
+      </w:pPr>
+      <w:r>
+        <w:rPr>
+          <w:lang w:val="en-GB"/>
+        </w:rPr>
+        <w:t xml:space="preserve">Once these are </w:t>
+      </w:r>
+      <w:r>
+        <w:rPr>
+          <w:lang w:val="en-GB"/>
+        </w:rPr>
+        <w:t>created,</w:t>
+      </w:r>
+      <w:r>
+        <w:rPr>
+          <w:lang w:val="en-GB"/>
+        </w:rPr>
+        <w:t xml:space="preserve"> they are placed into the file in the </w:t>
+      </w:r>
+      <w:proofErr w:type="spellStart"/>
+      <w:r>
+        <w:rPr>
+          <w:lang w:val="en-GB"/>
+        </w:rPr>
+        <w:t>CANoe</w:t>
+      </w:r>
+      <w:proofErr w:type="spellEnd"/>
+      <w:r>
+        <w:rPr>
+          <w:lang w:val="en-GB"/>
+        </w:rPr>
+        <w:t xml:space="preserve"> directly located at (...</w:t>
+      </w:r>
+      <w:r>
+        <w:rPr>
+          <w:lang w:val="en-GB"/>
+        </w:rPr>
+        <w:t>\Documents\Vec</w:t>
+      </w:r>
+      <w:r>
+        <w:rPr>
+          <w:lang w:val="en-GB"/>
+        </w:rPr>
+        <w:t>tor\</w:t>
+      </w:r>
+      <w:proofErr w:type="spellStart"/>
+      <w:r>
+        <w:rPr>
+          <w:lang w:val="en-GB"/>
+        </w:rPr>
+        <w:t>CANoe</w:t>
+      </w:r>
+      <w:proofErr w:type="spellEnd"/>
+      <w:r>
+        <w:rPr>
+          <w:lang w:val="en-GB"/>
+        </w:rPr>
+        <w:t>\Sample Configurations</w:t>
+      </w:r>
+      <w:r>
+        <w:rPr>
+          <w:lang w:val="en-GB"/>
+        </w:rPr>
+        <w:t>\CAN\</w:t>
+      </w:r>
+      <w:proofErr w:type="spellStart"/>
+      <w:r>
+        <w:rPr>
+          <w:lang w:val="en-GB"/>
+        </w:rPr>
+        <w:t>CANSystemDemo</w:t>
+      </w:r>
+      <w:proofErr w:type="spellEnd"/>
+      <w:r>
+        <w:rPr>
+          <w:lang w:val="en-GB"/>
+        </w:rPr>
+        <w:t>\Panels\Bitmaps</w:t>
+      </w:r>
+      <w:r>
+        <w:rPr>
+          <w:lang w:val="en-GB"/>
+        </w:rPr>
+        <w:t>)</w:t>
+      </w:r>
+      <w:r>
+        <w:rPr>
+          <w:lang w:val="en-GB"/>
+        </w:rPr>
+        <w:t xml:space="preserve"> where they can be fitted to any panel tools.</w:t>
+      </w:r>
+    </w:p>
+    <w:p>
+      <w:pPr>
+        <w:rPr>
+          <w:lang w:val="en-GB"/>
+        </w:rPr>
+      </w:pPr>
+    </w:p>
+    <w:p>
+      <w:pPr>
+        <w:rPr>
+          <w:lang w:val="en-GB"/>
+        </w:rPr>
+      </w:pPr>
+    </w:p>
+    <w:p>
+      <w:pPr>
+        <w:rPr>
+          <w:lang w:val="en-GB"/>
+        </w:rPr>
+      </w:pPr>
+    </w:p>
+    <w:p>
+      <w:pPr>
+        <w:rPr>
+          <w:lang w:val="en-GB"/>
+        </w:rPr>
+      </w:pPr>
+    </w:p>
+    <w:p>
+      <w:pPr>
+        <w:rPr>
+          <w:lang w:val="en-GB"/>
+        </w:rPr>
+      </w:pPr>
+    </w:p>
+    <w:p>
+      <w:pPr>
+        <w:rPr>
+          <w:lang w:val="en-GB"/>
+        </w:rPr>
+      </w:pPr>
+    </w:p>
+    <w:p>
+      <w:pPr>
+        <w:rPr>
+          <w:lang w:val="en-GB"/>
+        </w:rPr>
+      </w:pPr>
+    </w:p>
+    <w:p>
+      <w:pPr>
+        <w:pStyle w:val="Subtitle"/>
+        <w:jc w:val="center"/>
+      </w:pPr>
+      <w:r>
+        <w:t>Combining Bitmaps together to allow for stat values.</w:t>
       </w:r>
     </w:p>
     <w:p/>
     <w:p>
-      <w:pPr>
-        <w:pStyle w:val="Heading1"/>
-        <w:jc w:val="center"/>
-        <w:rPr>
-          <w:color w:val="auto"/>
-        </w:rPr>
-      </w:pPr>
-      <w:r>
-        <w:rPr>
-          <w:color w:val="auto"/>
-        </w:rPr>
-        <w:t>Conclusion</w:t>
-      </w:r>
-      <w:bookmarkStart w:id="0" w:name="_GoBack"/>
-      <w:bookmarkEnd w:id="0"/>
+      <w:r>
+        <w:t xml:space="preserve">In order to allow these bitmaps to work with state values defined in CANoe, it is required that all bitmap files are combined into one file. To do this I developed a small python script using the ‘Pillow’ library where a screenshot </w:t>
+      </w:r>
+      <w:proofErr w:type="gramStart"/>
+      <w:r>
+        <w:t>can be seen</w:t>
+      </w:r>
+      <w:proofErr w:type="gramEnd"/>
+      <w:r>
+        <w:t xml:space="preserve"> below.</w:t>
+      </w:r>
+    </w:p>
+    <w:p>
+      <w:pPr>
+        <w:jc w:val="center"/>
+      </w:pPr>
+      <w:r>
+        <w:drawing>
+          <wp:inline distT="0" distB="0" distL="0" distR="0" wp14:anchorId="404374A2" wp14:editId="2562EBAF">
+            <wp:extent cx="3143722" cy="3821344"/>
+            <wp:effectExtent l="0" t="0" r="0" b="8255"/>
+            <wp:docPr id="41" name="Picture 41"/>
+            <wp:cNvGraphicFramePr>
+              <a:graphicFrameLocks xmlns:a="http://schemas.openxmlformats.org/drawingml/2006/main" noChangeAspect="1"/>
+            </wp:cNvGraphicFramePr>
+            <a:graphic xmlns:a="http://schemas.openxmlformats.org/drawingml/2006/main">
+              <a:graphicData uri="http://schemas.openxmlformats.org/drawingml/2006/picture">
+                <pic:pic xmlns:pic="http://schemas.openxmlformats.org/drawingml/2006/picture">
+                  <pic:nvPicPr>
+                    <pic:cNvPr id="1" name=""/>
+                    <pic:cNvPicPr/>
+                  </pic:nvPicPr>
+                  <pic:blipFill>
+                    <a:blip r:embed="rId42"/>
+                    <a:stretch>
+                      <a:fillRect/>
+                    </a:stretch>
+                  </pic:blipFill>
+                  <pic:spPr>
+                    <a:xfrm>
+                      <a:off x="0" y="0"/>
+                      <a:ext cx="3239658" cy="3937959"/>
+                    </a:xfrm>
+                    <a:prstGeom prst="rect">
+                      <a:avLst/>
+                    </a:prstGeom>
+                  </pic:spPr>
+                </pic:pic>
+              </a:graphicData>
+            </a:graphic>
+          </wp:inline>
+        </w:drawing>
+      </w:r>
+    </w:p>
+    <w:p>
+      <w:pPr>
+        <w:jc w:val="center"/>
+        <w:rPr>
+          <w:b/>
+          <w:i/>
+        </w:rPr>
+      </w:pPr>
+      <w:r>
+        <w:rPr>
+          <w:b/>
+          <w:i/>
+        </w:rPr>
+        <w:t>Python Script to merge bitmaps together</w:t>
+      </w:r>
+    </w:p>
+    <w:p>
+      <w:r>
+        <w:t xml:space="preserve">Here is a screenshot of the code used to combine the bit maps, first we import the Pillow library as this allows us to import images into python and tweak them. We create an images list that will have all the images within it that are within our folder we will feed in. we open all images in the file and determine the width and height of the first images. A blank image </w:t>
+      </w:r>
+      <w:proofErr w:type="gramStart"/>
+      <w:r>
+        <w:t>is then created</w:t>
+      </w:r>
+      <w:proofErr w:type="gramEnd"/>
+      <w:r>
+        <w:t xml:space="preserve"> with the combined size of all images, ensuring the each image is scaled to the size of the first image to ensure consistence. The </w:t>
+      </w:r>
+      <w:r>
+        <w:t>Y-axis</w:t>
+      </w:r>
+      <w:r>
+        <w:t xml:space="preserve"> stays the same although should more images be in the directory, the </w:t>
+      </w:r>
+      <w:r>
+        <w:t>X-axis</w:t>
+      </w:r>
+      <w:r>
+        <w:t xml:space="preserve"> extends to allow for the length of the images added. Now that blank image </w:t>
+      </w:r>
+      <w:proofErr w:type="gramStart"/>
+      <w:r>
+        <w:t>is filled</w:t>
+      </w:r>
+      <w:proofErr w:type="gramEnd"/>
+      <w:r>
+        <w:t xml:space="preserve"> with all the images together and so we save this as a bitmap format</w:t>
+      </w:r>
+      <w:r>
+        <w:t>.</w:t>
+      </w:r>
     </w:p>
     <w:p/>
     <w:p/>
     <w:p/>
     <w:p/>
     <w:p/>
+    <w:p>
+      <w:pPr>
+        <w:pStyle w:val="Subtitle"/>
+        <w:jc w:val="center"/>
+      </w:pPr>
+      <w:r>
+        <w:t>Adding to CANoe Panel</w:t>
+      </w:r>
+    </w:p>
+    <w:p>
+      <w:r>
+        <w:t xml:space="preserve">To add this bitmap to my CANoe panel not much is required. Here is a quick </w:t>
+      </w:r>
+      <w:proofErr w:type="gramStart"/>
+      <w:r>
+        <w:t>step by step</w:t>
+      </w:r>
+      <w:proofErr w:type="gramEnd"/>
+      <w:r>
+        <w:t xml:space="preserve"> guide about how you add bitmaps to a tool and assign a variable.</w:t>
+      </w:r>
+      <w:r>
+        <w:br/>
+      </w:r>
+    </w:p>
+    <w:p>
+      <w:pPr>
+        <w:pStyle w:val="ListParagraph"/>
+        <w:numPr>
+          <w:ilvl w:val="0"/>
+          <w:numId w:val="12"/>
+        </w:numPr>
+      </w:pPr>
+      <w:r>
+        <w:t xml:space="preserve">We add in a default switch/indicator </w:t>
+      </w:r>
+      <w:r>
+        <w:t>and highlight it to see the properties, we then click the ‘choose file’ button to set the specified bitmap as shown in the screenshot below.</w:t>
+      </w:r>
+    </w:p>
+    <w:p>
+      <w:pPr>
+        <w:pStyle w:val="ListParagraph"/>
+        <w:jc w:val="center"/>
+      </w:pPr>
+      <w:r>
+        <w:rPr>
+          <w:noProof/>
+          <w:lang w:val="en-GB" w:eastAsia="en-GB"/>
+        </w:rPr>
+        <w:drawing>
+          <wp:inline distT="0" distB="0" distL="0" distR="0" wp14:anchorId="58C671B8" wp14:editId="14C113D2">
+            <wp:extent cx="4250129" cy="2297335"/>
+            <wp:effectExtent l="0" t="0" r="0" b="8255"/>
+            <wp:docPr id="43" name="Picture 43" descr="C:\Users\slluser\Desktop\lightFileChoose.png"/>
+            <wp:cNvGraphicFramePr>
+              <a:graphicFrameLocks xmlns:a="http://schemas.openxmlformats.org/drawingml/2006/main" noChangeAspect="1"/>
+            </wp:cNvGraphicFramePr>
+            <a:graphic xmlns:a="http://schemas.openxmlformats.org/drawingml/2006/main">
+              <a:graphicData uri="http://schemas.openxmlformats.org/drawingml/2006/picture">
+                <pic:pic xmlns:pic="http://schemas.openxmlformats.org/drawingml/2006/picture">
+                  <pic:nvPicPr>
+                    <pic:cNvPr id="0" name="Picture 9" descr="C:\Users\slluser\Desktop\lightFileChoose.png"/>
+                    <pic:cNvPicPr>
+                      <a:picLocks noChangeAspect="1" noChangeArrowheads="1"/>
+                    </pic:cNvPicPr>
+                  </pic:nvPicPr>
+                  <pic:blipFill>
+                    <a:blip r:embed="rId43" cstate="print">
+                      <a:extLst>
+                        <a:ext uri="{28A0092B-C50C-407E-A947-70E740481C1C}">
+                          <a14:useLocalDpi xmlns:a14="http://schemas.microsoft.com/office/drawing/2010/main" val="0"/>
+                        </a:ext>
+                      </a:extLst>
+                    </a:blip>
+                    <a:srcRect/>
+                    <a:stretch>
+                      <a:fillRect/>
+                    </a:stretch>
+                  </pic:blipFill>
+                  <pic:spPr bwMode="auto">
+                    <a:xfrm>
+                      <a:off x="0" y="0"/>
+                      <a:ext cx="4260839" cy="2303124"/>
+                    </a:xfrm>
+                    <a:prstGeom prst="rect">
+                      <a:avLst/>
+                    </a:prstGeom>
+                    <a:noFill/>
+                    <a:ln>
+                      <a:noFill/>
+                    </a:ln>
+                  </pic:spPr>
+                </pic:pic>
+              </a:graphicData>
+            </a:graphic>
+          </wp:inline>
+        </w:drawing>
+      </w:r>
+    </w:p>
+    <w:p>
+      <w:pPr>
+        <w:pStyle w:val="ListParagraph"/>
+        <w:jc w:val="center"/>
+        <w:rPr>
+          <w:b/>
+          <w:i/>
+        </w:rPr>
+      </w:pPr>
+      <w:r>
+        <w:rPr>
+          <w:b/>
+          <w:i/>
+        </w:rPr>
+        <w:t>File selection for changing Switch / Indicator image – CANoe Panel Editor</w:t>
+      </w:r>
+    </w:p>
+    <w:p>
+      <w:pPr>
+        <w:pStyle w:val="ListParagraph"/>
+      </w:pPr>
+    </w:p>
+    <w:p>
+      <w:pPr>
+        <w:pStyle w:val="ListParagraph"/>
+        <w:numPr>
+          <w:ilvl w:val="0"/>
+          <w:numId w:val="12"/>
+        </w:numPr>
+      </w:pPr>
+      <w:r>
+        <w:t xml:space="preserve">Once this </w:t>
+      </w:r>
+      <w:proofErr w:type="gramStart"/>
+      <w:r>
+        <w:t>has been added</w:t>
+      </w:r>
+      <w:proofErr w:type="gramEnd"/>
+      <w:r>
+        <w:t xml:space="preserve"> we want to specify our properties. The current configuration </w:t>
+      </w:r>
+      <w:proofErr w:type="gramStart"/>
+      <w:r>
+        <w:t>can be seen</w:t>
+      </w:r>
+      <w:proofErr w:type="gramEnd"/>
+      <w:r>
+        <w:t xml:space="preserve"> in the screen shot below. Display Only – True, Visible on Runtime – True, Button behaviour – False, Initialization Increment – 1,  State Count – 4, State Values – 0;1;2;3</w:t>
+      </w:r>
+      <w:r>
+        <w:t>, Symbol Filter – Variable. We then attach our System Variable (as discussed above in the ‘System Architecture’ section) ‘</w:t>
+      </w:r>
+      <w:proofErr w:type="spellStart"/>
+      <w:r>
+        <w:t>trafficLightState</w:t>
+      </w:r>
+      <w:proofErr w:type="spellEnd"/>
+      <w:r>
+        <w:t>’ by clicking the ‘Attach Symbol’ button.</w:t>
+      </w:r>
+    </w:p>
+    <w:p>
+      <w:pPr>
+        <w:pStyle w:val="ListParagraph"/>
+      </w:pPr>
+    </w:p>
+    <w:p>
+      <w:pPr>
+        <w:pStyle w:val="ListParagraph"/>
+        <w:jc w:val="center"/>
+        <w:rPr>
+          <w:noProof/>
+          <w:lang w:val="en-GB" w:eastAsia="en-GB"/>
+        </w:rPr>
+      </w:pPr>
+      <w:r>
+        <w:drawing>
+          <wp:inline distT="0" distB="0" distL="0" distR="0" wp14:anchorId="7AC23FFF" wp14:editId="0FA70985">
+            <wp:extent cx="1607034" cy="2803656"/>
+            <wp:effectExtent l="0" t="0" r="0" b="0"/>
+            <wp:docPr id="46" name="Picture 46"/>
+            <wp:cNvGraphicFramePr>
+              <a:graphicFrameLocks xmlns:a="http://schemas.openxmlformats.org/drawingml/2006/main" noChangeAspect="1"/>
+            </wp:cNvGraphicFramePr>
+            <a:graphic xmlns:a="http://schemas.openxmlformats.org/drawingml/2006/main">
+              <a:graphicData uri="http://schemas.openxmlformats.org/drawingml/2006/picture">
+                <pic:pic xmlns:pic="http://schemas.openxmlformats.org/drawingml/2006/picture">
+                  <pic:nvPicPr>
+                    <pic:cNvPr id="1" name=""/>
+                    <pic:cNvPicPr/>
+                  </pic:nvPicPr>
+                  <pic:blipFill>
+                    <a:blip r:embed="rId44"/>
+                    <a:stretch>
+                      <a:fillRect/>
+                    </a:stretch>
+                  </pic:blipFill>
+                  <pic:spPr>
+                    <a:xfrm>
+                      <a:off x="0" y="0"/>
+                      <a:ext cx="1609536" cy="2808021"/>
+                    </a:xfrm>
+                    <a:prstGeom prst="rect">
+                      <a:avLst/>
+                    </a:prstGeom>
+                  </pic:spPr>
+                </pic:pic>
+              </a:graphicData>
+            </a:graphic>
+          </wp:inline>
+        </w:drawing>
+      </w:r>
+      <w:r>
+        <w:rPr>
+          <w:noProof/>
+          <w:lang w:val="en-GB" w:eastAsia="en-GB"/>
+        </w:rPr>
+        <w:t xml:space="preserve"> </w:t>
+      </w:r>
+      <w:r>
+        <w:drawing>
+          <wp:inline distT="0" distB="0" distL="0" distR="0" wp14:anchorId="45E87199" wp14:editId="6F29A944">
+            <wp:extent cx="3185781" cy="2402924"/>
+            <wp:effectExtent l="0" t="0" r="0" b="0"/>
+            <wp:docPr id="47" name="Picture 47"/>
+            <wp:cNvGraphicFramePr>
+              <a:graphicFrameLocks xmlns:a="http://schemas.openxmlformats.org/drawingml/2006/main" noChangeAspect="1"/>
+            </wp:cNvGraphicFramePr>
+            <a:graphic xmlns:a="http://schemas.openxmlformats.org/drawingml/2006/main">
+              <a:graphicData uri="http://schemas.openxmlformats.org/drawingml/2006/picture">
+                <pic:pic xmlns:pic="http://schemas.openxmlformats.org/drawingml/2006/picture">
+                  <pic:nvPicPr>
+                    <pic:cNvPr id="1" name=""/>
+                    <pic:cNvPicPr/>
+                  </pic:nvPicPr>
+                  <pic:blipFill>
+                    <a:blip r:embed="rId45"/>
+                    <a:stretch>
+                      <a:fillRect/>
+                    </a:stretch>
+                  </pic:blipFill>
+                  <pic:spPr>
+                    <a:xfrm>
+                      <a:off x="0" y="0"/>
+                      <a:ext cx="3189731" cy="2405903"/>
+                    </a:xfrm>
+                    <a:prstGeom prst="rect">
+                      <a:avLst/>
+                    </a:prstGeom>
+                  </pic:spPr>
+                </pic:pic>
+              </a:graphicData>
+            </a:graphic>
+          </wp:inline>
+        </w:drawing>
+      </w:r>
+    </w:p>
+    <w:p>
+      <w:pPr>
+        <w:pStyle w:val="ListParagraph"/>
+        <w:jc w:val="center"/>
+        <w:rPr>
+          <w:b/>
+          <w:i/>
+        </w:rPr>
+      </w:pPr>
+      <w:r>
+        <w:rPr>
+          <w:b/>
+          <w:i/>
+          <w:noProof/>
+          <w:lang w:val="en-GB" w:eastAsia="en-GB"/>
+        </w:rPr>
+        <w:t>Left – Configuaration of Switch Indicator, Right – System Variable List</w:t>
+      </w:r>
+    </w:p>
+    <w:p>
+      <w:pPr>
+        <w:pStyle w:val="ListParagraph"/>
+      </w:pPr>
+    </w:p>
+    <w:p/>
+    <w:p>
+      <w:pPr>
+        <w:pStyle w:val="ListParagraph"/>
+        <w:numPr>
+          <w:ilvl w:val="0"/>
+          <w:numId w:val="12"/>
+        </w:numPr>
+      </w:pPr>
+      <w:r>
+        <w:t xml:space="preserve">Below is a screenshot of the </w:t>
+      </w:r>
+      <w:proofErr w:type="gramStart"/>
+      <w:r>
+        <w:t>final result</w:t>
+      </w:r>
+      <w:proofErr w:type="gramEnd"/>
+      <w:r>
+        <w:t xml:space="preserve"> once this has all been configured. The traffic light System Variable and Panel display is now ready to be added to the logic within CAPL</w:t>
+      </w:r>
+    </w:p>
+    <w:p>
+      <w:pPr>
+        <w:pStyle w:val="ListParagraph"/>
+      </w:pPr>
+    </w:p>
+    <w:p>
+      <w:pPr>
+        <w:pStyle w:val="ListParagraph"/>
+        <w:jc w:val="center"/>
+      </w:pPr>
+      <w:r>
+        <w:drawing>
+          <wp:inline distT="0" distB="0" distL="0" distR="0" wp14:anchorId="4984358A" wp14:editId="0E8382F2">
+            <wp:extent cx="3700054" cy="1911927"/>
+            <wp:effectExtent l="0" t="0" r="0" b="0"/>
+            <wp:docPr id="48" name="Picture 48"/>
+            <wp:cNvGraphicFramePr>
+              <a:graphicFrameLocks xmlns:a="http://schemas.openxmlformats.org/drawingml/2006/main" noChangeAspect="1"/>
+            </wp:cNvGraphicFramePr>
+            <a:graphic xmlns:a="http://schemas.openxmlformats.org/drawingml/2006/main">
+              <a:graphicData uri="http://schemas.openxmlformats.org/drawingml/2006/picture">
+                <pic:pic xmlns:pic="http://schemas.openxmlformats.org/drawingml/2006/picture">
+                  <pic:nvPicPr>
+                    <pic:cNvPr id="1" name=""/>
+                    <pic:cNvPicPr/>
+                  </pic:nvPicPr>
+                  <pic:blipFill>
+                    <a:blip r:embed="rId46"/>
+                    <a:stretch>
+                      <a:fillRect/>
+                    </a:stretch>
+                  </pic:blipFill>
+                  <pic:spPr>
+                    <a:xfrm>
+                      <a:off x="0" y="0"/>
+                      <a:ext cx="3716061" cy="1920198"/>
+                    </a:xfrm>
+                    <a:prstGeom prst="rect">
+                      <a:avLst/>
+                    </a:prstGeom>
+                  </pic:spPr>
+                </pic:pic>
+              </a:graphicData>
+            </a:graphic>
+          </wp:inline>
+        </w:drawing>
+      </w:r>
+    </w:p>
+    <w:p>
+      <w:pPr>
+        <w:pStyle w:val="ListParagraph"/>
+        <w:jc w:val="center"/>
+        <w:rPr>
+          <w:b/>
+          <w:i/>
+        </w:rPr>
+      </w:pPr>
+      <w:r>
+        <w:rPr>
+          <w:b/>
+          <w:i/>
+        </w:rPr>
+        <w:t>CANoe Panel editor with Traffic Light fully configured</w:t>
+      </w:r>
+    </w:p>
+    <w:p>
+      <w:pPr>
+        <w:pStyle w:val="ListParagraph"/>
+        <w:jc w:val="center"/>
+      </w:pPr>
+    </w:p>
+    <w:p>
+      <w:pPr>
+        <w:pStyle w:val="ListParagraph"/>
+        <w:jc w:val="center"/>
+      </w:pPr>
+    </w:p>
+    <w:p>
+      <w:pPr>
+        <w:pStyle w:val="Subtitle"/>
+        <w:jc w:val="center"/>
+      </w:pPr>
+      <w:r>
+        <w:t>Adding Logic in CAPL</w:t>
+      </w:r>
+    </w:p>
+    <w:p>
+      <w:r>
+        <w:t xml:space="preserve">Here I will describe how I implemented the traffic light logic into CAPL in order to work with my simulation. I will do this by showing screenshots of </w:t>
+      </w:r>
+      <w:r>
+        <w:t xml:space="preserve">each section of the </w:t>
+      </w:r>
+      <w:r>
+        <w:t xml:space="preserve">code </w:t>
+      </w:r>
+      <w:r>
+        <w:t xml:space="preserve">done to implement this system </w:t>
+      </w:r>
+      <w:r>
+        <w:t>and explaining below</w:t>
+      </w:r>
+      <w:r>
+        <w:t>.</w:t>
+      </w:r>
+    </w:p>
+    <w:p/>
+    <w:p>
+      <w:pPr>
+        <w:jc w:val="center"/>
+      </w:pPr>
+      <w:r>
+        <w:rPr>
+          <w:noProof/>
+          <w:lang w:val="en-GB" w:eastAsia="en-GB"/>
+        </w:rPr>
+        <w:drawing>
+          <wp:inline distT="0" distB="0" distL="0" distR="0" wp14:anchorId="22419BB6" wp14:editId="610F8217">
+            <wp:extent cx="2214208" cy="2241109"/>
+            <wp:effectExtent l="0" t="0" r="0" b="6985"/>
+            <wp:docPr id="26" name="Picture 26" descr="C:\Users\slluser\Desktop\highlightLightTimer.png"/>
+            <wp:cNvGraphicFramePr>
+              <a:graphicFrameLocks xmlns:a="http://schemas.openxmlformats.org/drawingml/2006/main" noChangeAspect="1"/>
+            </wp:cNvGraphicFramePr>
+            <a:graphic xmlns:a="http://schemas.openxmlformats.org/drawingml/2006/main">
+              <a:graphicData uri="http://schemas.openxmlformats.org/drawingml/2006/picture">
+                <pic:pic xmlns:pic="http://schemas.openxmlformats.org/drawingml/2006/picture">
+                  <pic:nvPicPr>
+                    <pic:cNvPr id="0" name="Picture 1" descr="C:\Users\slluser\Desktop\highlightLightTimer.png"/>
+                    <pic:cNvPicPr>
+                      <a:picLocks noChangeAspect="1" noChangeArrowheads="1"/>
+                    </pic:cNvPicPr>
+                  </pic:nvPicPr>
+                  <pic:blipFill>
+                    <a:blip r:embed="rId47" cstate="print">
+                      <a:extLst>
+                        <a:ext uri="{28A0092B-C50C-407E-A947-70E740481C1C}">
+                          <a14:useLocalDpi xmlns:a14="http://schemas.microsoft.com/office/drawing/2010/main" val="0"/>
+                        </a:ext>
+                      </a:extLst>
+                    </a:blip>
+                    <a:srcRect/>
+                    <a:stretch>
+                      <a:fillRect/>
+                    </a:stretch>
+                  </pic:blipFill>
+                  <pic:spPr bwMode="auto">
+                    <a:xfrm>
+                      <a:off x="0" y="0"/>
+                      <a:ext cx="2223686" cy="2250702"/>
+                    </a:xfrm>
+                    <a:prstGeom prst="rect">
+                      <a:avLst/>
+                    </a:prstGeom>
+                    <a:noFill/>
+                    <a:ln>
+                      <a:noFill/>
+                    </a:ln>
+                  </pic:spPr>
+                </pic:pic>
+              </a:graphicData>
+            </a:graphic>
+          </wp:inline>
+        </w:drawing>
+      </w:r>
+    </w:p>
+    <w:p>
+      <w:pPr>
+        <w:jc w:val="center"/>
+        <w:rPr>
+          <w:b/>
+          <w:i/>
+        </w:rPr>
+      </w:pPr>
+      <w:r>
+        <w:rPr>
+          <w:b/>
+          <w:i/>
+        </w:rPr>
+        <w:t xml:space="preserve">Defining a </w:t>
+      </w:r>
+      <w:proofErr w:type="spellStart"/>
+      <w:r>
+        <w:rPr>
+          <w:b/>
+          <w:i/>
+        </w:rPr>
+        <w:t>lightTimer</w:t>
+      </w:r>
+      <w:proofErr w:type="spellEnd"/>
+      <w:r>
+        <w:rPr>
+          <w:b/>
+          <w:i/>
+        </w:rPr>
+        <w:t xml:space="preserve"> variable as </w:t>
+      </w:r>
+      <w:proofErr w:type="gramStart"/>
+      <w:r>
+        <w:rPr>
+          <w:b/>
+          <w:i/>
+        </w:rPr>
+        <w:t>a</w:t>
+      </w:r>
+      <w:proofErr w:type="gramEnd"/>
+      <w:r>
+        <w:rPr>
+          <w:b/>
+          <w:i/>
+        </w:rPr>
+        <w:t xml:space="preserve"> </w:t>
+      </w:r>
+      <w:proofErr w:type="spellStart"/>
+      <w:r>
+        <w:rPr>
+          <w:b/>
+          <w:i/>
+        </w:rPr>
+        <w:t>msTimer</w:t>
+      </w:r>
+      <w:proofErr w:type="spellEnd"/>
+      <w:r>
+        <w:rPr>
+          <w:b/>
+          <w:i/>
+        </w:rPr>
+        <w:t>.</w:t>
+      </w:r>
+    </w:p>
+    <w:p>
+      <w:r>
+        <w:t xml:space="preserve">Above is a screenshot of the first task, which is defining variables. We define </w:t>
+      </w:r>
+      <w:proofErr w:type="gramStart"/>
+      <w:r>
+        <w:t>a</w:t>
+      </w:r>
+      <w:proofErr w:type="gramEnd"/>
+      <w:r>
+        <w:t xml:space="preserve"> </w:t>
+      </w:r>
+      <w:proofErr w:type="spellStart"/>
+      <w:r>
+        <w:t>msTimer</w:t>
+      </w:r>
+      <w:proofErr w:type="spellEnd"/>
+      <w:r>
+        <w:t xml:space="preserve"> (Millisecond Timer) and give it the name ‘</w:t>
+      </w:r>
+      <w:proofErr w:type="spellStart"/>
+      <w:r>
+        <w:t>lightTimer</w:t>
+      </w:r>
+      <w:proofErr w:type="spellEnd"/>
+      <w:r>
+        <w:t xml:space="preserve">’. We use an </w:t>
+      </w:r>
+      <w:proofErr w:type="spellStart"/>
+      <w:r>
+        <w:t>msTimer</w:t>
+      </w:r>
+      <w:proofErr w:type="spellEnd"/>
+      <w:r>
+        <w:t xml:space="preserve"> as opposed to a normal ‘Timer’ as the values needed for the light sequences more specifically the ‘Yellow’ sequence is such a short time (5 seconds) that it just made more sense to define it as 5,000ms.</w:t>
+      </w:r>
+    </w:p>
+    <w:p>
+      <w:pPr>
+        <w:jc w:val="center"/>
+      </w:pPr>
+      <w:r>
+        <w:lastRenderedPageBreak/>
+        <w:drawing>
+          <wp:inline distT="0" distB="0" distL="0" distR="0" wp14:anchorId="11518C3B" wp14:editId="49007300">
+            <wp:extent cx="3597144" cy="1010289"/>
+            <wp:effectExtent l="0" t="0" r="3810" b="0"/>
+            <wp:docPr id="49" name="Picture 49"/>
+            <wp:cNvGraphicFramePr>
+              <a:graphicFrameLocks xmlns:a="http://schemas.openxmlformats.org/drawingml/2006/main" noChangeAspect="1"/>
+            </wp:cNvGraphicFramePr>
+            <a:graphic xmlns:a="http://schemas.openxmlformats.org/drawingml/2006/main">
+              <a:graphicData uri="http://schemas.openxmlformats.org/drawingml/2006/picture">
+                <pic:pic xmlns:pic="http://schemas.openxmlformats.org/drawingml/2006/picture">
+                  <pic:nvPicPr>
+                    <pic:cNvPr id="1" name=""/>
+                    <pic:cNvPicPr/>
+                  </pic:nvPicPr>
+                  <pic:blipFill>
+                    <a:blip r:embed="rId48"/>
+                    <a:stretch>
+                      <a:fillRect/>
+                    </a:stretch>
+                  </pic:blipFill>
+                  <pic:spPr>
+                    <a:xfrm>
+                      <a:off x="0" y="0"/>
+                      <a:ext cx="3620289" cy="1016790"/>
+                    </a:xfrm>
+                    <a:prstGeom prst="rect">
+                      <a:avLst/>
+                    </a:prstGeom>
+                  </pic:spPr>
+                </pic:pic>
+              </a:graphicData>
+            </a:graphic>
+          </wp:inline>
+        </w:drawing>
+      </w:r>
+    </w:p>
+    <w:p>
+      <w:pPr>
+        <w:jc w:val="center"/>
+        <w:rPr>
+          <w:b/>
+          <w:i/>
+        </w:rPr>
+      </w:pPr>
+      <w:r>
+        <w:rPr>
+          <w:b/>
+          <w:i/>
+        </w:rPr>
+        <w:t>Defining</w:t>
+      </w:r>
+      <w:r>
+        <w:rPr>
+          <w:b/>
+          <w:i/>
+        </w:rPr>
+        <w:t xml:space="preserve"> traffic light colour functions</w:t>
+      </w:r>
+    </w:p>
+    <w:p>
+      <w:r>
+        <w:t xml:space="preserve">The second task done to implement the system was to define the colour functions. Here we define </w:t>
+      </w:r>
+      <w:proofErr w:type="spellStart"/>
+      <w:proofErr w:type="gramStart"/>
+      <w:r>
+        <w:t>trafficLightGreen</w:t>
+      </w:r>
+      <w:proofErr w:type="spellEnd"/>
+      <w:r>
+        <w:t>(</w:t>
+      </w:r>
+      <w:proofErr w:type="gramEnd"/>
+      <w:r>
+        <w:t xml:space="preserve">), </w:t>
+      </w:r>
+      <w:proofErr w:type="spellStart"/>
+      <w:r>
+        <w:t>trafficLightYellow</w:t>
+      </w:r>
+      <w:proofErr w:type="spellEnd"/>
+      <w:r>
+        <w:t xml:space="preserve">() and </w:t>
+      </w:r>
+      <w:proofErr w:type="spellStart"/>
+      <w:r>
+        <w:t>trafficLightRed</w:t>
+      </w:r>
+      <w:proofErr w:type="spellEnd"/>
+      <w:r>
+        <w:t xml:space="preserve">(). These functions read the system variable </w:t>
+      </w:r>
+      <w:proofErr w:type="spellStart"/>
+      <w:r>
+        <w:t>trafficLightState</w:t>
+      </w:r>
+      <w:proofErr w:type="spellEnd"/>
+      <w:r>
+        <w:t xml:space="preserve"> as mentioned above and set it to the correct colour based on the ‘</w:t>
+      </w:r>
+      <w:proofErr w:type="spellStart"/>
+      <w:r>
+        <w:t>int</w:t>
+      </w:r>
+      <w:proofErr w:type="spellEnd"/>
+      <w:r>
+        <w:t xml:space="preserve">’ </w:t>
+      </w:r>
+      <w:proofErr w:type="gramStart"/>
+      <w:r>
+        <w:t>value(</w:t>
+      </w:r>
+      <w:proofErr w:type="gramEnd"/>
+      <w:r>
+        <w:t>0 – Green, 1 – Yellow, 2 - Red).</w:t>
+      </w:r>
+      <w:r>
+        <w:t xml:space="preserve"> Once the system variable is set, this can correspond to the bitmap and so the visual representation on the panel </w:t>
+      </w:r>
+      <w:proofErr w:type="gramStart"/>
+      <w:r>
+        <w:t>is shown</w:t>
+      </w:r>
+      <w:proofErr w:type="gramEnd"/>
+      <w:r>
+        <w:t>.</w:t>
+      </w:r>
+    </w:p>
+    <w:p/>
+    <w:p>
+      <w:pPr>
+        <w:jc w:val="center"/>
+      </w:pPr>
+      <w:r>
+        <w:drawing>
+          <wp:inline distT="0" distB="0" distL="0" distR="0" wp14:anchorId="0776834F" wp14:editId="492125B5">
+            <wp:extent cx="3430890" cy="1930347"/>
+            <wp:effectExtent l="0" t="0" r="0" b="0"/>
+            <wp:docPr id="50" name="Picture 50"/>
+            <wp:cNvGraphicFramePr>
+              <a:graphicFrameLocks xmlns:a="http://schemas.openxmlformats.org/drawingml/2006/main" noChangeAspect="1"/>
+            </wp:cNvGraphicFramePr>
+            <a:graphic xmlns:a="http://schemas.openxmlformats.org/drawingml/2006/main">
+              <a:graphicData uri="http://schemas.openxmlformats.org/drawingml/2006/picture">
+                <pic:pic xmlns:pic="http://schemas.openxmlformats.org/drawingml/2006/picture">
+                  <pic:nvPicPr>
+                    <pic:cNvPr id="1" name=""/>
+                    <pic:cNvPicPr/>
+                  </pic:nvPicPr>
+                  <pic:blipFill>
+                    <a:blip r:embed="rId49"/>
+                    <a:stretch>
+                      <a:fillRect/>
+                    </a:stretch>
+                  </pic:blipFill>
+                  <pic:spPr>
+                    <a:xfrm>
+                      <a:off x="0" y="0"/>
+                      <a:ext cx="3459937" cy="1946690"/>
+                    </a:xfrm>
+                    <a:prstGeom prst="rect">
+                      <a:avLst/>
+                    </a:prstGeom>
+                  </pic:spPr>
+                </pic:pic>
+              </a:graphicData>
+            </a:graphic>
+          </wp:inline>
+        </w:drawing>
+      </w:r>
+    </w:p>
+    <w:p>
+      <w:pPr>
+        <w:jc w:val="center"/>
+        <w:rPr>
+          <w:b/>
+          <w:i/>
+        </w:rPr>
+      </w:pPr>
+      <w:r>
+        <w:rPr>
+          <w:b/>
+          <w:i/>
+        </w:rPr>
+        <w:t>On timer function to set timings for e</w:t>
+      </w:r>
+      <w:r>
+        <w:rPr>
+          <w:b/>
+          <w:i/>
+        </w:rPr>
+        <w:t>ach colour</w:t>
+      </w:r>
+    </w:p>
+    <w:p>
+      <w:r>
+        <w:t>The third and final task to implement the logic for this traffic light was to define the timings for each colour scenario. Here we call the ‘</w:t>
+      </w:r>
+      <w:proofErr w:type="spellStart"/>
+      <w:r>
+        <w:t>lightTimer</w:t>
+      </w:r>
+      <w:proofErr w:type="spellEnd"/>
+      <w:r>
+        <w:t xml:space="preserve">’ defined in the variables section with an ‘on timer’ function where different case scenarios can be made. Case </w:t>
+      </w:r>
+      <w:proofErr w:type="gramStart"/>
+      <w:r>
+        <w:t>0</w:t>
+      </w:r>
+      <w:proofErr w:type="gramEnd"/>
+      <w:r>
+        <w:t xml:space="preserve"> defines the traffic light changing from green to yellow for 5 seconds. Case 1 defines the traffic light changing from yellow to red for 30 seconds. Case 2 defines the traffic light changing from red back to green for 20 seconds. This is to cap</w:t>
+      </w:r>
+      <w:r>
+        <w:t>ture a real life traffic light as much as possible. This traffic light timer sequence can now be called anywhere within our code by calling the specific light state before hand and then starting the timer.</w:t>
+      </w:r>
+    </w:p>
+    <w:p/>
+    <w:p>
+      <w:pPr>
+        <w:pStyle w:val="Subtitle"/>
+        <w:jc w:val="center"/>
+      </w:pPr>
+      <w:r>
+        <w:t>ADD SCREENSHOT OF THIS</w:t>
+      </w:r>
+      <w:r>
+        <w:br/>
+      </w:r>
+      <w:r>
+        <w:br/>
+      </w:r>
+      <w:r>
+        <w:br/>
+      </w:r>
+      <w:bookmarkStart w:id="0" w:name="_GoBack"/>
+      <w:bookmarkEnd w:id="0"/>
+    </w:p>
+    <w:p>
+      <w:pPr>
+        <w:pStyle w:val="Heading1"/>
+        <w:jc w:val="center"/>
+        <w:rPr>
+          <w:color w:val="auto"/>
+        </w:rPr>
+      </w:pPr>
+      <w:r>
+        <w:rPr>
+          <w:color w:val="auto"/>
+        </w:rPr>
+        <w:lastRenderedPageBreak/>
+        <w:t>Interface 2 Design</w:t>
+      </w:r>
+    </w:p>
+    <w:p>
+      <w:pPr>
+        <w:pStyle w:val="Heading1"/>
+        <w:jc w:val="center"/>
+        <w:rPr>
+          <w:color w:val="auto"/>
+        </w:rPr>
+      </w:pPr>
+      <w:r>
+        <w:rPr>
+          <w:color w:val="auto"/>
+        </w:rPr>
+        <w:t>Data Design</w:t>
+      </w:r>
+    </w:p>
+    <w:p>
+      <w:pPr>
+        <w:pStyle w:val="Heading1"/>
+        <w:jc w:val="center"/>
+        <w:rPr>
+          <w:color w:val="auto"/>
+        </w:rPr>
+      </w:pPr>
+      <w:r>
+        <w:rPr>
+          <w:color w:val="auto"/>
+        </w:rPr>
+        <w:t>Test Cases</w:t>
+      </w:r>
+    </w:p>
+    <w:p>
+      <w:pPr>
+        <w:pStyle w:val="Heading1"/>
+        <w:jc w:val="center"/>
+        <w:rPr>
+          <w:color w:val="auto"/>
+        </w:rPr>
+      </w:pPr>
+      <w:r>
+        <w:rPr>
+          <w:color w:val="auto"/>
+        </w:rPr>
+        <w:t>System Packaging</w:t>
+      </w:r>
+    </w:p>
+    <w:p>
+      <w:pPr>
+        <w:pStyle w:val="Heading1"/>
+        <w:jc w:val="center"/>
+        <w:rPr>
+          <w:color w:val="auto"/>
+        </w:rPr>
+      </w:pPr>
+      <w:r>
+        <w:rPr>
+          <w:color w:val="auto"/>
+        </w:rPr>
+        <w:t>Issues during Development</w:t>
+      </w:r>
+    </w:p>
+    <w:p>
+      <w:pPr>
+        <w:pStyle w:val="Heading1"/>
+        <w:jc w:val="center"/>
+        <w:rPr>
+          <w:color w:val="auto"/>
+        </w:rPr>
+      </w:pPr>
+      <w:r>
+        <w:rPr>
+          <w:color w:val="auto"/>
+        </w:rPr>
+        <w:t xml:space="preserve">Project 2 </w:t>
+      </w:r>
+      <w:r>
+        <w:rPr>
+          <w:color w:val="auto"/>
+        </w:rPr>
+        <w:t>Conclusion</w:t>
+      </w:r>
+    </w:p>
     <w:p/>
     <w:p/>
     <w:p/>
     <w:p/>
-    <w:p/>
-    <w:p/>
-    <w:p/>
-    <w:p/>
-    <w:p/>
-    <w:p/>
-    <w:p/>
-    <w:p/>
-    <w:p/>
-    <w:p/>
-    <w:p/>
-    <w:p/>
-    <w:p/>
-    <w:p>
-      <w:pPr>
-        <w:pStyle w:val="ListParagraph"/>
-      </w:pPr>
-    </w:p>
     <w:p>
       <w:pPr>
         <w:pStyle w:val="Heading1"/>
@@ -6170,18 +7898,76 @@
         <w:pStyle w:val="ListParagraph"/>
         <w:ind w:left="1080"/>
         <w:jc w:val="center"/>
-        <w:rPr>
-          <w:iCs/>
-        </w:rPr>
-      </w:pPr>
-      <w:r>
-        <w:t>https://lucid.app/lucidchart/1a8ad5d6-290e-4928-bd35-ba4db8e5394d/edit?from_internal=true</w:t>
-      </w:r>
-    </w:p>
-    <w:p>
-      <w:pPr>
-        <w:jc w:val="center"/>
-      </w:pPr>
+      </w:pPr>
+      <w:hyperlink r:id="rId50" w:history="1">
+        <w:r>
+          <w:rPr>
+            <w:rStyle w:val="Hyperlink"/>
+          </w:rPr>
+          <w:t>https://lucid.app/lucidchart/1a8ad5d6-290e-4928-bd35-ba4db8e5394d/edit?from_internal=true</w:t>
+        </w:r>
+      </w:hyperlink>
+    </w:p>
+    <w:p>
+      <w:pPr>
+        <w:pStyle w:val="ListParagraph"/>
+        <w:ind w:left="1080"/>
+        <w:jc w:val="center"/>
+      </w:pPr>
+    </w:p>
+    <w:p>
+      <w:pPr>
+        <w:pStyle w:val="ListParagraph"/>
+        <w:ind w:left="1080"/>
+        <w:jc w:val="center"/>
+      </w:pPr>
+    </w:p>
+    <w:p>
+      <w:pPr>
+        <w:pStyle w:val="ListParagraph"/>
+        <w:ind w:left="1080"/>
+        <w:jc w:val="center"/>
+        <w:rPr>
+          <w:iCs/>
+        </w:rPr>
+      </w:pPr>
+      <w:r>
+        <w:t>REFERENCES TO ADD</w:t>
+      </w:r>
+    </w:p>
+    <w:p>
+      <w:pPr>
+        <w:jc w:val="center"/>
+      </w:pPr>
+      <w:hyperlink r:id="rId51" w:history="1">
+        <w:r>
+          <w:rPr>
+            <w:rStyle w:val="Hyperlink"/>
+          </w:rPr>
+          <w:t>https://media.jaguarlandrover.com/news/2018/11/jaguar-land-rover-gets-green-light-solve-150-year-old-problem</w:t>
+        </w:r>
+      </w:hyperlink>
+    </w:p>
+    <w:p>
+      <w:pPr>
+        <w:jc w:val="center"/>
+      </w:pPr>
+    </w:p>
+    <w:p>
+      <w:pPr>
+        <w:jc w:val="center"/>
+      </w:pPr>
+      <w:r>
+        <w:t>PILLOW Library for bitmap merge</w:t>
+      </w:r>
+    </w:p>
+    <w:p>
+      <w:pPr>
+        <w:jc w:val="center"/>
+      </w:pPr>
+      <w:r>
+        <w:t>https://pillow.readthedocs.io/en/stable/reference/Image.html</w:t>
+      </w:r>
     </w:p>
     <w:sectPr>
       <w:type w:val="continuous"/>
@@ -6421,6 +8207,118 @@
     </w:lvl>
   </w:abstractNum>
   <w:abstractNum w:abstractNumId="2" w15:restartNumberingAfterBreak="0">
+    <w:nsid w:val="12243105"/>
+    <w:multiLevelType w:val="hybridMultilevel"/>
+    <w:tmpl w:val="E77E7CB4"/>
+    <w:lvl w:ilvl="0" w:tplc="4ABCA394">
+      <w:numFmt w:val="bullet"/>
+      <w:lvlText w:val=""/>
+      <w:lvlJc w:val="left"/>
+      <w:pPr>
+        <w:ind w:left="720" w:hanging="360"/>
+      </w:pPr>
+      <w:rPr>
+        <w:rFonts w:ascii="Wingdings" w:eastAsiaTheme="minorEastAsia" w:hAnsi="Wingdings" w:cstheme="minorBidi" w:hint="default"/>
+      </w:rPr>
+    </w:lvl>
+    <w:lvl w:ilvl="1" w:tplc="08090003" w:tentative="1">
+      <w:start w:val="1"/>
+      <w:numFmt w:val="bullet"/>
+      <w:lvlText w:val="o"/>
+      <w:lvlJc w:val="left"/>
+      <w:pPr>
+        <w:ind w:left="1440" w:hanging="360"/>
+      </w:pPr>
+      <w:rPr>
+        <w:rFonts w:ascii="Courier New" w:hAnsi="Courier New" w:cs="Courier New" w:hint="default"/>
+      </w:rPr>
+    </w:lvl>
+    <w:lvl w:ilvl="2" w:tplc="08090005" w:tentative="1">
+      <w:start w:val="1"/>
+      <w:numFmt w:val="bullet"/>
+      <w:lvlText w:val=""/>
+      <w:lvlJc w:val="left"/>
+      <w:pPr>
+        <w:ind w:left="2160" w:hanging="360"/>
+      </w:pPr>
+      <w:rPr>
+        <w:rFonts w:ascii="Wingdings" w:hAnsi="Wingdings" w:hint="default"/>
+      </w:rPr>
+    </w:lvl>
+    <w:lvl w:ilvl="3" w:tplc="08090001" w:tentative="1">
+      <w:start w:val="1"/>
+      <w:numFmt w:val="bullet"/>
+      <w:lvlText w:val=""/>
+      <w:lvlJc w:val="left"/>
+      <w:pPr>
+        <w:ind w:left="2880" w:hanging="360"/>
+      </w:pPr>
+      <w:rPr>
+        <w:rFonts w:ascii="Symbol" w:hAnsi="Symbol" w:hint="default"/>
+      </w:rPr>
+    </w:lvl>
+    <w:lvl w:ilvl="4" w:tplc="08090003" w:tentative="1">
+      <w:start w:val="1"/>
+      <w:numFmt w:val="bullet"/>
+      <w:lvlText w:val="o"/>
+      <w:lvlJc w:val="left"/>
+      <w:pPr>
+        <w:ind w:left="3600" w:hanging="360"/>
+      </w:pPr>
+      <w:rPr>
+        <w:rFonts w:ascii="Courier New" w:hAnsi="Courier New" w:cs="Courier New" w:hint="default"/>
+      </w:rPr>
+    </w:lvl>
+    <w:lvl w:ilvl="5" w:tplc="08090005" w:tentative="1">
+      <w:start w:val="1"/>
+      <w:numFmt w:val="bullet"/>
+      <w:lvlText w:val=""/>
+      <w:lvlJc w:val="left"/>
+      <w:pPr>
+        <w:ind w:left="4320" w:hanging="360"/>
+      </w:pPr>
+      <w:rPr>
+        <w:rFonts w:ascii="Wingdings" w:hAnsi="Wingdings" w:hint="default"/>
+      </w:rPr>
+    </w:lvl>
+    <w:lvl w:ilvl="6" w:tplc="08090001" w:tentative="1">
+      <w:start w:val="1"/>
+      <w:numFmt w:val="bullet"/>
+      <w:lvlText w:val=""/>
+      <w:lvlJc w:val="left"/>
+      <w:pPr>
+        <w:ind w:left="5040" w:hanging="360"/>
+      </w:pPr>
+      <w:rPr>
+        <w:rFonts w:ascii="Symbol" w:hAnsi="Symbol" w:hint="default"/>
+      </w:rPr>
+    </w:lvl>
+    <w:lvl w:ilvl="7" w:tplc="08090003" w:tentative="1">
+      <w:start w:val="1"/>
+      <w:numFmt w:val="bullet"/>
+      <w:lvlText w:val="o"/>
+      <w:lvlJc w:val="left"/>
+      <w:pPr>
+        <w:ind w:left="5760" w:hanging="360"/>
+      </w:pPr>
+      <w:rPr>
+        <w:rFonts w:ascii="Courier New" w:hAnsi="Courier New" w:cs="Courier New" w:hint="default"/>
+      </w:rPr>
+    </w:lvl>
+    <w:lvl w:ilvl="8" w:tplc="08090005" w:tentative="1">
+      <w:start w:val="1"/>
+      <w:numFmt w:val="bullet"/>
+      <w:lvlText w:val=""/>
+      <w:lvlJc w:val="left"/>
+      <w:pPr>
+        <w:ind w:left="6480" w:hanging="360"/>
+      </w:pPr>
+      <w:rPr>
+        <w:rFonts w:ascii="Wingdings" w:hAnsi="Wingdings" w:hint="default"/>
+      </w:rPr>
+    </w:lvl>
+  </w:abstractNum>
+  <w:abstractNum w:abstractNumId="3" w15:restartNumberingAfterBreak="0">
     <w:nsid w:val="25A8481A"/>
     <w:multiLevelType w:val="hybridMultilevel"/>
     <w:tmpl w:val="9D3808EA"/>
@@ -6532,7 +8430,7 @@
       </w:rPr>
     </w:lvl>
   </w:abstractNum>
-  <w:abstractNum w:abstractNumId="3" w15:restartNumberingAfterBreak="0">
+  <w:abstractNum w:abstractNumId="4" w15:restartNumberingAfterBreak="0">
     <w:nsid w:val="323A0881"/>
     <w:multiLevelType w:val="hybridMultilevel"/>
     <w:tmpl w:val="22F44E6C"/>
@@ -6644,7 +8542,7 @@
       </w:rPr>
     </w:lvl>
   </w:abstractNum>
-  <w:abstractNum w:abstractNumId="4" w15:restartNumberingAfterBreak="0">
+  <w:abstractNum w:abstractNumId="5" w15:restartNumberingAfterBreak="0">
     <w:nsid w:val="325E6EAE"/>
     <w:multiLevelType w:val="hybridMultilevel"/>
     <w:tmpl w:val="84D0A3E0"/>
@@ -6730,7 +8628,7 @@
       </w:pPr>
     </w:lvl>
   </w:abstractNum>
-  <w:abstractNum w:abstractNumId="5" w15:restartNumberingAfterBreak="0">
+  <w:abstractNum w:abstractNumId="6" w15:restartNumberingAfterBreak="0">
     <w:nsid w:val="3D714B05"/>
     <w:multiLevelType w:val="hybridMultilevel"/>
     <w:tmpl w:val="84D0A3E0"/>
@@ -6816,7 +8714,7 @@
       </w:pPr>
     </w:lvl>
   </w:abstractNum>
-  <w:abstractNum w:abstractNumId="6" w15:restartNumberingAfterBreak="0">
+  <w:abstractNum w:abstractNumId="7" w15:restartNumberingAfterBreak="0">
     <w:nsid w:val="4D2554C6"/>
     <w:multiLevelType w:val="hybridMultilevel"/>
     <w:tmpl w:val="78EED01A"/>
@@ -6928,7 +8826,7 @@
       </w:rPr>
     </w:lvl>
   </w:abstractNum>
-  <w:abstractNum w:abstractNumId="7" w15:restartNumberingAfterBreak="0">
+  <w:abstractNum w:abstractNumId="8" w15:restartNumberingAfterBreak="0">
     <w:nsid w:val="4E62444A"/>
     <w:multiLevelType w:val="hybridMultilevel"/>
     <w:tmpl w:val="82D8320E"/>
@@ -7018,7 +8916,7 @@
       </w:pPr>
     </w:lvl>
   </w:abstractNum>
-  <w:abstractNum w:abstractNumId="8" w15:restartNumberingAfterBreak="0">
+  <w:abstractNum w:abstractNumId="9" w15:restartNumberingAfterBreak="0">
     <w:nsid w:val="554E6868"/>
     <w:multiLevelType w:val="hybridMultilevel"/>
     <w:tmpl w:val="2A4CF2D0"/>
@@ -7130,7 +9028,7 @@
       </w:rPr>
     </w:lvl>
   </w:abstractNum>
-  <w:abstractNum w:abstractNumId="9" w15:restartNumberingAfterBreak="0">
+  <w:abstractNum w:abstractNumId="10" w15:restartNumberingAfterBreak="0">
     <w:nsid w:val="78D976A9"/>
     <w:multiLevelType w:val="multilevel"/>
     <w:tmpl w:val="030EA76C"/>
@@ -7243,7 +9141,7 @@
       </w:rPr>
     </w:lvl>
   </w:abstractNum>
-  <w:abstractNum w:abstractNumId="10" w15:restartNumberingAfterBreak="0">
+  <w:abstractNum w:abstractNumId="11" w15:restartNumberingAfterBreak="0">
     <w:nsid w:val="7EE31AFA"/>
     <w:multiLevelType w:val="hybridMultilevel"/>
     <w:tmpl w:val="605E5E3E"/>
@@ -7356,37 +9254,40 @@
     </w:lvl>
   </w:abstractNum>
   <w:num w:numId="1">
-    <w:abstractNumId w:val="9"/>
+    <w:abstractNumId w:val="10"/>
   </w:num>
   <w:num w:numId="2">
-    <w:abstractNumId w:val="5"/>
+    <w:abstractNumId w:val="6"/>
   </w:num>
   <w:num w:numId="3">
-    <w:abstractNumId w:val="8"/>
+    <w:abstractNumId w:val="9"/>
   </w:num>
   <w:num w:numId="4">
     <w:abstractNumId w:val="0"/>
   </w:num>
   <w:num w:numId="5">
+    <w:abstractNumId w:val="4"/>
+  </w:num>
+  <w:num w:numId="6">
     <w:abstractNumId w:val="3"/>
   </w:num>
-  <w:num w:numId="6">
-    <w:abstractNumId w:val="2"/>
-  </w:num>
   <w:num w:numId="7">
-    <w:abstractNumId w:val="4"/>
+    <w:abstractNumId w:val="5"/>
   </w:num>
   <w:num w:numId="8">
-    <w:abstractNumId w:val="6"/>
+    <w:abstractNumId w:val="7"/>
   </w:num>
   <w:num w:numId="9">
     <w:abstractNumId w:val="1"/>
   </w:num>
   <w:num w:numId="10">
-    <w:abstractNumId w:val="7"/>
+    <w:abstractNumId w:val="8"/>
   </w:num>
   <w:num w:numId="11">
-    <w:abstractNumId w:val="10"/>
+    <w:abstractNumId w:val="11"/>
+  </w:num>
+  <w:num w:numId="12">
+    <w:abstractNumId w:val="2"/>
   </w:num>
 </w:numbering>
 </file>
@@ -7813,7 +9714,6 @@
     <w:next w:val="Normal"/>
     <w:link w:val="Heading2Char"/>
     <w:uiPriority w:val="9"/>
-    <w:semiHidden/>
     <w:unhideWhenUsed/>
     <w:qFormat/>
     <w:rsid w:val="00483D09"/>
@@ -8172,7 +10072,6 @@
     <w:basedOn w:val="DefaultParagraphFont"/>
     <w:link w:val="Heading2"/>
     <w:uiPriority w:val="9"/>
-    <w:semiHidden/>
     <w:rsid w:val="00483D09"/>
     <w:rPr>
       <w:rFonts w:asciiTheme="majorHAnsi" w:eastAsiaTheme="majorEastAsia" w:hAnsiTheme="majorHAnsi" w:cstheme="majorBidi"/>
@@ -8781,7 +10680,7 @@
 </file>
 
 <file path=customXml/itemProps1.xml><?xml version="1.0" encoding="utf-8"?>
-<ds:datastoreItem xmlns:ds="http://schemas.openxmlformats.org/officeDocument/2006/customXml" ds:itemID="{A91194A6-FCF3-4003-813A-DBB4075D21E6}">
+<ds:datastoreItem xmlns:ds="http://schemas.openxmlformats.org/officeDocument/2006/customXml" ds:itemID="{E04EDBAA-9C92-496D-BEA0-A541E3DBF25D}">
   <ds:schemaRefs>
     <ds:schemaRef ds:uri="http://schemas.openxmlformats.org/officeDocument/2006/bibliography"/>
   </ds:schemaRefs>
